--- a/Proyecto Adidas.docx
+++ b/Proyecto Adidas.docx
@@ -144,7 +144,7 @@
               </mc:Choice>
               <mc:Fallback>
                 <w:pict>
-                  <v:line w14:anchorId="5E02CC34" id="Conector recto 4" o:spid="_x0000_s1026" style="position:absolute;flip:x;z-index:251662336;visibility:visible;mso-wrap-style:square;mso-width-percent:0;mso-height-percent:0;mso-wrap-distance-left:9pt;mso-wrap-distance-top:0;mso-wrap-distance-right:9pt;mso-wrap-distance-bottom:0;mso-position-horizontal:absolute;mso-position-horizontal-relative:text;mso-position-vertical:absolute;mso-position-vertical-relative:text;mso-width-percent:0;mso-height-percent:0;mso-width-relative:margin;mso-height-relative:margin" from="-45.5pt,466.5pt" to="-45.5pt,520.45pt" o:gfxdata="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" strokecolor="white [3212]" strokeweight="1pt">
+                  <v:line w14:anchorId="016EF12E" id="Conector recto 4" o:spid="_x0000_s1026" style="position:absolute;flip:x;z-index:251662336;visibility:visible;mso-wrap-style:square;mso-width-percent:0;mso-height-percent:0;mso-wrap-distance-left:9pt;mso-wrap-distance-top:0;mso-wrap-distance-right:9pt;mso-wrap-distance-bottom:0;mso-position-horizontal:absolute;mso-position-horizontal-relative:text;mso-position-vertical:absolute;mso-position-vertical-relative:text;mso-width-percent:0;mso-height-percent:0;mso-width-relative:margin;mso-height-relative:margin" from="-45.5pt,466.5pt" to="-45.5pt,520.45pt" o:gfxdata="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" strokecolor="white [3212]" strokeweight="1pt">
                     <v:stroke joinstyle="miter"/>
                   </v:line>
                 </w:pict>
@@ -5113,7 +5113,49 @@
           <w:szCs w:val="28"/>
           <w:lang w:val="es-AR"/>
         </w:rPr>
-        <w:t>En la tabla principal de ventas ("Data Sales Adidas"), se observó que la columna "Product" presentaba tipos de datos VARCHAR que hacían referencia a categorías como "Men's Accessories", "Women's Accessories", "Kid's Street Footwear", entre otras. Con el propósito de optimizar la gestión y normalizar la estructura de datos, se implementó la creación de una nueva tabla asociada denominada "Product". En esta tabla, cada tipo de producto se identifica mediante un ID único.</w:t>
+        <w:t xml:space="preserve">En la tabla principal de ventas ("Data Sales Adidas"), se observó que la columna "Product" presentaba tipos de datos VARCHAR que hacían referencia a categorías </w:t>
+      </w:r>
+      <w:r>
+        <w:rPr>
+          <w:sz w:val="28"/>
+          <w:szCs w:val="28"/>
+          <w:lang w:val="es-AR"/>
+        </w:rPr>
+        <w:t>como</w:t>
+      </w:r>
+      <w:r>
+        <w:rPr>
+          <w:i/>
+          <w:sz w:val="28"/>
+          <w:szCs w:val="28"/>
+          <w:lang w:val="es-AR"/>
+        </w:rPr>
+        <w:t xml:space="preserve"> "Men's Accessories", "Women's Accessories", "Kid's Street Footwear", entre otras</w:t>
+      </w:r>
+      <w:r>
+        <w:rPr>
+          <w:sz w:val="28"/>
+          <w:szCs w:val="28"/>
+          <w:lang w:val="es-AR"/>
+        </w:rPr>
+        <w:t xml:space="preserve">. Con el propósito de optimizar la gestión y normalizar la estructura de datos, se implementó la creación de una nueva tabla asociada denominada </w:t>
+      </w:r>
+      <w:r>
+        <w:rPr>
+          <w:b/>
+          <w:sz w:val="28"/>
+          <w:szCs w:val="28"/>
+          <w:lang w:val="es-AR"/>
+        </w:rPr>
+        <w:t>"Product"</w:t>
+      </w:r>
+      <w:r>
+        <w:rPr>
+          <w:sz w:val="28"/>
+          <w:szCs w:val="28"/>
+          <w:lang w:val="es-AR"/>
+        </w:rPr>
+        <w:t>. En esta tabla, cada tipo de producto se identifica mediante un ID único.</w:t>
       </w:r>
     </w:p>
     <w:p>
@@ -5148,7 +5190,6 @@
         <w:rPr>
           <w:sz w:val="28"/>
           <w:szCs w:val="28"/>
-          <w:lang w:val="es-AR"/>
         </w:rPr>
       </w:pPr>
     </w:p>
@@ -5511,7 +5552,41 @@
           <w:szCs w:val="28"/>
           <w:lang w:val="es-AR"/>
         </w:rPr>
-        <w:t>Posteriormente, se llevó a cabo la actualización de la columna "Product" en la tabla principal "Data Sales Adidas", reemplazando los datos originales con los respectivos IDs de la tabla "Product". Este enfoque no solo contribuye a una representación más eficiente de los datos, sino que también establece una relación clara entre los productos y sus identificadores únicos, facilitando así un análisis más consistente y detallado de la información de ventas.</w:t>
+        <w:t xml:space="preserve">Posteriormente, se llevó a cabo la actualización de la columna </w:t>
+      </w:r>
+      <w:r>
+        <w:rPr>
+          <w:b/>
+          <w:sz w:val="28"/>
+          <w:szCs w:val="28"/>
+          <w:lang w:val="es-AR"/>
+        </w:rPr>
+        <w:t xml:space="preserve">"Product" </w:t>
+      </w:r>
+      <w:r>
+        <w:rPr>
+          <w:sz w:val="28"/>
+          <w:szCs w:val="28"/>
+          <w:lang w:val="es-AR"/>
+        </w:rPr>
+        <w:t xml:space="preserve">en la tabla principal </w:t>
+      </w:r>
+      <w:r>
+        <w:rPr>
+          <w:b/>
+          <w:sz w:val="28"/>
+          <w:szCs w:val="28"/>
+          <w:lang w:val="es-AR"/>
+        </w:rPr>
+        <w:t>"Data Sales Adidas",</w:t>
+      </w:r>
+      <w:r>
+        <w:rPr>
+          <w:sz w:val="28"/>
+          <w:szCs w:val="28"/>
+          <w:lang w:val="es-AR"/>
+        </w:rPr>
+        <w:t xml:space="preserve"> reemplazando los datos originales con los respectivos IDs de la tabla "Product". Este enfoque no solo contribuye a una representación más eficiente de los datos, sino que también establece una relación clara entre los productos y sus identificadores únicos, facilitando así un análisis más consistente y detallado de la información de ventas.</w:t>
       </w:r>
     </w:p>
     <w:p>
@@ -6987,17 +7062,16 @@
               <w:ind w:left="0"/>
               <w:jc w:val="center"/>
               <w:rPr>
-                <w:b w:val="0"/>
-                <w:sz w:val="28"/>
-                <w:lang w:val="es-AR"/>
-              </w:rPr>
-            </w:pPr>
-            <w:r>
-              <w:rPr>
-                <w:sz w:val="28"/>
-                <w:lang w:val="es-AR"/>
-              </w:rPr>
-              <w:t>Sizes</w:t>
+                <w:sz w:val="28"/>
+                <w:lang w:val="es-AR"/>
+              </w:rPr>
+            </w:pPr>
+            <w:r>
+              <w:rPr>
+                <w:sz w:val="28"/>
+                <w:lang w:val="es-AR"/>
+              </w:rPr>
+              <w:t>Silhouette</w:t>
             </w:r>
           </w:p>
         </w:tc>
@@ -7023,7 +7097,7 @@
                 <w:sz w:val="28"/>
                 <w:lang w:val="es-AR"/>
               </w:rPr>
-              <w:t>VARCHAR</w:t>
+              <w:t>INT</w:t>
             </w:r>
           </w:p>
         </w:tc>
@@ -7043,6 +7117,14 @@
                 <w:lang w:val="es-AR"/>
               </w:rPr>
             </w:pPr>
+            <w:r>
+              <w:rPr>
+                <w:b/>
+                <w:sz w:val="28"/>
+                <w:lang w:val="es-AR"/>
+              </w:rPr>
+              <w:t>FK</w:t>
+            </w:r>
           </w:p>
         </w:tc>
       </w:tr>
@@ -7072,7 +7154,7 @@
                 <w:sz w:val="28"/>
                 <w:lang w:val="es-AR"/>
               </w:rPr>
-              <w:t>Primary Color</w:t>
+              <w:t>Sizes</w:t>
             </w:r>
           </w:p>
         </w:tc>
@@ -7098,7 +7180,7 @@
                 <w:sz w:val="28"/>
                 <w:lang w:val="es-AR"/>
               </w:rPr>
-              <w:t>INT</w:t>
+              <w:t>VARCHAR</w:t>
             </w:r>
           </w:p>
         </w:tc>
@@ -7118,14 +7200,6 @@
                 <w:lang w:val="es-AR"/>
               </w:rPr>
             </w:pPr>
-            <w:r>
-              <w:rPr>
-                <w:b/>
-                <w:sz w:val="28"/>
-                <w:lang w:val="es-AR"/>
-              </w:rPr>
-              <w:t>FK</w:t>
-            </w:r>
           </w:p>
         </w:tc>
       </w:tr>
@@ -7154,7 +7228,7 @@
                 <w:sz w:val="28"/>
                 <w:lang w:val="es-AR"/>
               </w:rPr>
-              <w:t>Units sold</w:t>
+              <w:t>Primary Color</w:t>
             </w:r>
           </w:p>
         </w:tc>
@@ -7200,6 +7274,14 @@
                 <w:lang w:val="es-AR"/>
               </w:rPr>
             </w:pPr>
+            <w:r>
+              <w:rPr>
+                <w:b/>
+                <w:sz w:val="28"/>
+                <w:lang w:val="es-AR"/>
+              </w:rPr>
+              <w:t>FK</w:t>
+            </w:r>
           </w:p>
         </w:tc>
       </w:tr>
@@ -7229,7 +7311,7 @@
                 <w:sz w:val="28"/>
                 <w:lang w:val="es-AR"/>
               </w:rPr>
-              <w:t>Total sales</w:t>
+              <w:t>Units sold</w:t>
             </w:r>
           </w:p>
         </w:tc>
@@ -7255,7 +7337,7 @@
                 <w:sz w:val="28"/>
                 <w:lang w:val="es-AR"/>
               </w:rPr>
-              <w:t>MONEY</w:t>
+              <w:t>INT</w:t>
             </w:r>
           </w:p>
         </w:tc>
@@ -7303,7 +7385,7 @@
                 <w:sz w:val="28"/>
                 <w:lang w:val="es-AR"/>
               </w:rPr>
-              <w:t>Price per unit</w:t>
+              <w:t>Total sales</w:t>
             </w:r>
           </w:p>
         </w:tc>
@@ -7378,7 +7460,7 @@
                 <w:sz w:val="28"/>
                 <w:lang w:val="es-AR"/>
               </w:rPr>
-              <w:t>Operating profit</w:t>
+              <w:t>Price per unit</w:t>
             </w:r>
           </w:p>
         </w:tc>
@@ -7452,7 +7534,7 @@
                 <w:sz w:val="28"/>
                 <w:lang w:val="es-AR"/>
               </w:rPr>
-              <w:t>Operating margin</w:t>
+              <w:t>Operating profit</w:t>
             </w:r>
           </w:p>
         </w:tc>
@@ -7478,7 +7560,7 @@
                 <w:sz w:val="28"/>
                 <w:lang w:val="es-AR"/>
               </w:rPr>
-              <w:t>PERCENT</w:t>
+              <w:t>MONEY</w:t>
             </w:r>
           </w:p>
         </w:tc>
@@ -7517,16 +7599,17 @@
               <w:ind w:left="0"/>
               <w:jc w:val="center"/>
               <w:rPr>
-                <w:sz w:val="28"/>
-                <w:lang w:val="es-AR"/>
-              </w:rPr>
-            </w:pPr>
-            <w:r>
-              <w:rPr>
-                <w:sz w:val="28"/>
-                <w:lang w:val="es-AR"/>
-              </w:rPr>
-              <w:t>Sales method</w:t>
+                <w:b w:val="0"/>
+                <w:sz w:val="28"/>
+                <w:lang w:val="es-AR"/>
+              </w:rPr>
+            </w:pPr>
+            <w:r>
+              <w:rPr>
+                <w:sz w:val="28"/>
+                <w:lang w:val="es-AR"/>
+              </w:rPr>
+              <w:t>Operating margin</w:t>
             </w:r>
           </w:p>
         </w:tc>
@@ -7552,7 +7635,7 @@
                 <w:sz w:val="28"/>
                 <w:lang w:val="es-AR"/>
               </w:rPr>
-              <w:t>INT</w:t>
+              <w:t>PERCENT</w:t>
             </w:r>
           </w:p>
         </w:tc>
@@ -7566,6 +7649,80 @@
               <w:ind w:left="0"/>
               <w:jc w:val="center"/>
               <w:cnfStyle w:val="000000100000" w:firstRow="0" w:lastRow="0" w:firstColumn="0" w:lastColumn="0" w:oddVBand="0" w:evenVBand="0" w:oddHBand="1" w:evenHBand="0" w:firstRowFirstColumn="0" w:firstRowLastColumn="0" w:lastRowFirstColumn="0" w:lastRowLastColumn="0"/>
+              <w:rPr>
+                <w:b/>
+                <w:sz w:val="28"/>
+                <w:lang w:val="es-AR"/>
+              </w:rPr>
+            </w:pPr>
+          </w:p>
+        </w:tc>
+      </w:tr>
+      <w:tr>
+        <w:trPr>
+          <w:jc w:val="center"/>
+        </w:trPr>
+        <w:tc>
+          <w:tcPr>
+            <w:cnfStyle w:val="001000000000" w:firstRow="0" w:lastRow="0" w:firstColumn="1" w:lastColumn="0" w:oddVBand="0" w:evenVBand="0" w:oddHBand="0" w:evenHBand="0" w:firstRowFirstColumn="0" w:firstRowLastColumn="0" w:lastRowFirstColumn="0" w:lastRowLastColumn="0"/>
+            <w:tcW w:w="4076" w:type="dxa"/>
+          </w:tcPr>
+          <w:p>
+            <w:pPr>
+              <w:pStyle w:val="Prrafodelista"/>
+              <w:ind w:left="0"/>
+              <w:jc w:val="center"/>
+              <w:rPr>
+                <w:sz w:val="28"/>
+                <w:lang w:val="es-AR"/>
+              </w:rPr>
+            </w:pPr>
+            <w:r>
+              <w:rPr>
+                <w:sz w:val="28"/>
+                <w:lang w:val="es-AR"/>
+              </w:rPr>
+              <w:lastRenderedPageBreak/>
+              <w:t>Sales method</w:t>
+            </w:r>
+          </w:p>
+        </w:tc>
+        <w:tc>
+          <w:tcPr>
+            <w:tcW w:w="4077" w:type="dxa"/>
+          </w:tcPr>
+          <w:p>
+            <w:pPr>
+              <w:pStyle w:val="Prrafodelista"/>
+              <w:ind w:left="0"/>
+              <w:jc w:val="center"/>
+              <w:cnfStyle w:val="000000000000" w:firstRow="0" w:lastRow="0" w:firstColumn="0" w:lastColumn="0" w:oddVBand="0" w:evenVBand="0" w:oddHBand="0" w:evenHBand="0" w:firstRowFirstColumn="0" w:firstRowLastColumn="0" w:lastRowFirstColumn="0" w:lastRowLastColumn="0"/>
+              <w:rPr>
+                <w:b/>
+                <w:sz w:val="28"/>
+                <w:lang w:val="es-AR"/>
+              </w:rPr>
+            </w:pPr>
+            <w:r>
+              <w:rPr>
+                <w:b/>
+                <w:sz w:val="28"/>
+                <w:lang w:val="es-AR"/>
+              </w:rPr>
+              <w:t>INT</w:t>
+            </w:r>
+          </w:p>
+        </w:tc>
+        <w:tc>
+          <w:tcPr>
+            <w:tcW w:w="4077" w:type="dxa"/>
+          </w:tcPr>
+          <w:p>
+            <w:pPr>
+              <w:pStyle w:val="Prrafodelista"/>
+              <w:ind w:left="0"/>
+              <w:jc w:val="center"/>
+              <w:cnfStyle w:val="000000000000" w:firstRow="0" w:lastRow="0" w:firstColumn="0" w:lastColumn="0" w:oddVBand="0" w:evenVBand="0" w:oddHBand="0" w:evenHBand="0" w:firstRowFirstColumn="0" w:firstRowLastColumn="0" w:lastRowFirstColumn="0" w:lastRowLastColumn="0"/>
               <w:rPr>
                 <w:b/>
                 <w:sz w:val="28"/>
@@ -12179,13 +12336,17 @@
           <w:tab w:val="left" w:pos="2331"/>
         </w:tabs>
         <w:rPr>
-          <w:sz w:val="28"/>
-          <w:lang w:val="es-AR"/>
-        </w:rPr>
-      </w:pPr>
-      <w:r>
-        <w:rPr>
-          <w:sz w:val="28"/>
+          <w:b/>
+          <w:sz w:val="40"/>
+          <w:szCs w:val="40"/>
+          <w:lang w:val="es-AR"/>
+        </w:rPr>
+      </w:pPr>
+      <w:r>
+        <w:rPr>
+          <w:b/>
+          <w:sz w:val="40"/>
+          <w:szCs w:val="40"/>
           <w:lang w:val="es-AR"/>
         </w:rPr>
         <w:lastRenderedPageBreak/>
@@ -12420,7 +12581,1380 @@
         <w:tabs>
           <w:tab w:val="left" w:pos="2331"/>
         </w:tabs>
-        <w:rPr>
+        <w:ind w:left="1440"/>
+        <w:rPr>
+          <w:sz w:val="28"/>
+          <w:lang w:val="es-AR"/>
+        </w:rPr>
+      </w:pPr>
+    </w:p>
+    <w:p>
+      <w:pPr>
+        <w:tabs>
+          <w:tab w:val="left" w:pos="2331"/>
+        </w:tabs>
+        <w:rPr>
+          <w:b/>
+          <w:sz w:val="40"/>
+          <w:szCs w:val="40"/>
+          <w:lang w:val="es-AR"/>
+        </w:rPr>
+      </w:pPr>
+      <w:r>
+        <w:rPr>
+          <w:b/>
+          <w:sz w:val="40"/>
+          <w:szCs w:val="40"/>
+          <w:lang w:val="es-AR"/>
+        </w:rPr>
+        <w:t>Relaciones entre tablas</w:t>
+      </w:r>
+    </w:p>
+    <w:p>
+      <w:pPr>
+        <w:tabs>
+          <w:tab w:val="left" w:pos="2331"/>
+        </w:tabs>
+        <w:rPr>
+          <w:sz w:val="28"/>
+          <w:lang w:val="es-AR"/>
+        </w:rPr>
+      </w:pPr>
+      <w:r>
+        <w:rPr>
+          <w:sz w:val="28"/>
+          <w:lang w:val="es-AR"/>
+        </w:rPr>
+        <w:t>Dentro del contexto del modelo de datos que hemos desarrollado, es esencial establecer una</w:t>
+      </w:r>
+      <w:r>
+        <w:rPr>
+          <w:sz w:val="28"/>
+          <w:lang w:val="es-AR"/>
+        </w:rPr>
+        <w:t xml:space="preserve"> </w:t>
+      </w:r>
+      <w:r>
+        <w:rPr>
+          <w:sz w:val="28"/>
+          <w:lang w:val="es-AR"/>
+        </w:rPr>
+        <w:t>comprensión clara de cómo las diversas tablas interconectadas se relacionan entre sí. Estas</w:t>
+      </w:r>
+      <w:r>
+        <w:rPr>
+          <w:sz w:val="28"/>
+          <w:lang w:val="es-AR"/>
+        </w:rPr>
+        <w:t xml:space="preserve"> </w:t>
+      </w:r>
+      <w:r>
+        <w:rPr>
+          <w:sz w:val="28"/>
+          <w:lang w:val="es-AR"/>
+        </w:rPr>
+        <w:t>relaciones son fundamentales para la integridad y la precisión de la información que se</w:t>
+      </w:r>
+      <w:r>
+        <w:rPr>
+          <w:sz w:val="28"/>
+          <w:lang w:val="es-AR"/>
+        </w:rPr>
+        <w:t xml:space="preserve"> </w:t>
+      </w:r>
+      <w:r>
+        <w:rPr>
+          <w:sz w:val="28"/>
+          <w:lang w:val="es-AR"/>
+        </w:rPr>
+        <w:t>presenta y analiza en el modelo. Esta tabla de relaciones actúa como una hoja de ruta esencial</w:t>
+      </w:r>
+      <w:r>
+        <w:rPr>
+          <w:sz w:val="28"/>
+          <w:lang w:val="es-AR"/>
+        </w:rPr>
+        <w:t xml:space="preserve"> </w:t>
+      </w:r>
+      <w:r>
+        <w:rPr>
+          <w:sz w:val="28"/>
+          <w:lang w:val="es-AR"/>
+        </w:rPr>
+        <w:t>para comprender cómo los datos fluyen y se vinculan entre las diferentes partes del modelo</w:t>
+      </w:r>
+      <w:r>
+        <w:rPr>
+          <w:sz w:val="28"/>
+          <w:lang w:val="es-AR"/>
+        </w:rPr>
+        <w:t xml:space="preserve"> </w:t>
+      </w:r>
+      <w:r>
+        <w:rPr>
+          <w:sz w:val="28"/>
+          <w:lang w:val="es-AR"/>
+        </w:rPr>
+        <w:t>de datos.</w:t>
+      </w:r>
+    </w:p>
+    <w:p>
+      <w:pPr>
+        <w:tabs>
+          <w:tab w:val="left" w:pos="2331"/>
+        </w:tabs>
+        <w:rPr>
+          <w:sz w:val="28"/>
+          <w:lang w:val="es-AR"/>
+        </w:rPr>
+      </w:pPr>
+      <w:r>
+        <w:rPr>
+          <w:sz w:val="28"/>
+          <w:lang w:val="es-AR"/>
+        </w:rPr>
+        <w:t>La claridad en las relaciones entre tablas es fundamental para garantizar que el análisis y la</w:t>
+      </w:r>
+      <w:r>
+        <w:rPr>
+          <w:sz w:val="28"/>
+          <w:lang w:val="es-AR"/>
+        </w:rPr>
+        <w:t xml:space="preserve"> </w:t>
+      </w:r>
+      <w:r>
+        <w:rPr>
+          <w:sz w:val="28"/>
+          <w:lang w:val="es-AR"/>
+        </w:rPr>
+        <w:t>presentación de datos sean precisos y significativos. Al proporcionar esta tabla detallada de</w:t>
+      </w:r>
+      <w:r>
+        <w:rPr>
+          <w:sz w:val="28"/>
+          <w:lang w:val="es-AR"/>
+        </w:rPr>
+        <w:t xml:space="preserve"> </w:t>
+      </w:r>
+      <w:r>
+        <w:rPr>
+          <w:sz w:val="28"/>
+          <w:lang w:val="es-AR"/>
+        </w:rPr>
+        <w:t>relaciones, se facilita a los usuarios la comprensión de cómo se estructura el modelo y cómo</w:t>
+      </w:r>
+      <w:r>
+        <w:rPr>
+          <w:sz w:val="28"/>
+          <w:lang w:val="es-AR"/>
+        </w:rPr>
+        <w:t xml:space="preserve"> </w:t>
+      </w:r>
+      <w:r>
+        <w:rPr>
+          <w:sz w:val="28"/>
+          <w:lang w:val="es-AR"/>
+        </w:rPr>
+        <w:t xml:space="preserve">pueden navegar de manera efectiva a través de </w:t>
+      </w:r>
+      <w:r>
+        <w:rPr>
+          <w:sz w:val="28"/>
+          <w:lang w:val="es-AR"/>
+        </w:rPr>
+        <w:t>los datos para obtener insights</w:t>
+      </w:r>
+      <w:r>
+        <w:rPr>
+          <w:rStyle w:val="Refdenotaalpie"/>
+          <w:sz w:val="28"/>
+          <w:lang w:val="es-AR"/>
+        </w:rPr>
+        <w:footnoteReference w:id="1"/>
+      </w:r>
+      <w:r>
+        <w:rPr>
+          <w:sz w:val="28"/>
+          <w:lang w:val="es-AR"/>
+        </w:rPr>
+        <w:t xml:space="preserve"> </w:t>
+      </w:r>
+      <w:r>
+        <w:rPr>
+          <w:sz w:val="28"/>
+          <w:lang w:val="es-AR"/>
+        </w:rPr>
+        <w:t>valiosos.</w:t>
+      </w:r>
+    </w:p>
+    <w:p>
+      <w:pPr>
+        <w:tabs>
+          <w:tab w:val="left" w:pos="2331"/>
+        </w:tabs>
+        <w:rPr>
+          <w:sz w:val="28"/>
+          <w:lang w:val="es-AR"/>
+        </w:rPr>
+      </w:pPr>
+    </w:p>
+    <w:tbl>
+      <w:tblPr>
+        <w:tblStyle w:val="Tabladecuadrcula4-nfasis1"/>
+        <w:tblW w:w="0" w:type="auto"/>
+        <w:tblLook w:val="04A0" w:firstRow="1" w:lastRow="0" w:firstColumn="1" w:lastColumn="0" w:noHBand="0" w:noVBand="1"/>
+      </w:tblPr>
+      <w:tblGrid>
+        <w:gridCol w:w="4796"/>
+        <w:gridCol w:w="4797"/>
+        <w:gridCol w:w="4797"/>
+      </w:tblGrid>
+      <w:tr>
+        <w:trPr>
+          <w:cnfStyle w:val="100000000000" w:firstRow="1" w:lastRow="0" w:firstColumn="0" w:lastColumn="0" w:oddVBand="0" w:evenVBand="0" w:oddHBand="0" w:evenHBand="0" w:firstRowFirstColumn="0" w:firstRowLastColumn="0" w:lastRowFirstColumn="0" w:lastRowLastColumn="0"/>
+        </w:trPr>
+        <w:tc>
+          <w:tcPr>
+            <w:cnfStyle w:val="001000000000" w:firstRow="0" w:lastRow="0" w:firstColumn="1" w:lastColumn="0" w:oddVBand="0" w:evenVBand="0" w:oddHBand="0" w:evenHBand="0" w:firstRowFirstColumn="0" w:firstRowLastColumn="0" w:lastRowFirstColumn="0" w:lastRowLastColumn="0"/>
+            <w:tcW w:w="14390" w:type="dxa"/>
+            <w:gridSpan w:val="3"/>
+          </w:tcPr>
+          <w:p>
+            <w:pPr>
+              <w:tabs>
+                <w:tab w:val="left" w:pos="2331"/>
+              </w:tabs>
+              <w:jc w:val="center"/>
+              <w:rPr>
+                <w:sz w:val="28"/>
+                <w:lang w:val="es-AR"/>
+              </w:rPr>
+            </w:pPr>
+            <w:r>
+              <w:rPr>
+                <w:sz w:val="28"/>
+                <w:lang w:val="es-AR"/>
+              </w:rPr>
+              <w:lastRenderedPageBreak/>
+              <w:t>RELACIONES</w:t>
+            </w:r>
+          </w:p>
+        </w:tc>
+      </w:tr>
+      <w:tr>
+        <w:trPr>
+          <w:cnfStyle w:val="000000100000" w:firstRow="0" w:lastRow="0" w:firstColumn="0" w:lastColumn="0" w:oddVBand="0" w:evenVBand="0" w:oddHBand="1" w:evenHBand="0" w:firstRowFirstColumn="0" w:firstRowLastColumn="0" w:lastRowFirstColumn="0" w:lastRowLastColumn="0"/>
+        </w:trPr>
+        <w:tc>
+          <w:tcPr>
+            <w:cnfStyle w:val="001000000000" w:firstRow="0" w:lastRow="0" w:firstColumn="1" w:lastColumn="0" w:oddVBand="0" w:evenVBand="0" w:oddHBand="0" w:evenHBand="0" w:firstRowFirstColumn="0" w:firstRowLastColumn="0" w:lastRowFirstColumn="0" w:lastRowLastColumn="0"/>
+            <w:tcW w:w="4796" w:type="dxa"/>
+            <w:shd w:val="clear" w:color="auto" w:fill="2F5496" w:themeFill="accent1" w:themeFillShade="BF"/>
+          </w:tcPr>
+          <w:p>
+            <w:pPr>
+              <w:tabs>
+                <w:tab w:val="left" w:pos="2331"/>
+              </w:tabs>
+              <w:jc w:val="center"/>
+              <w:rPr>
+                <w:color w:val="FFFFFF" w:themeColor="background1"/>
+                <w:sz w:val="28"/>
+                <w:lang w:val="es-AR"/>
+              </w:rPr>
+            </w:pPr>
+            <w:r>
+              <w:rPr>
+                <w:color w:val="FFFFFF" w:themeColor="background1"/>
+                <w:sz w:val="28"/>
+                <w:lang w:val="es-AR"/>
+              </w:rPr>
+              <w:t>TABLA</w:t>
+            </w:r>
+          </w:p>
+        </w:tc>
+        <w:tc>
+          <w:tcPr>
+            <w:tcW w:w="4797" w:type="dxa"/>
+            <w:shd w:val="clear" w:color="auto" w:fill="2F5496" w:themeFill="accent1" w:themeFillShade="BF"/>
+          </w:tcPr>
+          <w:p>
+            <w:pPr>
+              <w:tabs>
+                <w:tab w:val="left" w:pos="2331"/>
+              </w:tabs>
+              <w:jc w:val="center"/>
+              <w:cnfStyle w:val="000000100000" w:firstRow="0" w:lastRow="0" w:firstColumn="0" w:lastColumn="0" w:oddVBand="0" w:evenVBand="0" w:oddHBand="1" w:evenHBand="0" w:firstRowFirstColumn="0" w:firstRowLastColumn="0" w:lastRowFirstColumn="0" w:lastRowLastColumn="0"/>
+              <w:rPr>
+                <w:b/>
+                <w:color w:val="FFFFFF" w:themeColor="background1"/>
+                <w:sz w:val="28"/>
+                <w:lang w:val="es-AR"/>
+              </w:rPr>
+            </w:pPr>
+            <w:r>
+              <w:rPr>
+                <w:b/>
+                <w:color w:val="FFFFFF" w:themeColor="background1"/>
+                <w:sz w:val="28"/>
+                <w:lang w:val="es-AR"/>
+              </w:rPr>
+              <w:t>TABLA</w:t>
+            </w:r>
+          </w:p>
+        </w:tc>
+        <w:tc>
+          <w:tcPr>
+            <w:tcW w:w="4797" w:type="dxa"/>
+            <w:shd w:val="clear" w:color="auto" w:fill="2F5496" w:themeFill="accent1" w:themeFillShade="BF"/>
+          </w:tcPr>
+          <w:p>
+            <w:pPr>
+              <w:tabs>
+                <w:tab w:val="left" w:pos="2331"/>
+              </w:tabs>
+              <w:jc w:val="center"/>
+              <w:cnfStyle w:val="000000100000" w:firstRow="0" w:lastRow="0" w:firstColumn="0" w:lastColumn="0" w:oddVBand="0" w:evenVBand="0" w:oddHBand="1" w:evenHBand="0" w:firstRowFirstColumn="0" w:firstRowLastColumn="0" w:lastRowFirstColumn="0" w:lastRowLastColumn="0"/>
+              <w:rPr>
+                <w:b/>
+                <w:color w:val="FFFFFF" w:themeColor="background1"/>
+                <w:sz w:val="28"/>
+                <w:lang w:val="es-AR"/>
+              </w:rPr>
+            </w:pPr>
+            <w:r>
+              <w:rPr>
+                <w:b/>
+                <w:color w:val="FFFFFF" w:themeColor="background1"/>
+                <w:sz w:val="28"/>
+                <w:lang w:val="es-AR"/>
+              </w:rPr>
+              <w:t>CAMPO EN COMUN</w:t>
+            </w:r>
+          </w:p>
+        </w:tc>
+      </w:tr>
+      <w:tr>
+        <w:tc>
+          <w:tcPr>
+            <w:cnfStyle w:val="001000000000" w:firstRow="0" w:lastRow="0" w:firstColumn="1" w:lastColumn="0" w:oddVBand="0" w:evenVBand="0" w:oddHBand="0" w:evenHBand="0" w:firstRowFirstColumn="0" w:firstRowLastColumn="0" w:lastRowFirstColumn="0" w:lastRowLastColumn="0"/>
+            <w:tcW w:w="4796" w:type="dxa"/>
+          </w:tcPr>
+          <w:p>
+            <w:pPr>
+              <w:tabs>
+                <w:tab w:val="left" w:pos="2331"/>
+              </w:tabs>
+              <w:jc w:val="center"/>
+              <w:rPr>
+                <w:b w:val="0"/>
+                <w:sz w:val="28"/>
+                <w:lang w:val="es-AR"/>
+              </w:rPr>
+            </w:pPr>
+            <w:r>
+              <w:rPr>
+                <w:b w:val="0"/>
+                <w:sz w:val="28"/>
+                <w:lang w:val="es-AR"/>
+              </w:rPr>
+              <w:t>Data Sales Adidas</w:t>
+            </w:r>
+          </w:p>
+        </w:tc>
+        <w:tc>
+          <w:tcPr>
+            <w:tcW w:w="4797" w:type="dxa"/>
+          </w:tcPr>
+          <w:p>
+            <w:pPr>
+              <w:pStyle w:val="Prrafodelista"/>
+              <w:ind w:left="0"/>
+              <w:jc w:val="center"/>
+              <w:cnfStyle w:val="000000000000" w:firstRow="0" w:lastRow="0" w:firstColumn="0" w:lastColumn="0" w:oddVBand="0" w:evenVBand="0" w:oddHBand="0" w:evenHBand="0" w:firstRowFirstColumn="0" w:firstRowLastColumn="0" w:lastRowFirstColumn="0" w:lastRowLastColumn="0"/>
+              <w:rPr>
+                <w:b/>
+                <w:sz w:val="28"/>
+                <w:lang w:val="es-AR"/>
+              </w:rPr>
+            </w:pPr>
+            <w:r>
+              <w:rPr>
+                <w:sz w:val="28"/>
+                <w:lang w:val="es-AR"/>
+              </w:rPr>
+              <w:t xml:space="preserve">Retailer </w:t>
+            </w:r>
+          </w:p>
+        </w:tc>
+        <w:tc>
+          <w:tcPr>
+            <w:tcW w:w="4797" w:type="dxa"/>
+          </w:tcPr>
+          <w:p>
+            <w:pPr>
+              <w:tabs>
+                <w:tab w:val="left" w:pos="2331"/>
+              </w:tabs>
+              <w:jc w:val="center"/>
+              <w:cnfStyle w:val="000000000000" w:firstRow="0" w:lastRow="0" w:firstColumn="0" w:lastColumn="0" w:oddVBand="0" w:evenVBand="0" w:oddHBand="0" w:evenHBand="0" w:firstRowFirstColumn="0" w:firstRowLastColumn="0" w:lastRowFirstColumn="0" w:lastRowLastColumn="0"/>
+              <w:rPr>
+                <w:sz w:val="28"/>
+                <w:lang w:val="es-AR"/>
+              </w:rPr>
+            </w:pPr>
+            <w:r>
+              <w:rPr>
+                <w:sz w:val="28"/>
+                <w:lang w:val="es-AR"/>
+              </w:rPr>
+              <w:t>Retailer ID / Retailer ID</w:t>
+            </w:r>
+          </w:p>
+        </w:tc>
+      </w:tr>
+      <w:tr>
+        <w:trPr>
+          <w:cnfStyle w:val="000000100000" w:firstRow="0" w:lastRow="0" w:firstColumn="0" w:lastColumn="0" w:oddVBand="0" w:evenVBand="0" w:oddHBand="1" w:evenHBand="0" w:firstRowFirstColumn="0" w:firstRowLastColumn="0" w:lastRowFirstColumn="0" w:lastRowLastColumn="0"/>
+        </w:trPr>
+        <w:tc>
+          <w:tcPr>
+            <w:cnfStyle w:val="001000000000" w:firstRow="0" w:lastRow="0" w:firstColumn="1" w:lastColumn="0" w:oddVBand="0" w:evenVBand="0" w:oddHBand="0" w:evenHBand="0" w:firstRowFirstColumn="0" w:firstRowLastColumn="0" w:lastRowFirstColumn="0" w:lastRowLastColumn="0"/>
+            <w:tcW w:w="4796" w:type="dxa"/>
+          </w:tcPr>
+          <w:p>
+            <w:pPr>
+              <w:tabs>
+                <w:tab w:val="left" w:pos="2331"/>
+              </w:tabs>
+              <w:jc w:val="center"/>
+              <w:rPr>
+                <w:b w:val="0"/>
+                <w:sz w:val="28"/>
+                <w:lang w:val="es-AR"/>
+              </w:rPr>
+            </w:pPr>
+            <w:r>
+              <w:rPr>
+                <w:b w:val="0"/>
+                <w:sz w:val="28"/>
+                <w:lang w:val="es-AR"/>
+              </w:rPr>
+              <w:t>Data Sales Adidas</w:t>
+            </w:r>
+          </w:p>
+        </w:tc>
+        <w:tc>
+          <w:tcPr>
+            <w:tcW w:w="4797" w:type="dxa"/>
+          </w:tcPr>
+          <w:p>
+            <w:pPr>
+              <w:pStyle w:val="Prrafodelista"/>
+              <w:ind w:left="0"/>
+              <w:jc w:val="center"/>
+              <w:cnfStyle w:val="000000100000" w:firstRow="0" w:lastRow="0" w:firstColumn="0" w:lastColumn="0" w:oddVBand="0" w:evenVBand="0" w:oddHBand="1" w:evenHBand="0" w:firstRowFirstColumn="0" w:firstRowLastColumn="0" w:lastRowFirstColumn="0" w:lastRowLastColumn="0"/>
+              <w:rPr>
+                <w:b/>
+                <w:sz w:val="28"/>
+                <w:lang w:val="es-AR"/>
+              </w:rPr>
+            </w:pPr>
+            <w:r>
+              <w:rPr>
+                <w:sz w:val="28"/>
+                <w:lang w:val="es-AR"/>
+              </w:rPr>
+              <w:t>Region</w:t>
+            </w:r>
+          </w:p>
+        </w:tc>
+        <w:tc>
+          <w:tcPr>
+            <w:tcW w:w="4797" w:type="dxa"/>
+          </w:tcPr>
+          <w:p>
+            <w:pPr>
+              <w:tabs>
+                <w:tab w:val="left" w:pos="2331"/>
+              </w:tabs>
+              <w:jc w:val="center"/>
+              <w:cnfStyle w:val="000000100000" w:firstRow="0" w:lastRow="0" w:firstColumn="0" w:lastColumn="0" w:oddVBand="0" w:evenVBand="0" w:oddHBand="1" w:evenHBand="0" w:firstRowFirstColumn="0" w:firstRowLastColumn="0" w:lastRowFirstColumn="0" w:lastRowLastColumn="0"/>
+              <w:rPr>
+                <w:sz w:val="28"/>
+                <w:lang w:val="es-AR"/>
+              </w:rPr>
+            </w:pPr>
+            <w:r>
+              <w:rPr>
+                <w:sz w:val="28"/>
+                <w:lang w:val="es-AR"/>
+              </w:rPr>
+              <w:t>Region ID / Region</w:t>
+            </w:r>
+          </w:p>
+        </w:tc>
+      </w:tr>
+      <w:tr>
+        <w:tc>
+          <w:tcPr>
+            <w:cnfStyle w:val="001000000000" w:firstRow="0" w:lastRow="0" w:firstColumn="1" w:lastColumn="0" w:oddVBand="0" w:evenVBand="0" w:oddHBand="0" w:evenHBand="0" w:firstRowFirstColumn="0" w:firstRowLastColumn="0" w:lastRowFirstColumn="0" w:lastRowLastColumn="0"/>
+            <w:tcW w:w="4796" w:type="dxa"/>
+          </w:tcPr>
+          <w:p>
+            <w:pPr>
+              <w:tabs>
+                <w:tab w:val="left" w:pos="2331"/>
+              </w:tabs>
+              <w:jc w:val="center"/>
+              <w:rPr>
+                <w:b w:val="0"/>
+                <w:sz w:val="28"/>
+                <w:lang w:val="es-AR"/>
+              </w:rPr>
+            </w:pPr>
+            <w:r>
+              <w:rPr>
+                <w:b w:val="0"/>
+                <w:sz w:val="28"/>
+                <w:lang w:val="es-AR"/>
+              </w:rPr>
+              <w:t>Data Sales Adidas</w:t>
+            </w:r>
+          </w:p>
+        </w:tc>
+        <w:tc>
+          <w:tcPr>
+            <w:tcW w:w="4797" w:type="dxa"/>
+          </w:tcPr>
+          <w:p>
+            <w:pPr>
+              <w:pStyle w:val="Prrafodelista"/>
+              <w:ind w:left="0"/>
+              <w:jc w:val="center"/>
+              <w:cnfStyle w:val="000000000000" w:firstRow="0" w:lastRow="0" w:firstColumn="0" w:lastColumn="0" w:oddVBand="0" w:evenVBand="0" w:oddHBand="0" w:evenHBand="0" w:firstRowFirstColumn="0" w:firstRowLastColumn="0" w:lastRowFirstColumn="0" w:lastRowLastColumn="0"/>
+              <w:rPr>
+                <w:b/>
+                <w:sz w:val="28"/>
+                <w:lang w:val="es-AR"/>
+              </w:rPr>
+            </w:pPr>
+            <w:r>
+              <w:rPr>
+                <w:sz w:val="28"/>
+                <w:lang w:val="es-AR"/>
+              </w:rPr>
+              <w:t>State</w:t>
+            </w:r>
+          </w:p>
+        </w:tc>
+        <w:tc>
+          <w:tcPr>
+            <w:tcW w:w="4797" w:type="dxa"/>
+          </w:tcPr>
+          <w:p>
+            <w:pPr>
+              <w:tabs>
+                <w:tab w:val="left" w:pos="2331"/>
+              </w:tabs>
+              <w:jc w:val="center"/>
+              <w:cnfStyle w:val="000000000000" w:firstRow="0" w:lastRow="0" w:firstColumn="0" w:lastColumn="0" w:oddVBand="0" w:evenVBand="0" w:oddHBand="0" w:evenHBand="0" w:firstRowFirstColumn="0" w:firstRowLastColumn="0" w:lastRowFirstColumn="0" w:lastRowLastColumn="0"/>
+              <w:rPr>
+                <w:sz w:val="28"/>
+                <w:lang w:val="es-AR"/>
+              </w:rPr>
+            </w:pPr>
+            <w:r>
+              <w:rPr>
+                <w:sz w:val="28"/>
+                <w:lang w:val="es-AR"/>
+              </w:rPr>
+              <w:t>State ID / State</w:t>
+            </w:r>
+          </w:p>
+        </w:tc>
+      </w:tr>
+      <w:tr>
+        <w:trPr>
+          <w:cnfStyle w:val="000000100000" w:firstRow="0" w:lastRow="0" w:firstColumn="0" w:lastColumn="0" w:oddVBand="0" w:evenVBand="0" w:oddHBand="1" w:evenHBand="0" w:firstRowFirstColumn="0" w:firstRowLastColumn="0" w:lastRowFirstColumn="0" w:lastRowLastColumn="0"/>
+        </w:trPr>
+        <w:tc>
+          <w:tcPr>
+            <w:cnfStyle w:val="001000000000" w:firstRow="0" w:lastRow="0" w:firstColumn="1" w:lastColumn="0" w:oddVBand="0" w:evenVBand="0" w:oddHBand="0" w:evenHBand="0" w:firstRowFirstColumn="0" w:firstRowLastColumn="0" w:lastRowFirstColumn="0" w:lastRowLastColumn="0"/>
+            <w:tcW w:w="4796" w:type="dxa"/>
+          </w:tcPr>
+          <w:p>
+            <w:pPr>
+              <w:tabs>
+                <w:tab w:val="left" w:pos="2331"/>
+              </w:tabs>
+              <w:jc w:val="center"/>
+              <w:rPr>
+                <w:b w:val="0"/>
+                <w:sz w:val="28"/>
+                <w:lang w:val="es-AR"/>
+              </w:rPr>
+            </w:pPr>
+            <w:r>
+              <w:rPr>
+                <w:b w:val="0"/>
+                <w:sz w:val="28"/>
+                <w:lang w:val="es-AR"/>
+              </w:rPr>
+              <w:t>Data Sales Adidas</w:t>
+            </w:r>
+          </w:p>
+        </w:tc>
+        <w:tc>
+          <w:tcPr>
+            <w:tcW w:w="4797" w:type="dxa"/>
+          </w:tcPr>
+          <w:p>
+            <w:pPr>
+              <w:pStyle w:val="Prrafodelista"/>
+              <w:ind w:left="0"/>
+              <w:jc w:val="center"/>
+              <w:cnfStyle w:val="000000100000" w:firstRow="0" w:lastRow="0" w:firstColumn="0" w:lastColumn="0" w:oddVBand="0" w:evenVBand="0" w:oddHBand="1" w:evenHBand="0" w:firstRowFirstColumn="0" w:firstRowLastColumn="0" w:lastRowFirstColumn="0" w:lastRowLastColumn="0"/>
+              <w:rPr>
+                <w:b/>
+                <w:sz w:val="28"/>
+                <w:lang w:val="es-AR"/>
+              </w:rPr>
+            </w:pPr>
+            <w:r>
+              <w:rPr>
+                <w:sz w:val="28"/>
+                <w:lang w:val="es-AR"/>
+              </w:rPr>
+              <w:t>City</w:t>
+            </w:r>
+          </w:p>
+        </w:tc>
+        <w:tc>
+          <w:tcPr>
+            <w:tcW w:w="4797" w:type="dxa"/>
+          </w:tcPr>
+          <w:p>
+            <w:pPr>
+              <w:tabs>
+                <w:tab w:val="left" w:pos="2331"/>
+              </w:tabs>
+              <w:jc w:val="center"/>
+              <w:cnfStyle w:val="000000100000" w:firstRow="0" w:lastRow="0" w:firstColumn="0" w:lastColumn="0" w:oddVBand="0" w:evenVBand="0" w:oddHBand="1" w:evenHBand="0" w:firstRowFirstColumn="0" w:firstRowLastColumn="0" w:lastRowFirstColumn="0" w:lastRowLastColumn="0"/>
+              <w:rPr>
+                <w:sz w:val="28"/>
+                <w:lang w:val="es-AR"/>
+              </w:rPr>
+            </w:pPr>
+            <w:r>
+              <w:rPr>
+                <w:sz w:val="28"/>
+                <w:lang w:val="es-AR"/>
+              </w:rPr>
+              <w:t>City ID / City</w:t>
+            </w:r>
+          </w:p>
+        </w:tc>
+      </w:tr>
+      <w:tr>
+        <w:tc>
+          <w:tcPr>
+            <w:cnfStyle w:val="001000000000" w:firstRow="0" w:lastRow="0" w:firstColumn="1" w:lastColumn="0" w:oddVBand="0" w:evenVBand="0" w:oddHBand="0" w:evenHBand="0" w:firstRowFirstColumn="0" w:firstRowLastColumn="0" w:lastRowFirstColumn="0" w:lastRowLastColumn="0"/>
+            <w:tcW w:w="4796" w:type="dxa"/>
+          </w:tcPr>
+          <w:p>
+            <w:pPr>
+              <w:tabs>
+                <w:tab w:val="left" w:pos="2331"/>
+              </w:tabs>
+              <w:jc w:val="center"/>
+              <w:rPr>
+                <w:b w:val="0"/>
+                <w:sz w:val="28"/>
+                <w:lang w:val="es-AR"/>
+              </w:rPr>
+            </w:pPr>
+            <w:r>
+              <w:rPr>
+                <w:b w:val="0"/>
+                <w:sz w:val="28"/>
+                <w:lang w:val="es-AR"/>
+              </w:rPr>
+              <w:t>Data Sales Adidas</w:t>
+            </w:r>
+          </w:p>
+        </w:tc>
+        <w:tc>
+          <w:tcPr>
+            <w:tcW w:w="4797" w:type="dxa"/>
+          </w:tcPr>
+          <w:p>
+            <w:pPr>
+              <w:pStyle w:val="Prrafodelista"/>
+              <w:ind w:left="0"/>
+              <w:jc w:val="center"/>
+              <w:cnfStyle w:val="000000000000" w:firstRow="0" w:lastRow="0" w:firstColumn="0" w:lastColumn="0" w:oddVBand="0" w:evenVBand="0" w:oddHBand="0" w:evenHBand="0" w:firstRowFirstColumn="0" w:firstRowLastColumn="0" w:lastRowFirstColumn="0" w:lastRowLastColumn="0"/>
+              <w:rPr>
+                <w:b/>
+                <w:sz w:val="28"/>
+                <w:lang w:val="es-AR"/>
+              </w:rPr>
+            </w:pPr>
+            <w:r>
+              <w:rPr>
+                <w:sz w:val="28"/>
+                <w:lang w:val="es-AR"/>
+              </w:rPr>
+              <w:t>Product</w:t>
+            </w:r>
+          </w:p>
+        </w:tc>
+        <w:tc>
+          <w:tcPr>
+            <w:tcW w:w="4797" w:type="dxa"/>
+          </w:tcPr>
+          <w:p>
+            <w:pPr>
+              <w:tabs>
+                <w:tab w:val="left" w:pos="2331"/>
+              </w:tabs>
+              <w:jc w:val="center"/>
+              <w:cnfStyle w:val="000000000000" w:firstRow="0" w:lastRow="0" w:firstColumn="0" w:lastColumn="0" w:oddVBand="0" w:evenVBand="0" w:oddHBand="0" w:evenHBand="0" w:firstRowFirstColumn="0" w:firstRowLastColumn="0" w:lastRowFirstColumn="0" w:lastRowLastColumn="0"/>
+              <w:rPr>
+                <w:sz w:val="28"/>
+                <w:lang w:val="es-AR"/>
+              </w:rPr>
+            </w:pPr>
+            <w:r>
+              <w:rPr>
+                <w:sz w:val="28"/>
+                <w:lang w:val="es-AR"/>
+              </w:rPr>
+              <w:t>Product ID / Product</w:t>
+            </w:r>
+          </w:p>
+        </w:tc>
+      </w:tr>
+      <w:tr>
+        <w:trPr>
+          <w:cnfStyle w:val="000000100000" w:firstRow="0" w:lastRow="0" w:firstColumn="0" w:lastColumn="0" w:oddVBand="0" w:evenVBand="0" w:oddHBand="1" w:evenHBand="0" w:firstRowFirstColumn="0" w:firstRowLastColumn="0" w:lastRowFirstColumn="0" w:lastRowLastColumn="0"/>
+        </w:trPr>
+        <w:tc>
+          <w:tcPr>
+            <w:cnfStyle w:val="001000000000" w:firstRow="0" w:lastRow="0" w:firstColumn="1" w:lastColumn="0" w:oddVBand="0" w:evenVBand="0" w:oddHBand="0" w:evenHBand="0" w:firstRowFirstColumn="0" w:firstRowLastColumn="0" w:lastRowFirstColumn="0" w:lastRowLastColumn="0"/>
+            <w:tcW w:w="4796" w:type="dxa"/>
+          </w:tcPr>
+          <w:p>
+            <w:pPr>
+              <w:tabs>
+                <w:tab w:val="left" w:pos="2331"/>
+              </w:tabs>
+              <w:jc w:val="center"/>
+              <w:rPr>
+                <w:b w:val="0"/>
+                <w:sz w:val="28"/>
+                <w:lang w:val="es-AR"/>
+              </w:rPr>
+            </w:pPr>
+            <w:r>
+              <w:rPr>
+                <w:b w:val="0"/>
+                <w:sz w:val="28"/>
+                <w:lang w:val="es-AR"/>
+              </w:rPr>
+              <w:t>Data Sales Adidas</w:t>
+            </w:r>
+          </w:p>
+        </w:tc>
+        <w:tc>
+          <w:tcPr>
+            <w:tcW w:w="4797" w:type="dxa"/>
+          </w:tcPr>
+          <w:p>
+            <w:pPr>
+              <w:pStyle w:val="Prrafodelista"/>
+              <w:ind w:left="0"/>
+              <w:jc w:val="center"/>
+              <w:cnfStyle w:val="000000100000" w:firstRow="0" w:lastRow="0" w:firstColumn="0" w:lastColumn="0" w:oddVBand="0" w:evenVBand="0" w:oddHBand="1" w:evenHBand="0" w:firstRowFirstColumn="0" w:firstRowLastColumn="0" w:lastRowFirstColumn="0" w:lastRowLastColumn="0"/>
+              <w:rPr>
+                <w:b/>
+                <w:sz w:val="28"/>
+                <w:lang w:val="es-AR"/>
+              </w:rPr>
+            </w:pPr>
+            <w:r>
+              <w:rPr>
+                <w:sz w:val="28"/>
+                <w:lang w:val="es-AR"/>
+              </w:rPr>
+              <w:t>Family</w:t>
+            </w:r>
+          </w:p>
+        </w:tc>
+        <w:tc>
+          <w:tcPr>
+            <w:tcW w:w="4797" w:type="dxa"/>
+          </w:tcPr>
+          <w:p>
+            <w:pPr>
+              <w:tabs>
+                <w:tab w:val="left" w:pos="2331"/>
+              </w:tabs>
+              <w:jc w:val="center"/>
+              <w:cnfStyle w:val="000000100000" w:firstRow="0" w:lastRow="0" w:firstColumn="0" w:lastColumn="0" w:oddVBand="0" w:evenVBand="0" w:oddHBand="1" w:evenHBand="0" w:firstRowFirstColumn="0" w:firstRowLastColumn="0" w:lastRowFirstColumn="0" w:lastRowLastColumn="0"/>
+              <w:rPr>
+                <w:sz w:val="28"/>
+                <w:lang w:val="es-AR"/>
+              </w:rPr>
+            </w:pPr>
+            <w:r>
+              <w:rPr>
+                <w:sz w:val="28"/>
+                <w:lang w:val="es-AR"/>
+              </w:rPr>
+              <w:t>Family ID / Family</w:t>
+            </w:r>
+          </w:p>
+        </w:tc>
+      </w:tr>
+      <w:tr>
+        <w:tc>
+          <w:tcPr>
+            <w:cnfStyle w:val="001000000000" w:firstRow="0" w:lastRow="0" w:firstColumn="1" w:lastColumn="0" w:oddVBand="0" w:evenVBand="0" w:oddHBand="0" w:evenHBand="0" w:firstRowFirstColumn="0" w:firstRowLastColumn="0" w:lastRowFirstColumn="0" w:lastRowLastColumn="0"/>
+            <w:tcW w:w="4796" w:type="dxa"/>
+          </w:tcPr>
+          <w:p>
+            <w:pPr>
+              <w:tabs>
+                <w:tab w:val="left" w:pos="2331"/>
+              </w:tabs>
+              <w:jc w:val="center"/>
+              <w:rPr>
+                <w:b w:val="0"/>
+                <w:sz w:val="28"/>
+                <w:lang w:val="es-AR"/>
+              </w:rPr>
+            </w:pPr>
+            <w:r>
+              <w:rPr>
+                <w:b w:val="0"/>
+                <w:sz w:val="28"/>
+                <w:lang w:val="es-AR"/>
+              </w:rPr>
+              <w:t>Data Sales Adidas</w:t>
+            </w:r>
+          </w:p>
+        </w:tc>
+        <w:tc>
+          <w:tcPr>
+            <w:tcW w:w="4797" w:type="dxa"/>
+          </w:tcPr>
+          <w:p>
+            <w:pPr>
+              <w:pStyle w:val="Prrafodelista"/>
+              <w:ind w:left="0"/>
+              <w:jc w:val="center"/>
+              <w:cnfStyle w:val="000000000000" w:firstRow="0" w:lastRow="0" w:firstColumn="0" w:lastColumn="0" w:oddVBand="0" w:evenVBand="0" w:oddHBand="0" w:evenHBand="0" w:firstRowFirstColumn="0" w:firstRowLastColumn="0" w:lastRowFirstColumn="0" w:lastRowLastColumn="0"/>
+              <w:rPr>
+                <w:b/>
+                <w:sz w:val="28"/>
+                <w:lang w:val="es-AR"/>
+              </w:rPr>
+            </w:pPr>
+            <w:r>
+              <w:rPr>
+                <w:sz w:val="28"/>
+                <w:lang w:val="es-AR"/>
+              </w:rPr>
+              <w:t>Gender</w:t>
+            </w:r>
+          </w:p>
+        </w:tc>
+        <w:tc>
+          <w:tcPr>
+            <w:tcW w:w="4797" w:type="dxa"/>
+          </w:tcPr>
+          <w:p>
+            <w:pPr>
+              <w:tabs>
+                <w:tab w:val="left" w:pos="2331"/>
+              </w:tabs>
+              <w:jc w:val="center"/>
+              <w:cnfStyle w:val="000000000000" w:firstRow="0" w:lastRow="0" w:firstColumn="0" w:lastColumn="0" w:oddVBand="0" w:evenVBand="0" w:oddHBand="0" w:evenHBand="0" w:firstRowFirstColumn="0" w:firstRowLastColumn="0" w:lastRowFirstColumn="0" w:lastRowLastColumn="0"/>
+              <w:rPr>
+                <w:sz w:val="28"/>
+                <w:lang w:val="es-AR"/>
+              </w:rPr>
+            </w:pPr>
+            <w:r>
+              <w:rPr>
+                <w:sz w:val="28"/>
+                <w:lang w:val="es-AR"/>
+              </w:rPr>
+              <w:t>Gender ID / Gender</w:t>
+            </w:r>
+          </w:p>
+        </w:tc>
+      </w:tr>
+      <w:tr>
+        <w:trPr>
+          <w:cnfStyle w:val="000000100000" w:firstRow="0" w:lastRow="0" w:firstColumn="0" w:lastColumn="0" w:oddVBand="0" w:evenVBand="0" w:oddHBand="1" w:evenHBand="0" w:firstRowFirstColumn="0" w:firstRowLastColumn="0" w:lastRowFirstColumn="0" w:lastRowLastColumn="0"/>
+        </w:trPr>
+        <w:tc>
+          <w:tcPr>
+            <w:cnfStyle w:val="001000000000" w:firstRow="0" w:lastRow="0" w:firstColumn="1" w:lastColumn="0" w:oddVBand="0" w:evenVBand="0" w:oddHBand="0" w:evenHBand="0" w:firstRowFirstColumn="0" w:firstRowLastColumn="0" w:lastRowFirstColumn="0" w:lastRowLastColumn="0"/>
+            <w:tcW w:w="4796" w:type="dxa"/>
+          </w:tcPr>
+          <w:p>
+            <w:pPr>
+              <w:tabs>
+                <w:tab w:val="left" w:pos="2331"/>
+              </w:tabs>
+              <w:jc w:val="center"/>
+              <w:rPr>
+                <w:b w:val="0"/>
+                <w:sz w:val="28"/>
+                <w:lang w:val="es-AR"/>
+              </w:rPr>
+            </w:pPr>
+            <w:r>
+              <w:rPr>
+                <w:b w:val="0"/>
+                <w:sz w:val="28"/>
+                <w:lang w:val="es-AR"/>
+              </w:rPr>
+              <w:t>Data Sales Adidas</w:t>
+            </w:r>
+          </w:p>
+        </w:tc>
+        <w:tc>
+          <w:tcPr>
+            <w:tcW w:w="4797" w:type="dxa"/>
+          </w:tcPr>
+          <w:p>
+            <w:pPr>
+              <w:pStyle w:val="Prrafodelista"/>
+              <w:ind w:left="0"/>
+              <w:jc w:val="center"/>
+              <w:cnfStyle w:val="000000100000" w:firstRow="0" w:lastRow="0" w:firstColumn="0" w:lastColumn="0" w:oddVBand="0" w:evenVBand="0" w:oddHBand="1" w:evenHBand="0" w:firstRowFirstColumn="0" w:firstRowLastColumn="0" w:lastRowFirstColumn="0" w:lastRowLastColumn="0"/>
+              <w:rPr>
+                <w:b/>
+                <w:sz w:val="28"/>
+                <w:lang w:val="es-AR"/>
+              </w:rPr>
+            </w:pPr>
+            <w:r>
+              <w:rPr>
+                <w:sz w:val="28"/>
+                <w:lang w:val="es-AR"/>
+              </w:rPr>
+              <w:t>Category</w:t>
+            </w:r>
+          </w:p>
+        </w:tc>
+        <w:tc>
+          <w:tcPr>
+            <w:tcW w:w="4797" w:type="dxa"/>
+          </w:tcPr>
+          <w:p>
+            <w:pPr>
+              <w:tabs>
+                <w:tab w:val="left" w:pos="2331"/>
+              </w:tabs>
+              <w:jc w:val="center"/>
+              <w:cnfStyle w:val="000000100000" w:firstRow="0" w:lastRow="0" w:firstColumn="0" w:lastColumn="0" w:oddVBand="0" w:evenVBand="0" w:oddHBand="1" w:evenHBand="0" w:firstRowFirstColumn="0" w:firstRowLastColumn="0" w:lastRowFirstColumn="0" w:lastRowLastColumn="0"/>
+              <w:rPr>
+                <w:sz w:val="28"/>
+                <w:lang w:val="es-AR"/>
+              </w:rPr>
+            </w:pPr>
+            <w:r>
+              <w:rPr>
+                <w:sz w:val="28"/>
+                <w:lang w:val="es-AR"/>
+              </w:rPr>
+              <w:t>Category ID / Category</w:t>
+            </w:r>
+          </w:p>
+        </w:tc>
+      </w:tr>
+      <w:tr>
+        <w:tc>
+          <w:tcPr>
+            <w:cnfStyle w:val="001000000000" w:firstRow="0" w:lastRow="0" w:firstColumn="1" w:lastColumn="0" w:oddVBand="0" w:evenVBand="0" w:oddHBand="0" w:evenHBand="0" w:firstRowFirstColumn="0" w:firstRowLastColumn="0" w:lastRowFirstColumn="0" w:lastRowLastColumn="0"/>
+            <w:tcW w:w="4796" w:type="dxa"/>
+          </w:tcPr>
+          <w:p>
+            <w:pPr>
+              <w:tabs>
+                <w:tab w:val="left" w:pos="2331"/>
+              </w:tabs>
+              <w:jc w:val="center"/>
+              <w:rPr>
+                <w:b w:val="0"/>
+                <w:sz w:val="28"/>
+                <w:lang w:val="es-AR"/>
+              </w:rPr>
+            </w:pPr>
+            <w:r>
+              <w:rPr>
+                <w:b w:val="0"/>
+                <w:sz w:val="28"/>
+                <w:lang w:val="es-AR"/>
+              </w:rPr>
+              <w:t>Data Sales Adidas</w:t>
+            </w:r>
+          </w:p>
+        </w:tc>
+        <w:tc>
+          <w:tcPr>
+            <w:tcW w:w="4797" w:type="dxa"/>
+          </w:tcPr>
+          <w:p>
+            <w:pPr>
+              <w:pStyle w:val="Prrafodelista"/>
+              <w:ind w:left="0"/>
+              <w:jc w:val="center"/>
+              <w:cnfStyle w:val="000000000000" w:firstRow="0" w:lastRow="0" w:firstColumn="0" w:lastColumn="0" w:oddVBand="0" w:evenVBand="0" w:oddHBand="0" w:evenHBand="0" w:firstRowFirstColumn="0" w:firstRowLastColumn="0" w:lastRowFirstColumn="0" w:lastRowLastColumn="0"/>
+              <w:rPr>
+                <w:sz w:val="28"/>
+                <w:lang w:val="es-AR"/>
+              </w:rPr>
+            </w:pPr>
+            <w:r>
+              <w:rPr>
+                <w:sz w:val="28"/>
+                <w:lang w:val="es-AR"/>
+              </w:rPr>
+              <w:t>Silhouette</w:t>
+            </w:r>
+          </w:p>
+        </w:tc>
+        <w:tc>
+          <w:tcPr>
+            <w:tcW w:w="4797" w:type="dxa"/>
+          </w:tcPr>
+          <w:p>
+            <w:pPr>
+              <w:tabs>
+                <w:tab w:val="left" w:pos="2331"/>
+              </w:tabs>
+              <w:jc w:val="center"/>
+              <w:cnfStyle w:val="000000000000" w:firstRow="0" w:lastRow="0" w:firstColumn="0" w:lastColumn="0" w:oddVBand="0" w:evenVBand="0" w:oddHBand="0" w:evenHBand="0" w:firstRowFirstColumn="0" w:firstRowLastColumn="0" w:lastRowFirstColumn="0" w:lastRowLastColumn="0"/>
+              <w:rPr>
+                <w:sz w:val="28"/>
+                <w:lang w:val="es-AR"/>
+              </w:rPr>
+            </w:pPr>
+            <w:r>
+              <w:rPr>
+                <w:sz w:val="28"/>
+                <w:lang w:val="es-AR"/>
+              </w:rPr>
+              <w:t>Silhouette ID / Silhouette</w:t>
+            </w:r>
+          </w:p>
+        </w:tc>
+      </w:tr>
+      <w:tr>
+        <w:trPr>
+          <w:cnfStyle w:val="000000100000" w:firstRow="0" w:lastRow="0" w:firstColumn="0" w:lastColumn="0" w:oddVBand="0" w:evenVBand="0" w:oddHBand="1" w:evenHBand="0" w:firstRowFirstColumn="0" w:firstRowLastColumn="0" w:lastRowFirstColumn="0" w:lastRowLastColumn="0"/>
+        </w:trPr>
+        <w:tc>
+          <w:tcPr>
+            <w:cnfStyle w:val="001000000000" w:firstRow="0" w:lastRow="0" w:firstColumn="1" w:lastColumn="0" w:oddVBand="0" w:evenVBand="0" w:oddHBand="0" w:evenHBand="0" w:firstRowFirstColumn="0" w:firstRowLastColumn="0" w:lastRowFirstColumn="0" w:lastRowLastColumn="0"/>
+            <w:tcW w:w="4796" w:type="dxa"/>
+          </w:tcPr>
+          <w:p>
+            <w:pPr>
+              <w:tabs>
+                <w:tab w:val="left" w:pos="2331"/>
+              </w:tabs>
+              <w:jc w:val="center"/>
+              <w:rPr>
+                <w:b w:val="0"/>
+                <w:sz w:val="28"/>
+                <w:lang w:val="es-AR"/>
+              </w:rPr>
+            </w:pPr>
+            <w:r>
+              <w:rPr>
+                <w:b w:val="0"/>
+                <w:sz w:val="28"/>
+                <w:lang w:val="es-AR"/>
+              </w:rPr>
+              <w:t>Data Sales Adidas</w:t>
+            </w:r>
+          </w:p>
+        </w:tc>
+        <w:tc>
+          <w:tcPr>
+            <w:tcW w:w="4797" w:type="dxa"/>
+          </w:tcPr>
+          <w:p>
+            <w:pPr>
+              <w:pStyle w:val="Prrafodelista"/>
+              <w:ind w:left="0"/>
+              <w:jc w:val="center"/>
+              <w:cnfStyle w:val="000000100000" w:firstRow="0" w:lastRow="0" w:firstColumn="0" w:lastColumn="0" w:oddVBand="0" w:evenVBand="0" w:oddHBand="1" w:evenHBand="0" w:firstRowFirstColumn="0" w:firstRowLastColumn="0" w:lastRowFirstColumn="0" w:lastRowLastColumn="0"/>
+              <w:rPr>
+                <w:b/>
+                <w:sz w:val="28"/>
+                <w:lang w:val="es-AR"/>
+              </w:rPr>
+            </w:pPr>
+            <w:r>
+              <w:rPr>
+                <w:sz w:val="28"/>
+                <w:lang w:val="es-AR"/>
+              </w:rPr>
+              <w:t>Primary Color</w:t>
+            </w:r>
+          </w:p>
+        </w:tc>
+        <w:tc>
+          <w:tcPr>
+            <w:tcW w:w="4797" w:type="dxa"/>
+          </w:tcPr>
+          <w:p>
+            <w:pPr>
+              <w:tabs>
+                <w:tab w:val="left" w:pos="2331"/>
+              </w:tabs>
+              <w:jc w:val="center"/>
+              <w:cnfStyle w:val="000000100000" w:firstRow="0" w:lastRow="0" w:firstColumn="0" w:lastColumn="0" w:oddVBand="0" w:evenVBand="0" w:oddHBand="1" w:evenHBand="0" w:firstRowFirstColumn="0" w:firstRowLastColumn="0" w:lastRowFirstColumn="0" w:lastRowLastColumn="0"/>
+              <w:rPr>
+                <w:sz w:val="28"/>
+                <w:lang w:val="es-AR"/>
+              </w:rPr>
+            </w:pPr>
+            <w:r>
+              <w:rPr>
+                <w:sz w:val="28"/>
+                <w:lang w:val="es-AR"/>
+              </w:rPr>
+              <w:t>PC ID / Primary Color</w:t>
+            </w:r>
+          </w:p>
+        </w:tc>
+      </w:tr>
+      <w:tr>
+        <w:tc>
+          <w:tcPr>
+            <w:cnfStyle w:val="001000000000" w:firstRow="0" w:lastRow="0" w:firstColumn="1" w:lastColumn="0" w:oddVBand="0" w:evenVBand="0" w:oddHBand="0" w:evenHBand="0" w:firstRowFirstColumn="0" w:firstRowLastColumn="0" w:lastRowFirstColumn="0" w:lastRowLastColumn="0"/>
+            <w:tcW w:w="4796" w:type="dxa"/>
+          </w:tcPr>
+          <w:p>
+            <w:pPr>
+              <w:tabs>
+                <w:tab w:val="left" w:pos="2331"/>
+              </w:tabs>
+              <w:jc w:val="center"/>
+              <w:rPr>
+                <w:b w:val="0"/>
+                <w:sz w:val="28"/>
+                <w:lang w:val="es-AR"/>
+              </w:rPr>
+            </w:pPr>
+            <w:r>
+              <w:rPr>
+                <w:b w:val="0"/>
+                <w:sz w:val="28"/>
+                <w:lang w:val="es-AR"/>
+              </w:rPr>
+              <w:t>Data Sales Adidas</w:t>
+            </w:r>
+          </w:p>
+        </w:tc>
+        <w:tc>
+          <w:tcPr>
+            <w:tcW w:w="4797" w:type="dxa"/>
+          </w:tcPr>
+          <w:p>
+            <w:pPr>
+              <w:pStyle w:val="Prrafodelista"/>
+              <w:ind w:left="0"/>
+              <w:jc w:val="center"/>
+              <w:cnfStyle w:val="000000000000" w:firstRow="0" w:lastRow="0" w:firstColumn="0" w:lastColumn="0" w:oddVBand="0" w:evenVBand="0" w:oddHBand="0" w:evenHBand="0" w:firstRowFirstColumn="0" w:firstRowLastColumn="0" w:lastRowFirstColumn="0" w:lastRowLastColumn="0"/>
+              <w:rPr>
+                <w:sz w:val="28"/>
+                <w:lang w:val="es-AR"/>
+              </w:rPr>
+            </w:pPr>
+            <w:r>
+              <w:rPr>
+                <w:sz w:val="28"/>
+                <w:lang w:val="es-AR"/>
+              </w:rPr>
+              <w:t>Sales method</w:t>
+            </w:r>
+          </w:p>
+        </w:tc>
+        <w:tc>
+          <w:tcPr>
+            <w:tcW w:w="4797" w:type="dxa"/>
+          </w:tcPr>
+          <w:p>
+            <w:pPr>
+              <w:tabs>
+                <w:tab w:val="left" w:pos="2331"/>
+              </w:tabs>
+              <w:jc w:val="center"/>
+              <w:cnfStyle w:val="000000000000" w:firstRow="0" w:lastRow="0" w:firstColumn="0" w:lastColumn="0" w:oddVBand="0" w:evenVBand="0" w:oddHBand="0" w:evenHBand="0" w:firstRowFirstColumn="0" w:firstRowLastColumn="0" w:lastRowFirstColumn="0" w:lastRowLastColumn="0"/>
+              <w:rPr>
+                <w:sz w:val="28"/>
+                <w:lang w:val="es-AR"/>
+              </w:rPr>
+            </w:pPr>
+            <w:r>
+              <w:rPr>
+                <w:sz w:val="28"/>
+                <w:lang w:val="es-AR"/>
+              </w:rPr>
+              <w:t>SM ID / Sales Method</w:t>
+            </w:r>
+          </w:p>
+        </w:tc>
+      </w:tr>
+    </w:tbl>
+    <w:p>
+      <w:pPr>
+        <w:tabs>
+          <w:tab w:val="left" w:pos="2331"/>
+        </w:tabs>
+        <w:rPr>
+          <w:sz w:val="28"/>
+          <w:lang w:val="es-AR"/>
+        </w:rPr>
+      </w:pPr>
+    </w:p>
+    <w:p>
+      <w:pPr>
+        <w:pStyle w:val="Prrafodelista"/>
+        <w:numPr>
+          <w:ilvl w:val="0"/>
+          <w:numId w:val="41"/>
+        </w:numPr>
+        <w:tabs>
+          <w:tab w:val="left" w:pos="2331"/>
+        </w:tabs>
+        <w:rPr>
+          <w:color w:val="3B3838" w:themeColor="background2" w:themeShade="40"/>
+          <w:sz w:val="28"/>
+          <w:lang w:val="es-AR"/>
+        </w:rPr>
+      </w:pPr>
+      <w:r>
+        <w:rPr>
+          <w:color w:val="3B3838" w:themeColor="background2" w:themeShade="40"/>
+          <w:sz w:val="28"/>
+          <w:lang w:val="es-AR"/>
+        </w:rPr>
+        <w:t xml:space="preserve">La gestión de relaciones entre las tablas </w:t>
+      </w:r>
+      <w:r>
+        <w:rPr>
+          <w:b/>
+          <w:i/>
+          <w:color w:val="3B3838" w:themeColor="background2" w:themeShade="40"/>
+          <w:sz w:val="28"/>
+          <w:lang w:val="es-AR"/>
+        </w:rPr>
+        <w:t>"Primary Color"</w:t>
+      </w:r>
+      <w:r>
+        <w:rPr>
+          <w:color w:val="3B3838" w:themeColor="background2" w:themeShade="40"/>
+          <w:sz w:val="28"/>
+          <w:lang w:val="es-AR"/>
+        </w:rPr>
+        <w:t xml:space="preserve"> </w:t>
+      </w:r>
+      <w:r>
+        <w:rPr>
+          <w:b/>
+          <w:i/>
+          <w:color w:val="3B3838" w:themeColor="background2" w:themeShade="40"/>
+          <w:sz w:val="28"/>
+          <w:lang w:val="es-AR"/>
+        </w:rPr>
+        <w:t>y "Sales Method"</w:t>
+      </w:r>
+      <w:r>
+        <w:rPr>
+          <w:color w:val="3B3838" w:themeColor="background2" w:themeShade="40"/>
+          <w:sz w:val="28"/>
+          <w:lang w:val="es-AR"/>
+        </w:rPr>
+        <w:t xml:space="preserve"> se realizó de forma manual en </w:t>
+      </w:r>
+      <w:r>
+        <w:rPr>
+          <w:b/>
+          <w:color w:val="FFC000" w:themeColor="accent4"/>
+          <w:sz w:val="28"/>
+          <w:lang w:val="es-AR"/>
+        </w:rPr>
+        <w:t>Power BI</w:t>
+      </w:r>
+      <w:r>
+        <w:rPr>
+          <w:color w:val="3B3838" w:themeColor="background2" w:themeShade="40"/>
+          <w:sz w:val="28"/>
+          <w:lang w:val="es-AR"/>
+        </w:rPr>
+        <w:t>. Este procedimiento fue necesario debido a que el programa no pudo establecer automáticamente las relaciones, dado que los nombres de las variables a vincular eran diferentes.</w:t>
+      </w:r>
+    </w:p>
+    <w:p>
+      <w:pPr>
+        <w:pStyle w:val="Prrafodelista"/>
+        <w:tabs>
+          <w:tab w:val="left" w:pos="2331"/>
+        </w:tabs>
+        <w:rPr>
+          <w:sz w:val="28"/>
+          <w:lang w:val="es-AR"/>
+        </w:rPr>
+      </w:pPr>
+    </w:p>
+    <w:p>
+      <w:pPr>
+        <w:pStyle w:val="Prrafodelista"/>
+        <w:tabs>
+          <w:tab w:val="left" w:pos="2331"/>
+        </w:tabs>
+        <w:rPr>
+          <w:b/>
+          <w:i/>
+          <w:sz w:val="28"/>
+          <w:lang w:val="es-AR"/>
+        </w:rPr>
+      </w:pPr>
+    </w:p>
+    <w:p>
+      <w:pPr>
+        <w:pStyle w:val="Prrafodelista"/>
+        <w:tabs>
+          <w:tab w:val="left" w:pos="2331"/>
+        </w:tabs>
+        <w:rPr>
+          <w:b/>
+          <w:i/>
+          <w:sz w:val="28"/>
+          <w:lang w:val="es-AR"/>
+        </w:rPr>
+      </w:pPr>
+    </w:p>
+    <w:p>
+      <w:pPr>
+        <w:pStyle w:val="Prrafodelista"/>
+        <w:tabs>
+          <w:tab w:val="left" w:pos="2331"/>
+        </w:tabs>
+        <w:rPr>
+          <w:b/>
+          <w:i/>
           <w:sz w:val="28"/>
           <w:lang w:val="es-AR"/>
         </w:rPr>
@@ -12428,13 +13962,328 @@
       <w:bookmarkStart w:id="17" w:name="_GoBack"/>
       <w:bookmarkEnd w:id="17"/>
     </w:p>
+    <w:p>
+      <w:pPr>
+        <w:pStyle w:val="Prrafodelista"/>
+        <w:tabs>
+          <w:tab w:val="left" w:pos="2331"/>
+        </w:tabs>
+        <w:rPr>
+          <w:b/>
+          <w:i/>
+          <w:sz w:val="28"/>
+          <w:lang w:val="es-AR"/>
+        </w:rPr>
+      </w:pPr>
+    </w:p>
+    <w:p>
+      <w:pPr>
+        <w:pStyle w:val="Prrafodelista"/>
+        <w:tabs>
+          <w:tab w:val="left" w:pos="2331"/>
+        </w:tabs>
+        <w:rPr>
+          <w:b/>
+          <w:i/>
+          <w:sz w:val="28"/>
+          <w:lang w:val="es-AR"/>
+        </w:rPr>
+      </w:pPr>
+    </w:p>
+    <w:p>
+      <w:pPr>
+        <w:pStyle w:val="Prrafodelista"/>
+        <w:tabs>
+          <w:tab w:val="left" w:pos="2331"/>
+        </w:tabs>
+        <w:rPr>
+          <w:b/>
+          <w:i/>
+          <w:sz w:val="28"/>
+          <w:lang w:val="es-AR"/>
+        </w:rPr>
+      </w:pPr>
+    </w:p>
+    <w:p>
+      <w:pPr>
+        <w:pStyle w:val="Prrafodelista"/>
+        <w:tabs>
+          <w:tab w:val="left" w:pos="2331"/>
+        </w:tabs>
+        <w:rPr>
+          <w:b/>
+          <w:i/>
+          <w:sz w:val="28"/>
+          <w:lang w:val="es-AR"/>
+        </w:rPr>
+      </w:pPr>
+    </w:p>
+    <w:p>
+      <w:pPr>
+        <w:pStyle w:val="Prrafodelista"/>
+        <w:tabs>
+          <w:tab w:val="left" w:pos="2331"/>
+        </w:tabs>
+        <w:rPr>
+          <w:b/>
+          <w:i/>
+          <w:sz w:val="28"/>
+          <w:lang w:val="es-AR"/>
+        </w:rPr>
+      </w:pPr>
+    </w:p>
+    <w:p>
+      <w:pPr>
+        <w:pStyle w:val="Prrafodelista"/>
+        <w:tabs>
+          <w:tab w:val="left" w:pos="2331"/>
+        </w:tabs>
+        <w:rPr>
+          <w:b/>
+          <w:i/>
+          <w:sz w:val="28"/>
+          <w:lang w:val="es-AR"/>
+        </w:rPr>
+      </w:pPr>
+    </w:p>
+    <w:p>
+      <w:pPr>
+        <w:pStyle w:val="Prrafodelista"/>
+        <w:tabs>
+          <w:tab w:val="left" w:pos="2331"/>
+        </w:tabs>
+        <w:rPr>
+          <w:b/>
+          <w:i/>
+          <w:sz w:val="28"/>
+          <w:lang w:val="es-AR"/>
+        </w:rPr>
+      </w:pPr>
+    </w:p>
+    <w:p>
+      <w:pPr>
+        <w:pStyle w:val="Prrafodelista"/>
+        <w:tabs>
+          <w:tab w:val="left" w:pos="2331"/>
+        </w:tabs>
+        <w:rPr>
+          <w:sz w:val="28"/>
+          <w:lang w:val="es-AR"/>
+        </w:rPr>
+      </w:pPr>
+      <w:r>
+        <w:rPr>
+          <w:b/>
+          <w:i/>
+          <w:sz w:val="28"/>
+          <w:lang w:val="es-AR"/>
+        </w:rPr>
+        <w:lastRenderedPageBreak/>
+        <w:t>Vista de modelo:</w:t>
+      </w:r>
+    </w:p>
+    <w:p>
+      <w:pPr>
+        <w:pStyle w:val="Prrafodelista"/>
+        <w:tabs>
+          <w:tab w:val="left" w:pos="2331"/>
+        </w:tabs>
+        <w:rPr>
+          <w:sz w:val="28"/>
+          <w:lang w:val="es-AR"/>
+        </w:rPr>
+      </w:pPr>
+      <w:r>
+        <w:rPr>
+          <w:sz w:val="28"/>
+          <w:lang w:val="es-AR"/>
+        </w:rPr>
+        <w:drawing>
+          <wp:anchor distT="0" distB="0" distL="114300" distR="114300" simplePos="0" relativeHeight="251675648" behindDoc="0" locked="0" layoutInCell="1" allowOverlap="1" wp14:anchorId="158C5345" wp14:editId="43634938">
+            <wp:simplePos x="0" y="0"/>
+            <wp:positionH relativeFrom="margin">
+              <wp:align>center</wp:align>
+            </wp:positionH>
+            <wp:positionV relativeFrom="paragraph">
+              <wp:posOffset>29482</wp:posOffset>
+            </wp:positionV>
+            <wp:extent cx="7011977" cy="6614341"/>
+            <wp:effectExtent l="19050" t="19050" r="17780" b="15240"/>
+            <wp:wrapNone/>
+            <wp:docPr id="19" name="Imagen 19"/>
+            <wp:cNvGraphicFramePr>
+              <a:graphicFrameLocks xmlns:a="http://schemas.openxmlformats.org/drawingml/2006/main" noChangeAspect="1"/>
+            </wp:cNvGraphicFramePr>
+            <a:graphic xmlns:a="http://schemas.openxmlformats.org/drawingml/2006/main">
+              <a:graphicData uri="http://schemas.openxmlformats.org/drawingml/2006/picture">
+                <pic:pic xmlns:pic="http://schemas.openxmlformats.org/drawingml/2006/picture">
+                  <pic:nvPicPr>
+                    <pic:cNvPr id="1" name=""/>
+                    <pic:cNvPicPr/>
+                  </pic:nvPicPr>
+                  <pic:blipFill>
+                    <a:blip r:embed="rId21">
+                      <a:extLst>
+                        <a:ext uri="{BEBA8EAE-BF5A-486C-A8C5-ECC9F3942E4B}">
+                          <a14:imgProps xmlns:a14="http://schemas.microsoft.com/office/drawing/2010/main">
+                            <a14:imgLayer r:embed="rId22">
+                              <a14:imgEffect>
+                                <a14:sharpenSoften amount="25000"/>
+                              </a14:imgEffect>
+                            </a14:imgLayer>
+                          </a14:imgProps>
+                        </a:ext>
+                        <a:ext uri="{28A0092B-C50C-407E-A947-70E740481C1C}">
+                          <a14:useLocalDpi xmlns:a14="http://schemas.microsoft.com/office/drawing/2010/main" val="0"/>
+                        </a:ext>
+                      </a:extLst>
+                    </a:blip>
+                    <a:stretch>
+                      <a:fillRect/>
+                    </a:stretch>
+                  </pic:blipFill>
+                  <pic:spPr>
+                    <a:xfrm>
+                      <a:off x="0" y="0"/>
+                      <a:ext cx="7011977" cy="6614341"/>
+                    </a:xfrm>
+                    <a:prstGeom prst="rect">
+                      <a:avLst/>
+                    </a:prstGeom>
+                    <a:ln>
+                      <a:solidFill>
+                        <a:schemeClr val="accent1"/>
+                      </a:solidFill>
+                    </a:ln>
+                  </pic:spPr>
+                </pic:pic>
+              </a:graphicData>
+            </a:graphic>
+            <wp14:sizeRelH relativeFrom="page">
+              <wp14:pctWidth>0</wp14:pctWidth>
+            </wp14:sizeRelH>
+            <wp14:sizeRelV relativeFrom="page">
+              <wp14:pctHeight>0</wp14:pctHeight>
+            </wp14:sizeRelV>
+          </wp:anchor>
+        </w:drawing>
+      </w:r>
+    </w:p>
+    <w:p>
+      <w:pPr>
+        <w:pStyle w:val="Prrafodelista"/>
+        <w:tabs>
+          <w:tab w:val="left" w:pos="2331"/>
+        </w:tabs>
+        <w:rPr>
+          <w:sz w:val="28"/>
+          <w:lang w:val="es-AR"/>
+        </w:rPr>
+      </w:pPr>
+    </w:p>
+    <w:p>
+      <w:pPr>
+        <w:pStyle w:val="Prrafodelista"/>
+        <w:tabs>
+          <w:tab w:val="left" w:pos="2331"/>
+        </w:tabs>
+        <w:rPr>
+          <w:sz w:val="28"/>
+          <w:lang w:val="es-AR"/>
+        </w:rPr>
+      </w:pPr>
+    </w:p>
+    <w:p>
+      <w:pPr>
+        <w:pStyle w:val="Prrafodelista"/>
+        <w:tabs>
+          <w:tab w:val="left" w:pos="2331"/>
+        </w:tabs>
+        <w:rPr>
+          <w:sz w:val="28"/>
+          <w:lang w:val="es-AR"/>
+        </w:rPr>
+      </w:pPr>
+    </w:p>
+    <w:p>
+      <w:pPr>
+        <w:pStyle w:val="Prrafodelista"/>
+        <w:tabs>
+          <w:tab w:val="left" w:pos="2331"/>
+        </w:tabs>
+        <w:rPr>
+          <w:sz w:val="28"/>
+          <w:lang w:val="es-AR"/>
+        </w:rPr>
+      </w:pPr>
+    </w:p>
+    <w:p>
+      <w:pPr>
+        <w:pStyle w:val="Prrafodelista"/>
+        <w:tabs>
+          <w:tab w:val="left" w:pos="2331"/>
+        </w:tabs>
+        <w:rPr>
+          <w:sz w:val="28"/>
+          <w:lang w:val="es-AR"/>
+        </w:rPr>
+      </w:pPr>
+    </w:p>
+    <w:p>
+      <w:pPr>
+        <w:pStyle w:val="Prrafodelista"/>
+        <w:tabs>
+          <w:tab w:val="left" w:pos="2331"/>
+        </w:tabs>
+        <w:rPr>
+          <w:sz w:val="28"/>
+          <w:lang w:val="es-AR"/>
+        </w:rPr>
+      </w:pPr>
+    </w:p>
+    <w:p>
+      <w:pPr>
+        <w:pStyle w:val="Prrafodelista"/>
+        <w:tabs>
+          <w:tab w:val="left" w:pos="2331"/>
+        </w:tabs>
+        <w:rPr>
+          <w:sz w:val="28"/>
+          <w:lang w:val="es-AR"/>
+        </w:rPr>
+      </w:pPr>
+    </w:p>
+    <w:p>
+      <w:pPr>
+        <w:pStyle w:val="Prrafodelista"/>
+        <w:tabs>
+          <w:tab w:val="left" w:pos="2331"/>
+        </w:tabs>
+        <w:rPr>
+          <w:sz w:val="28"/>
+          <w:lang w:val="es-AR"/>
+        </w:rPr>
+      </w:pPr>
+    </w:p>
+    <w:p>
+      <w:pPr>
+        <w:pStyle w:val="Prrafodelista"/>
+        <w:tabs>
+          <w:tab w:val="left" w:pos="2331"/>
+        </w:tabs>
+        <w:rPr>
+          <w:sz w:val="28"/>
+          <w:lang w:val="es-AR"/>
+        </w:rPr>
+      </w:pPr>
+    </w:p>
     <w:sectPr>
-      <w:headerReference w:type="even" r:id="rId21"/>
-      <w:headerReference w:type="default" r:id="rId22"/>
-      <w:footerReference w:type="even" r:id="rId23"/>
-      <w:footerReference w:type="default" r:id="rId24"/>
-      <w:headerReference w:type="first" r:id="rId25"/>
-      <w:footerReference w:type="first" r:id="rId26"/>
+      <w:headerReference w:type="even" r:id="rId23"/>
+      <w:headerReference w:type="default" r:id="rId24"/>
+      <w:footerReference w:type="even" r:id="rId25"/>
+      <w:footerReference w:type="default" r:id="rId26"/>
+      <w:headerReference w:type="first" r:id="rId27"/>
+      <w:footerReference w:type="first" r:id="rId28"/>
       <w:pgSz w:w="15840" w:h="12240" w:orient="landscape"/>
       <w:pgMar w:top="720" w:right="720" w:bottom="720" w:left="720" w:header="567" w:footer="567" w:gutter="0"/>
       <w:pgNumType w:start="0"/>
@@ -12511,7 +14360,7 @@
             <w:noProof/>
             <w:lang w:val="es-ES"/>
           </w:rPr>
-          <w:t>21</w:t>
+          <w:t>23</w:t>
         </w:r>
         <w:r>
           <w:fldChar w:fldCharType="end"/>
@@ -12556,6 +14405,76 @@
       </w:pPr>
       <w:r>
         <w:continuationSeparator/>
+      </w:r>
+    </w:p>
+  </w:footnote>
+  <w:footnote w:id="1">
+    <w:p>
+      <w:pPr>
+        <w:pStyle w:val="Textonotapie"/>
+        <w:rPr>
+          <w:lang w:val="es-AR"/>
+        </w:rPr>
+      </w:pPr>
+      <w:r>
+        <w:rPr>
+          <w:rStyle w:val="Refdenotaalfinal"/>
+        </w:rPr>
+        <w:footnoteRef/>
+      </w:r>
+      <w:r>
+        <w:rPr>
+          <w:lang w:val="es-AR"/>
+        </w:rPr>
+        <w:t xml:space="preserve"> El término "insights" se refiere a percepciones, entendimientos o conocimientos profundos y perspicaces que se</w:t>
+      </w:r>
+      <w:r>
+        <w:rPr>
+          <w:lang w:val="es-AR"/>
+        </w:rPr>
+        <w:t xml:space="preserve"> </w:t>
+      </w:r>
+      <w:r>
+        <w:rPr>
+          <w:lang w:val="es-AR"/>
+        </w:rPr>
+        <w:t xml:space="preserve">obtienen a partir de la observación, el análisis o la reflexión sobre datos, información o situaciones. </w:t>
+      </w:r>
+      <w:r>
+        <w:rPr>
+          <w:lang w:val="es-AR"/>
+        </w:rPr>
+        <w:t xml:space="preserve">Son </w:t>
+      </w:r>
+      <w:r>
+        <w:rPr>
+          <w:lang w:val="es-AR"/>
+        </w:rPr>
+        <w:t>especialmente valiosos en</w:t>
+      </w:r>
+      <w:r>
+        <w:rPr>
+          <w:lang w:val="es-AR"/>
+        </w:rPr>
+        <w:t xml:space="preserve"> </w:t>
+      </w:r>
+      <w:r>
+        <w:rPr>
+          <w:lang w:val="es-AR"/>
+        </w:rPr>
+        <w:t>el ámbito del análisis de datos y la toma de decisiones. Cuando se obtienen insights a partir de datos, se pueden</w:t>
+      </w:r>
+      <w:r>
+        <w:rPr>
+          <w:lang w:val="es-AR"/>
+        </w:rPr>
+        <w:t xml:space="preserve"> </w:t>
+      </w:r>
+      <w:r>
+        <w:rPr>
+          <w:lang w:val="es-AR"/>
+        </w:rPr>
+        <w:t>tomar decisiones más informadas y estratégicas.</w:t>
       </w:r>
     </w:p>
   </w:footnote>
@@ -12705,7 +14624,7 @@
         <v:path o:extrusionok="f" gradientshapeok="t" o:connecttype="rect"/>
         <o:lock v:ext="edit" aspectratio="t"/>
       </v:shapetype>
-      <v:shape id="_x0000_i1052" type="#_x0000_t75" style="width:11.15pt;height:11.15pt" o:bullet="t">
+      <v:shape id="_x0000_i1107" type="#_x0000_t75" style="width:11.15pt;height:11.15pt" o:bullet="t">
         <v:imagedata r:id="rId1" o:title="mso3E28"/>
       </v:shape>
     </w:pict>
@@ -12824,6 +14743,92 @@
     </w:lvl>
   </w:abstractNum>
   <w:abstractNum w:abstractNumId="1" w15:restartNumberingAfterBreak="0">
+    <w:nsid w:val="06662D00"/>
+    <w:multiLevelType w:val="hybridMultilevel"/>
+    <w:tmpl w:val="0A940E44"/>
+    <w:lvl w:ilvl="0" w:tplc="04090013">
+      <w:start w:val="1"/>
+      <w:numFmt w:val="upperRoman"/>
+      <w:lvlText w:val="%1."/>
+      <w:lvlJc w:val="right"/>
+      <w:pPr>
+        <w:ind w:left="720" w:hanging="360"/>
+      </w:pPr>
+    </w:lvl>
+    <w:lvl w:ilvl="1" w:tplc="2C0A0019" w:tentative="1">
+      <w:start w:val="1"/>
+      <w:numFmt w:val="lowerLetter"/>
+      <w:lvlText w:val="%2."/>
+      <w:lvlJc w:val="left"/>
+      <w:pPr>
+        <w:ind w:left="1440" w:hanging="360"/>
+      </w:pPr>
+    </w:lvl>
+    <w:lvl w:ilvl="2" w:tplc="2C0A001B" w:tentative="1">
+      <w:start w:val="1"/>
+      <w:numFmt w:val="lowerRoman"/>
+      <w:lvlText w:val="%3."/>
+      <w:lvlJc w:val="right"/>
+      <w:pPr>
+        <w:ind w:left="2160" w:hanging="180"/>
+      </w:pPr>
+    </w:lvl>
+    <w:lvl w:ilvl="3" w:tplc="2C0A000F" w:tentative="1">
+      <w:start w:val="1"/>
+      <w:numFmt w:val="decimal"/>
+      <w:lvlText w:val="%4."/>
+      <w:lvlJc w:val="left"/>
+      <w:pPr>
+        <w:ind w:left="2880" w:hanging="360"/>
+      </w:pPr>
+    </w:lvl>
+    <w:lvl w:ilvl="4" w:tplc="2C0A0019" w:tentative="1">
+      <w:start w:val="1"/>
+      <w:numFmt w:val="lowerLetter"/>
+      <w:lvlText w:val="%5."/>
+      <w:lvlJc w:val="left"/>
+      <w:pPr>
+        <w:ind w:left="3600" w:hanging="360"/>
+      </w:pPr>
+    </w:lvl>
+    <w:lvl w:ilvl="5" w:tplc="2C0A001B" w:tentative="1">
+      <w:start w:val="1"/>
+      <w:numFmt w:val="lowerRoman"/>
+      <w:lvlText w:val="%6."/>
+      <w:lvlJc w:val="right"/>
+      <w:pPr>
+        <w:ind w:left="4320" w:hanging="180"/>
+      </w:pPr>
+    </w:lvl>
+    <w:lvl w:ilvl="6" w:tplc="2C0A000F" w:tentative="1">
+      <w:start w:val="1"/>
+      <w:numFmt w:val="decimal"/>
+      <w:lvlText w:val="%7."/>
+      <w:lvlJc w:val="left"/>
+      <w:pPr>
+        <w:ind w:left="5040" w:hanging="360"/>
+      </w:pPr>
+    </w:lvl>
+    <w:lvl w:ilvl="7" w:tplc="2C0A0019" w:tentative="1">
+      <w:start w:val="1"/>
+      <w:numFmt w:val="lowerLetter"/>
+      <w:lvlText w:val="%8."/>
+      <w:lvlJc w:val="left"/>
+      <w:pPr>
+        <w:ind w:left="5760" w:hanging="360"/>
+      </w:pPr>
+    </w:lvl>
+    <w:lvl w:ilvl="8" w:tplc="2C0A001B" w:tentative="1">
+      <w:start w:val="1"/>
+      <w:numFmt w:val="lowerRoman"/>
+      <w:lvlText w:val="%9."/>
+      <w:lvlJc w:val="right"/>
+      <w:pPr>
+        <w:ind w:left="6480" w:hanging="180"/>
+      </w:pPr>
+    </w:lvl>
+  </w:abstractNum>
+  <w:abstractNum w:abstractNumId="2" w15:restartNumberingAfterBreak="0">
     <w:nsid w:val="0D273577"/>
     <w:multiLevelType w:val="hybridMultilevel"/>
     <w:tmpl w:val="CB4E14BA"/>
@@ -12936,7 +14941,7 @@
       </w:rPr>
     </w:lvl>
   </w:abstractNum>
-  <w:abstractNum w:abstractNumId="2" w15:restartNumberingAfterBreak="0">
+  <w:abstractNum w:abstractNumId="3" w15:restartNumberingAfterBreak="0">
     <w:nsid w:val="0FD501BD"/>
     <w:multiLevelType w:val="hybridMultilevel"/>
     <w:tmpl w:val="B94AFDCA"/>
@@ -13028,7 +15033,7 @@
       </w:pPr>
     </w:lvl>
   </w:abstractNum>
-  <w:abstractNum w:abstractNumId="3" w15:restartNumberingAfterBreak="0">
+  <w:abstractNum w:abstractNumId="4" w15:restartNumberingAfterBreak="0">
     <w:nsid w:val="0FD76C7D"/>
     <w:multiLevelType w:val="hybridMultilevel"/>
     <w:tmpl w:val="67940BF6"/>
@@ -13142,7 +15147,7 @@
       </w:rPr>
     </w:lvl>
   </w:abstractNum>
-  <w:abstractNum w:abstractNumId="4" w15:restartNumberingAfterBreak="0">
+  <w:abstractNum w:abstractNumId="5" w15:restartNumberingAfterBreak="0">
     <w:nsid w:val="11337C95"/>
     <w:multiLevelType w:val="hybridMultilevel"/>
     <w:tmpl w:val="73A4D516"/>
@@ -13234,7 +15239,7 @@
       </w:pPr>
     </w:lvl>
   </w:abstractNum>
-  <w:abstractNum w:abstractNumId="5" w15:restartNumberingAfterBreak="0">
+  <w:abstractNum w:abstractNumId="6" w15:restartNumberingAfterBreak="0">
     <w:nsid w:val="12410DA6"/>
     <w:multiLevelType w:val="hybridMultilevel"/>
     <w:tmpl w:val="95ECE444"/>
@@ -13347,7 +15352,120 @@
       </w:rPr>
     </w:lvl>
   </w:abstractNum>
-  <w:abstractNum w:abstractNumId="6" w15:restartNumberingAfterBreak="0">
+  <w:abstractNum w:abstractNumId="7" w15:restartNumberingAfterBreak="0">
+    <w:nsid w:val="1482662A"/>
+    <w:multiLevelType w:val="hybridMultilevel"/>
+    <w:tmpl w:val="470AB35C"/>
+    <w:lvl w:ilvl="0" w:tplc="0409000D">
+      <w:start w:val="1"/>
+      <w:numFmt w:val="bullet"/>
+      <w:lvlText w:val=""/>
+      <w:lvlJc w:val="left"/>
+      <w:pPr>
+        <w:ind w:left="720" w:hanging="360"/>
+      </w:pPr>
+      <w:rPr>
+        <w:rFonts w:ascii="Wingdings" w:hAnsi="Wingdings" w:hint="default"/>
+      </w:rPr>
+    </w:lvl>
+    <w:lvl w:ilvl="1" w:tplc="2C0A0003" w:tentative="1">
+      <w:start w:val="1"/>
+      <w:numFmt w:val="bullet"/>
+      <w:lvlText w:val="o"/>
+      <w:lvlJc w:val="left"/>
+      <w:pPr>
+        <w:ind w:left="1440" w:hanging="360"/>
+      </w:pPr>
+      <w:rPr>
+        <w:rFonts w:ascii="Courier New" w:hAnsi="Courier New" w:cs="Courier New" w:hint="default"/>
+      </w:rPr>
+    </w:lvl>
+    <w:lvl w:ilvl="2" w:tplc="2C0A0005" w:tentative="1">
+      <w:start w:val="1"/>
+      <w:numFmt w:val="bullet"/>
+      <w:lvlText w:val=""/>
+      <w:lvlJc w:val="left"/>
+      <w:pPr>
+        <w:ind w:left="2160" w:hanging="360"/>
+      </w:pPr>
+      <w:rPr>
+        <w:rFonts w:ascii="Wingdings" w:hAnsi="Wingdings" w:hint="default"/>
+      </w:rPr>
+    </w:lvl>
+    <w:lvl w:ilvl="3" w:tplc="2C0A0001" w:tentative="1">
+      <w:start w:val="1"/>
+      <w:numFmt w:val="bullet"/>
+      <w:lvlText w:val=""/>
+      <w:lvlJc w:val="left"/>
+      <w:pPr>
+        <w:ind w:left="2880" w:hanging="360"/>
+      </w:pPr>
+      <w:rPr>
+        <w:rFonts w:ascii="Symbol" w:hAnsi="Symbol" w:hint="default"/>
+      </w:rPr>
+    </w:lvl>
+    <w:lvl w:ilvl="4" w:tplc="2C0A0003" w:tentative="1">
+      <w:start w:val="1"/>
+      <w:numFmt w:val="bullet"/>
+      <w:lvlText w:val="o"/>
+      <w:lvlJc w:val="left"/>
+      <w:pPr>
+        <w:ind w:left="3600" w:hanging="360"/>
+      </w:pPr>
+      <w:rPr>
+        <w:rFonts w:ascii="Courier New" w:hAnsi="Courier New" w:cs="Courier New" w:hint="default"/>
+      </w:rPr>
+    </w:lvl>
+    <w:lvl w:ilvl="5" w:tplc="2C0A0005" w:tentative="1">
+      <w:start w:val="1"/>
+      <w:numFmt w:val="bullet"/>
+      <w:lvlText w:val=""/>
+      <w:lvlJc w:val="left"/>
+      <w:pPr>
+        <w:ind w:left="4320" w:hanging="360"/>
+      </w:pPr>
+      <w:rPr>
+        <w:rFonts w:ascii="Wingdings" w:hAnsi="Wingdings" w:hint="default"/>
+      </w:rPr>
+    </w:lvl>
+    <w:lvl w:ilvl="6" w:tplc="2C0A0001" w:tentative="1">
+      <w:start w:val="1"/>
+      <w:numFmt w:val="bullet"/>
+      <w:lvlText w:val=""/>
+      <w:lvlJc w:val="left"/>
+      <w:pPr>
+        <w:ind w:left="5040" w:hanging="360"/>
+      </w:pPr>
+      <w:rPr>
+        <w:rFonts w:ascii="Symbol" w:hAnsi="Symbol" w:hint="default"/>
+      </w:rPr>
+    </w:lvl>
+    <w:lvl w:ilvl="7" w:tplc="2C0A0003" w:tentative="1">
+      <w:start w:val="1"/>
+      <w:numFmt w:val="bullet"/>
+      <w:lvlText w:val="o"/>
+      <w:lvlJc w:val="left"/>
+      <w:pPr>
+        <w:ind w:left="5760" w:hanging="360"/>
+      </w:pPr>
+      <w:rPr>
+        <w:rFonts w:ascii="Courier New" w:hAnsi="Courier New" w:cs="Courier New" w:hint="default"/>
+      </w:rPr>
+    </w:lvl>
+    <w:lvl w:ilvl="8" w:tplc="2C0A0005" w:tentative="1">
+      <w:start w:val="1"/>
+      <w:numFmt w:val="bullet"/>
+      <w:lvlText w:val=""/>
+      <w:lvlJc w:val="left"/>
+      <w:pPr>
+        <w:ind w:left="6480" w:hanging="360"/>
+      </w:pPr>
+      <w:rPr>
+        <w:rFonts w:ascii="Wingdings" w:hAnsi="Wingdings" w:hint="default"/>
+      </w:rPr>
+    </w:lvl>
+  </w:abstractNum>
+  <w:abstractNum w:abstractNumId="8" w15:restartNumberingAfterBreak="0">
     <w:nsid w:val="156B5BD1"/>
     <w:multiLevelType w:val="hybridMultilevel"/>
     <w:tmpl w:val="D45C5B26"/>
@@ -13460,7 +15578,7 @@
       </w:rPr>
     </w:lvl>
   </w:abstractNum>
-  <w:abstractNum w:abstractNumId="7" w15:restartNumberingAfterBreak="0">
+  <w:abstractNum w:abstractNumId="9" w15:restartNumberingAfterBreak="0">
     <w:nsid w:val="1A957F15"/>
     <w:multiLevelType w:val="hybridMultilevel"/>
     <w:tmpl w:val="FD9A803A"/>
@@ -13573,7 +15691,7 @@
       </w:rPr>
     </w:lvl>
   </w:abstractNum>
-  <w:abstractNum w:abstractNumId="8" w15:restartNumberingAfterBreak="0">
+  <w:abstractNum w:abstractNumId="10" w15:restartNumberingAfterBreak="0">
     <w:nsid w:val="1C814089"/>
     <w:multiLevelType w:val="hybridMultilevel"/>
     <w:tmpl w:val="F5CEAB64"/>
@@ -13659,7 +15777,7 @@
       </w:pPr>
     </w:lvl>
   </w:abstractNum>
-  <w:abstractNum w:abstractNumId="9" w15:restartNumberingAfterBreak="0">
+  <w:abstractNum w:abstractNumId="11" w15:restartNumberingAfterBreak="0">
     <w:nsid w:val="1FF41290"/>
     <w:multiLevelType w:val="hybridMultilevel"/>
     <w:tmpl w:val="9D6CD4EE"/>
@@ -13772,7 +15890,7 @@
       </w:rPr>
     </w:lvl>
   </w:abstractNum>
-  <w:abstractNum w:abstractNumId="10" w15:restartNumberingAfterBreak="0">
+  <w:abstractNum w:abstractNumId="12" w15:restartNumberingAfterBreak="0">
     <w:nsid w:val="20396FDF"/>
     <w:multiLevelType w:val="hybridMultilevel"/>
     <w:tmpl w:val="2648E8F8"/>
@@ -13885,7 +16003,7 @@
       </w:rPr>
     </w:lvl>
   </w:abstractNum>
-  <w:abstractNum w:abstractNumId="11" w15:restartNumberingAfterBreak="0">
+  <w:abstractNum w:abstractNumId="13" w15:restartNumberingAfterBreak="0">
     <w:nsid w:val="26024977"/>
     <w:multiLevelType w:val="hybridMultilevel"/>
     <w:tmpl w:val="35FC92DA"/>
@@ -13998,7 +16116,7 @@
       </w:rPr>
     </w:lvl>
   </w:abstractNum>
-  <w:abstractNum w:abstractNumId="12" w15:restartNumberingAfterBreak="0">
+  <w:abstractNum w:abstractNumId="14" w15:restartNumberingAfterBreak="0">
     <w:nsid w:val="27872FFE"/>
     <w:multiLevelType w:val="hybridMultilevel"/>
     <w:tmpl w:val="D3363724"/>
@@ -14111,7 +16229,7 @@
       </w:rPr>
     </w:lvl>
   </w:abstractNum>
-  <w:abstractNum w:abstractNumId="13" w15:restartNumberingAfterBreak="0">
+  <w:abstractNum w:abstractNumId="15" w15:restartNumberingAfterBreak="0">
     <w:nsid w:val="29584B5D"/>
     <w:multiLevelType w:val="hybridMultilevel"/>
     <w:tmpl w:val="EC647694"/>
@@ -14224,7 +16342,7 @@
       </w:rPr>
     </w:lvl>
   </w:abstractNum>
-  <w:abstractNum w:abstractNumId="14" w15:restartNumberingAfterBreak="0">
+  <w:abstractNum w:abstractNumId="16" w15:restartNumberingAfterBreak="0">
     <w:nsid w:val="2CFC7C96"/>
     <w:multiLevelType w:val="hybridMultilevel"/>
     <w:tmpl w:val="DCEAB5C4"/>
@@ -14313,7 +16431,7 @@
       </w:pPr>
     </w:lvl>
   </w:abstractNum>
-  <w:abstractNum w:abstractNumId="15" w15:restartNumberingAfterBreak="0">
+  <w:abstractNum w:abstractNumId="17" w15:restartNumberingAfterBreak="0">
     <w:nsid w:val="36687DEB"/>
     <w:multiLevelType w:val="hybridMultilevel"/>
     <w:tmpl w:val="F7C2853E"/>
@@ -14426,7 +16544,7 @@
       </w:rPr>
     </w:lvl>
   </w:abstractNum>
-  <w:abstractNum w:abstractNumId="16" w15:restartNumberingAfterBreak="0">
+  <w:abstractNum w:abstractNumId="18" w15:restartNumberingAfterBreak="0">
     <w:nsid w:val="36E778F7"/>
     <w:multiLevelType w:val="hybridMultilevel"/>
     <w:tmpl w:val="C3D8C5D4"/>
@@ -14539,7 +16657,7 @@
       </w:rPr>
     </w:lvl>
   </w:abstractNum>
-  <w:abstractNum w:abstractNumId="17" w15:restartNumberingAfterBreak="0">
+  <w:abstractNum w:abstractNumId="19" w15:restartNumberingAfterBreak="0">
     <w:nsid w:val="39D86558"/>
     <w:multiLevelType w:val="hybridMultilevel"/>
     <w:tmpl w:val="FCFE588C"/>
@@ -14631,7 +16749,7 @@
       </w:pPr>
     </w:lvl>
   </w:abstractNum>
-  <w:abstractNum w:abstractNumId="18" w15:restartNumberingAfterBreak="0">
+  <w:abstractNum w:abstractNumId="20" w15:restartNumberingAfterBreak="0">
     <w:nsid w:val="3B8A700A"/>
     <w:multiLevelType w:val="hybridMultilevel"/>
     <w:tmpl w:val="DD742CBE"/>
@@ -14723,7 +16841,7 @@
       </w:pPr>
     </w:lvl>
   </w:abstractNum>
-  <w:abstractNum w:abstractNumId="19" w15:restartNumberingAfterBreak="0">
+  <w:abstractNum w:abstractNumId="21" w15:restartNumberingAfterBreak="0">
     <w:nsid w:val="3FD80F6E"/>
     <w:multiLevelType w:val="hybridMultilevel"/>
     <w:tmpl w:val="864CB7CC"/>
@@ -14814,7 +16932,7 @@
       </w:pPr>
     </w:lvl>
   </w:abstractNum>
-  <w:abstractNum w:abstractNumId="20" w15:restartNumberingAfterBreak="0">
+  <w:abstractNum w:abstractNumId="22" w15:restartNumberingAfterBreak="0">
     <w:nsid w:val="46A028B5"/>
     <w:multiLevelType w:val="hybridMultilevel"/>
     <w:tmpl w:val="08CE1AEA"/>
@@ -14927,7 +17045,7 @@
       </w:rPr>
     </w:lvl>
   </w:abstractNum>
-  <w:abstractNum w:abstractNumId="21" w15:restartNumberingAfterBreak="0">
+  <w:abstractNum w:abstractNumId="23" w15:restartNumberingAfterBreak="0">
     <w:nsid w:val="4A0739BD"/>
     <w:multiLevelType w:val="hybridMultilevel"/>
     <w:tmpl w:val="89D4FE00"/>
@@ -15019,7 +17137,7 @@
       </w:pPr>
     </w:lvl>
   </w:abstractNum>
-  <w:abstractNum w:abstractNumId="22" w15:restartNumberingAfterBreak="0">
+  <w:abstractNum w:abstractNumId="24" w15:restartNumberingAfterBreak="0">
     <w:nsid w:val="54CC5BE0"/>
     <w:multiLevelType w:val="hybridMultilevel"/>
     <w:tmpl w:val="AE72C2FC"/>
@@ -15132,7 +17250,7 @@
       </w:rPr>
     </w:lvl>
   </w:abstractNum>
-  <w:abstractNum w:abstractNumId="23" w15:restartNumberingAfterBreak="0">
+  <w:abstractNum w:abstractNumId="25" w15:restartNumberingAfterBreak="0">
     <w:nsid w:val="5D641D72"/>
     <w:multiLevelType w:val="hybridMultilevel"/>
     <w:tmpl w:val="0FFC9156"/>
@@ -15245,7 +17363,7 @@
       </w:rPr>
     </w:lvl>
   </w:abstractNum>
-  <w:abstractNum w:abstractNumId="24" w15:restartNumberingAfterBreak="0">
+  <w:abstractNum w:abstractNumId="26" w15:restartNumberingAfterBreak="0">
     <w:nsid w:val="5ED72F65"/>
     <w:multiLevelType w:val="hybridMultilevel"/>
     <w:tmpl w:val="DEA2726A"/>
@@ -15334,7 +17452,7 @@
       </w:pPr>
     </w:lvl>
   </w:abstractNum>
-  <w:abstractNum w:abstractNumId="25" w15:restartNumberingAfterBreak="0">
+  <w:abstractNum w:abstractNumId="27" w15:restartNumberingAfterBreak="0">
     <w:nsid w:val="62076B39"/>
     <w:multiLevelType w:val="hybridMultilevel"/>
     <w:tmpl w:val="6DF4A66C"/>
@@ -15447,7 +17565,7 @@
       </w:rPr>
     </w:lvl>
   </w:abstractNum>
-  <w:abstractNum w:abstractNumId="26" w15:restartNumberingAfterBreak="0">
+  <w:abstractNum w:abstractNumId="28" w15:restartNumberingAfterBreak="0">
     <w:nsid w:val="62CF5B84"/>
     <w:multiLevelType w:val="hybridMultilevel"/>
     <w:tmpl w:val="BC583562"/>
@@ -15560,7 +17678,7 @@
       </w:rPr>
     </w:lvl>
   </w:abstractNum>
-  <w:abstractNum w:abstractNumId="27" w15:restartNumberingAfterBreak="0">
+  <w:abstractNum w:abstractNumId="29" w15:restartNumberingAfterBreak="0">
     <w:nsid w:val="64607C00"/>
     <w:multiLevelType w:val="hybridMultilevel"/>
     <w:tmpl w:val="BD88998A"/>
@@ -15673,7 +17791,7 @@
       </w:rPr>
     </w:lvl>
   </w:abstractNum>
-  <w:abstractNum w:abstractNumId="28" w15:restartNumberingAfterBreak="0">
+  <w:abstractNum w:abstractNumId="30" w15:restartNumberingAfterBreak="0">
     <w:nsid w:val="68AB28CE"/>
     <w:multiLevelType w:val="hybridMultilevel"/>
     <w:tmpl w:val="0F58ED04"/>
@@ -15762,7 +17880,7 @@
       </w:pPr>
     </w:lvl>
   </w:abstractNum>
-  <w:abstractNum w:abstractNumId="29" w15:restartNumberingAfterBreak="0">
+  <w:abstractNum w:abstractNumId="31" w15:restartNumberingAfterBreak="0">
     <w:nsid w:val="700F3D7A"/>
     <w:multiLevelType w:val="hybridMultilevel"/>
     <w:tmpl w:val="5E3811DE"/>
@@ -15875,7 +17993,7 @@
       </w:rPr>
     </w:lvl>
   </w:abstractNum>
-  <w:abstractNum w:abstractNumId="30" w15:restartNumberingAfterBreak="0">
+  <w:abstractNum w:abstractNumId="32" w15:restartNumberingAfterBreak="0">
     <w:nsid w:val="742C08B7"/>
     <w:multiLevelType w:val="hybridMultilevel"/>
     <w:tmpl w:val="A470F2C8"/>
@@ -15988,7 +18106,7 @@
       </w:rPr>
     </w:lvl>
   </w:abstractNum>
-  <w:abstractNum w:abstractNumId="31" w15:restartNumberingAfterBreak="0">
+  <w:abstractNum w:abstractNumId="33" w15:restartNumberingAfterBreak="0">
     <w:nsid w:val="75D66AB1"/>
     <w:multiLevelType w:val="hybridMultilevel"/>
     <w:tmpl w:val="C874B758"/>
@@ -16101,7 +18219,7 @@
       </w:rPr>
     </w:lvl>
   </w:abstractNum>
-  <w:abstractNum w:abstractNumId="32" w15:restartNumberingAfterBreak="0">
+  <w:abstractNum w:abstractNumId="34" w15:restartNumberingAfterBreak="0">
     <w:nsid w:val="783E2C43"/>
     <w:multiLevelType w:val="hybridMultilevel"/>
     <w:tmpl w:val="2C9E1EC4"/>
@@ -16190,7 +18308,7 @@
       </w:pPr>
     </w:lvl>
   </w:abstractNum>
-  <w:abstractNum w:abstractNumId="33" w15:restartNumberingAfterBreak="0">
+  <w:abstractNum w:abstractNumId="35" w15:restartNumberingAfterBreak="0">
     <w:nsid w:val="7919177E"/>
     <w:multiLevelType w:val="hybridMultilevel"/>
     <w:tmpl w:val="FEEE8F70"/>
@@ -16303,7 +18421,7 @@
       </w:rPr>
     </w:lvl>
   </w:abstractNum>
-  <w:abstractNum w:abstractNumId="34" w15:restartNumberingAfterBreak="0">
+  <w:abstractNum w:abstractNumId="36" w15:restartNumberingAfterBreak="0">
     <w:nsid w:val="7B0D011D"/>
     <w:multiLevelType w:val="hybridMultilevel"/>
     <w:tmpl w:val="5CCED804"/>
@@ -16416,7 +18534,7 @@
       </w:rPr>
     </w:lvl>
   </w:abstractNum>
-  <w:abstractNum w:abstractNumId="35" w15:restartNumberingAfterBreak="0">
+  <w:abstractNum w:abstractNumId="37" w15:restartNumberingAfterBreak="0">
     <w:nsid w:val="7BBC2C71"/>
     <w:multiLevelType w:val="hybridMultilevel"/>
     <w:tmpl w:val="B4386426"/>
@@ -16529,7 +18647,7 @@
       </w:rPr>
     </w:lvl>
   </w:abstractNum>
-  <w:abstractNum w:abstractNumId="36" w15:restartNumberingAfterBreak="0">
+  <w:abstractNum w:abstractNumId="38" w15:restartNumberingAfterBreak="0">
     <w:nsid w:val="7C9D6449"/>
     <w:multiLevelType w:val="hybridMultilevel"/>
     <w:tmpl w:val="08586D44"/>
@@ -16615,7 +18733,7 @@
       </w:pPr>
     </w:lvl>
   </w:abstractNum>
-  <w:abstractNum w:abstractNumId="37" w15:restartNumberingAfterBreak="0">
+  <w:abstractNum w:abstractNumId="39" w15:restartNumberingAfterBreak="0">
     <w:nsid w:val="7DCC4583"/>
     <w:multiLevelType w:val="hybridMultilevel"/>
     <w:tmpl w:val="CD221BFA"/>
@@ -16728,7 +18846,7 @@
       </w:rPr>
     </w:lvl>
   </w:abstractNum>
-  <w:abstractNum w:abstractNumId="38" w15:restartNumberingAfterBreak="0">
+  <w:abstractNum w:abstractNumId="40" w15:restartNumberingAfterBreak="0">
     <w:nsid w:val="7FA659F2"/>
     <w:multiLevelType w:val="hybridMultilevel"/>
     <w:tmpl w:val="F43438AA"/>
@@ -16818,121 +18936,127 @@
     </w:lvl>
   </w:abstractNum>
   <w:num w:numId="1">
+    <w:abstractNumId w:val="19"/>
+  </w:num>
+  <w:num w:numId="2">
+    <w:abstractNumId w:val="18"/>
+  </w:num>
+  <w:num w:numId="3">
+    <w:abstractNumId w:val="21"/>
+  </w:num>
+  <w:num w:numId="4">
+    <w:abstractNumId w:val="26"/>
+  </w:num>
+  <w:num w:numId="5">
     <w:abstractNumId w:val="17"/>
   </w:num>
-  <w:num w:numId="2">
-    <w:abstractNumId w:val="16"/>
-  </w:num>
-  <w:num w:numId="3">
-    <w:abstractNumId w:val="19"/>
-  </w:num>
-  <w:num w:numId="4">
-    <w:abstractNumId w:val="24"/>
-  </w:num>
-  <w:num w:numId="5">
-    <w:abstractNumId w:val="15"/>
-  </w:num>
   <w:num w:numId="6">
-    <w:abstractNumId w:val="7"/>
+    <w:abstractNumId w:val="9"/>
   </w:num>
   <w:num w:numId="7">
-    <w:abstractNumId w:val="33"/>
+    <w:abstractNumId w:val="35"/>
   </w:num>
   <w:num w:numId="8">
     <w:abstractNumId w:val="0"/>
   </w:num>
   <w:num w:numId="9">
-    <w:abstractNumId w:val="35"/>
+    <w:abstractNumId w:val="37"/>
   </w:num>
   <w:num w:numId="10">
+    <w:abstractNumId w:val="13"/>
+  </w:num>
+  <w:num w:numId="11">
+    <w:abstractNumId w:val="22"/>
+  </w:num>
+  <w:num w:numId="12">
+    <w:abstractNumId w:val="8"/>
+  </w:num>
+  <w:num w:numId="13">
+    <w:abstractNumId w:val="33"/>
+  </w:num>
+  <w:num w:numId="14">
+    <w:abstractNumId w:val="29"/>
+  </w:num>
+  <w:num w:numId="15">
+    <w:abstractNumId w:val="28"/>
+  </w:num>
+  <w:num w:numId="16">
+    <w:abstractNumId w:val="27"/>
+  </w:num>
+  <w:num w:numId="17">
+    <w:abstractNumId w:val="32"/>
+  </w:num>
+  <w:num w:numId="18">
+    <w:abstractNumId w:val="12"/>
+  </w:num>
+  <w:num w:numId="19">
+    <w:abstractNumId w:val="14"/>
+  </w:num>
+  <w:num w:numId="20">
+    <w:abstractNumId w:val="23"/>
+  </w:num>
+  <w:num w:numId="21">
+    <w:abstractNumId w:val="34"/>
+  </w:num>
+  <w:num w:numId="22">
+    <w:abstractNumId w:val="40"/>
+  </w:num>
+  <w:num w:numId="23">
+    <w:abstractNumId w:val="30"/>
+  </w:num>
+  <w:num w:numId="24">
+    <w:abstractNumId w:val="16"/>
+  </w:num>
+  <w:num w:numId="25">
+    <w:abstractNumId w:val="20"/>
+  </w:num>
+  <w:num w:numId="26">
+    <w:abstractNumId w:val="3"/>
+  </w:num>
+  <w:num w:numId="27">
+    <w:abstractNumId w:val="5"/>
+  </w:num>
+  <w:num w:numId="28">
+    <w:abstractNumId w:val="36"/>
+  </w:num>
+  <w:num w:numId="29">
+    <w:abstractNumId w:val="25"/>
+  </w:num>
+  <w:num w:numId="30">
+    <w:abstractNumId w:val="31"/>
+  </w:num>
+  <w:num w:numId="31">
     <w:abstractNumId w:val="11"/>
   </w:num>
-  <w:num w:numId="11">
-    <w:abstractNumId w:val="20"/>
-  </w:num>
-  <w:num w:numId="12">
+  <w:num w:numId="32">
     <w:abstractNumId w:val="6"/>
   </w:num>
-  <w:num w:numId="13">
-    <w:abstractNumId w:val="31"/>
+  <w:num w:numId="33">
+    <w:abstractNumId w:val="24"/>
   </w:num>
-  <w:num w:numId="14">
-    <w:abstractNumId w:val="27"/>
+  <w:num w:numId="34">
+    <w:abstractNumId w:val="2"/>
   </w:num>
-  <w:num w:numId="15">
-    <w:abstractNumId w:val="26"/>
+  <w:num w:numId="35">
+    <w:abstractNumId w:val="39"/>
   </w:num>
-  <w:num w:numId="16">
-    <w:abstractNumId w:val="25"/>
+  <w:num w:numId="36">
+    <w:abstractNumId w:val="4"/>
   </w:num>
-  <w:num w:numId="17">
-    <w:abstractNumId w:val="30"/>
+  <w:num w:numId="37">
+    <w:abstractNumId w:val="15"/>
   </w:num>
-  <w:num w:numId="18">
+  <w:num w:numId="38">
     <w:abstractNumId w:val="10"/>
   </w:num>
-  <w:num w:numId="19">
-    <w:abstractNumId w:val="12"/>
-  </w:num>
-  <w:num w:numId="20">
-    <w:abstractNumId w:val="21"/>
-  </w:num>
-  <w:num w:numId="21">
-    <w:abstractNumId w:val="32"/>
-  </w:num>
-  <w:num w:numId="22">
+  <w:num w:numId="39">
     <w:abstractNumId w:val="38"/>
   </w:num>
-  <w:num w:numId="23">
-    <w:abstractNumId w:val="28"/>
-  </w:num>
-  <w:num w:numId="24">
-    <w:abstractNumId w:val="14"/>
-  </w:num>
-  <w:num w:numId="25">
-    <w:abstractNumId w:val="18"/>
-  </w:num>
-  <w:num w:numId="26">
-    <w:abstractNumId w:val="2"/>
-  </w:num>
-  <w:num w:numId="27">
-    <w:abstractNumId w:val="4"/>
-  </w:num>
-  <w:num w:numId="28">
-    <w:abstractNumId w:val="34"/>
-  </w:num>
-  <w:num w:numId="29">
-    <w:abstractNumId w:val="23"/>
-  </w:num>
-  <w:num w:numId="30">
-    <w:abstractNumId w:val="29"/>
-  </w:num>
-  <w:num w:numId="31">
-    <w:abstractNumId w:val="9"/>
-  </w:num>
-  <w:num w:numId="32">
-    <w:abstractNumId w:val="5"/>
-  </w:num>
-  <w:num w:numId="33">
-    <w:abstractNumId w:val="22"/>
-  </w:num>
-  <w:num w:numId="34">
+  <w:num w:numId="40">
     <w:abstractNumId w:val="1"/>
   </w:num>
-  <w:num w:numId="35">
-    <w:abstractNumId w:val="37"/>
-  </w:num>
-  <w:num w:numId="36">
-    <w:abstractNumId w:val="3"/>
-  </w:num>
-  <w:num w:numId="37">
-    <w:abstractNumId w:val="13"/>
-  </w:num>
-  <w:num w:numId="38">
-    <w:abstractNumId w:val="8"/>
-  </w:num>
-  <w:num w:numId="39">
-    <w:abstractNumId w:val="36"/>
+  <w:num w:numId="41">
+    <w:abstractNumId w:val="7"/>
   </w:num>
 </w:numbering>
 </file>
@@ -18161,6 +20285,158 @@
       </w:tcPr>
     </w:tblStylePr>
   </w:style>
+  <w:style w:type="paragraph" w:styleId="Textonotaalfinal">
+    <w:name w:val="endnote text"/>
+    <w:basedOn w:val="Normal"/>
+    <w:link w:val="TextonotaalfinalCar"/>
+    <w:uiPriority w:val="99"/>
+    <w:unhideWhenUsed/>
+    <w:rsid w:val="000C5386"/>
+    <w:pPr>
+      <w:spacing w:after="0" w:line="240" w:lineRule="auto"/>
+    </w:pPr>
+    <w:rPr>
+      <w:sz w:val="20"/>
+      <w:szCs w:val="20"/>
+    </w:rPr>
+  </w:style>
+  <w:style w:type="character" w:customStyle="1" w:styleId="TextonotaalfinalCar">
+    <w:name w:val="Texto nota al final Car"/>
+    <w:basedOn w:val="Fuentedeprrafopredeter"/>
+    <w:link w:val="Textonotaalfinal"/>
+    <w:uiPriority w:val="99"/>
+    <w:rsid w:val="000C5386"/>
+    <w:rPr>
+      <w:sz w:val="20"/>
+      <w:szCs w:val="20"/>
+    </w:rPr>
+  </w:style>
+  <w:style w:type="character" w:styleId="Refdenotaalfinal">
+    <w:name w:val="endnote reference"/>
+    <w:basedOn w:val="Fuentedeprrafopredeter"/>
+    <w:uiPriority w:val="99"/>
+    <w:semiHidden/>
+    <w:unhideWhenUsed/>
+    <w:rsid w:val="000C5386"/>
+    <w:rPr>
+      <w:vertAlign w:val="superscript"/>
+    </w:rPr>
+  </w:style>
+  <w:style w:type="table" w:styleId="Tabladecuadrcula4-nfasis1">
+    <w:name w:val="Grid Table 4 Accent 1"/>
+    <w:basedOn w:val="Tablanormal"/>
+    <w:uiPriority w:val="49"/>
+    <w:rsid w:val="00200162"/>
+    <w:pPr>
+      <w:spacing w:after="0" w:line="240" w:lineRule="auto"/>
+    </w:pPr>
+    <w:tblPr>
+      <w:tblStyleRowBandSize w:val="1"/>
+      <w:tblStyleColBandSize w:val="1"/>
+      <w:tblBorders>
+        <w:top w:val="single" w:sz="4" w:space="0" w:color="8EAADB" w:themeColor="accent1" w:themeTint="99"/>
+        <w:left w:val="single" w:sz="4" w:space="0" w:color="8EAADB" w:themeColor="accent1" w:themeTint="99"/>
+        <w:bottom w:val="single" w:sz="4" w:space="0" w:color="8EAADB" w:themeColor="accent1" w:themeTint="99"/>
+        <w:right w:val="single" w:sz="4" w:space="0" w:color="8EAADB" w:themeColor="accent1" w:themeTint="99"/>
+        <w:insideH w:val="single" w:sz="4" w:space="0" w:color="8EAADB" w:themeColor="accent1" w:themeTint="99"/>
+        <w:insideV w:val="single" w:sz="4" w:space="0" w:color="8EAADB" w:themeColor="accent1" w:themeTint="99"/>
+      </w:tblBorders>
+    </w:tblPr>
+    <w:tblStylePr w:type="firstRow">
+      <w:rPr>
+        <w:b/>
+        <w:bCs/>
+        <w:color w:val="FFFFFF" w:themeColor="background1"/>
+      </w:rPr>
+      <w:tblPr/>
+      <w:tcPr>
+        <w:tcBorders>
+          <w:top w:val="single" w:sz="4" w:space="0" w:color="4472C4" w:themeColor="accent1"/>
+          <w:left w:val="single" w:sz="4" w:space="0" w:color="4472C4" w:themeColor="accent1"/>
+          <w:bottom w:val="single" w:sz="4" w:space="0" w:color="4472C4" w:themeColor="accent1"/>
+          <w:right w:val="single" w:sz="4" w:space="0" w:color="4472C4" w:themeColor="accent1"/>
+          <w:insideH w:val="nil"/>
+          <w:insideV w:val="nil"/>
+        </w:tcBorders>
+        <w:shd w:val="clear" w:color="auto" w:fill="4472C4" w:themeFill="accent1"/>
+      </w:tcPr>
+    </w:tblStylePr>
+    <w:tblStylePr w:type="lastRow">
+      <w:rPr>
+        <w:b/>
+        <w:bCs/>
+      </w:rPr>
+      <w:tblPr/>
+      <w:tcPr>
+        <w:tcBorders>
+          <w:top w:val="double" w:sz="4" w:space="0" w:color="4472C4" w:themeColor="accent1"/>
+        </w:tcBorders>
+      </w:tcPr>
+    </w:tblStylePr>
+    <w:tblStylePr w:type="firstCol">
+      <w:rPr>
+        <w:b/>
+        <w:bCs/>
+      </w:rPr>
+    </w:tblStylePr>
+    <w:tblStylePr w:type="lastCol">
+      <w:rPr>
+        <w:b/>
+        <w:bCs/>
+      </w:rPr>
+    </w:tblStylePr>
+    <w:tblStylePr w:type="band1Vert">
+      <w:tblPr/>
+      <w:tcPr>
+        <w:shd w:val="clear" w:color="auto" w:fill="D9E2F3" w:themeFill="accent1" w:themeFillTint="33"/>
+      </w:tcPr>
+    </w:tblStylePr>
+    <w:tblStylePr w:type="band1Horz">
+      <w:tblPr/>
+      <w:tcPr>
+        <w:shd w:val="clear" w:color="auto" w:fill="D9E2F3" w:themeFill="accent1" w:themeFillTint="33"/>
+      </w:tcPr>
+    </w:tblStylePr>
+  </w:style>
+  <w:style w:type="paragraph" w:styleId="Textonotapie">
+    <w:name w:val="footnote text"/>
+    <w:basedOn w:val="Normal"/>
+    <w:link w:val="TextonotapieCar"/>
+    <w:uiPriority w:val="99"/>
+    <w:semiHidden/>
+    <w:unhideWhenUsed/>
+    <w:rsid w:val="009F0B10"/>
+    <w:pPr>
+      <w:spacing w:after="0" w:line="240" w:lineRule="auto"/>
+    </w:pPr>
+    <w:rPr>
+      <w:sz w:val="20"/>
+      <w:szCs w:val="20"/>
+    </w:rPr>
+  </w:style>
+  <w:style w:type="character" w:customStyle="1" w:styleId="TextonotapieCar">
+    <w:name w:val="Texto nota pie Car"/>
+    <w:basedOn w:val="Fuentedeprrafopredeter"/>
+    <w:link w:val="Textonotapie"/>
+    <w:uiPriority w:val="99"/>
+    <w:semiHidden/>
+    <w:rsid w:val="009F0B10"/>
+    <w:rPr>
+      <w:sz w:val="20"/>
+      <w:szCs w:val="20"/>
+    </w:rPr>
+  </w:style>
+  <w:style w:type="character" w:styleId="Refdenotaalpie">
+    <w:name w:val="footnote reference"/>
+    <w:basedOn w:val="Fuentedeprrafopredeter"/>
+    <w:uiPriority w:val="99"/>
+    <w:semiHidden/>
+    <w:unhideWhenUsed/>
+    <w:rsid w:val="009F0B10"/>
+    <w:rPr>
+      <w:vertAlign w:val="superscript"/>
+    </w:rPr>
+  </w:style>
 </w:styles>
 </file>
 
@@ -18464,7 +20740,7 @@
 </file>
 
 <file path=customXml/itemProps1.xml><?xml version="1.0" encoding="utf-8"?>
-<ds:datastoreItem xmlns:ds="http://schemas.openxmlformats.org/officeDocument/2006/customXml" ds:itemID="{3AAE4050-D629-44CF-ACAD-08AB85567591}">
+<ds:datastoreItem xmlns:ds="http://schemas.openxmlformats.org/officeDocument/2006/customXml" ds:itemID="{97EEF7F4-9491-4146-AE61-5A3FDD9F41A6}">
   <ds:schemaRefs>
     <ds:schemaRef ds:uri="http://schemas.openxmlformats.org/officeDocument/2006/bibliography"/>
   </ds:schemaRefs>

--- a/Proyecto Adidas.docx
+++ b/Proyecto Adidas.docx
@@ -144,7 +144,7 @@
               </mc:Choice>
               <mc:Fallback>
                 <w:pict>
-                  <v:line w14:anchorId="016EF12E" id="Conector recto 4" o:spid="_x0000_s1026" style="position:absolute;flip:x;z-index:251662336;visibility:visible;mso-wrap-style:square;mso-width-percent:0;mso-height-percent:0;mso-wrap-distance-left:9pt;mso-wrap-distance-top:0;mso-wrap-distance-right:9pt;mso-wrap-distance-bottom:0;mso-position-horizontal:absolute;mso-position-horizontal-relative:text;mso-position-vertical:absolute;mso-position-vertical-relative:text;mso-width-percent:0;mso-height-percent:0;mso-width-relative:margin;mso-height-relative:margin" from="-45.5pt,466.5pt" to="-45.5pt,520.45pt" o:gfxdata="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" strokecolor="white [3212]" strokeweight="1pt">
+                  <v:line w14:anchorId="1ED3A610" id="Conector recto 4" o:spid="_x0000_s1026" style="position:absolute;flip:x;z-index:251662336;visibility:visible;mso-wrap-style:square;mso-width-percent:0;mso-height-percent:0;mso-wrap-distance-left:9pt;mso-wrap-distance-top:0;mso-wrap-distance-right:9pt;mso-wrap-distance-bottom:0;mso-position-horizontal:absolute;mso-position-horizontal-relative:text;mso-position-vertical:absolute;mso-position-vertical-relative:text;mso-width-percent:0;mso-height-percent:0;mso-width-relative:margin;mso-height-relative:margin" from="-45.5pt,466.5pt" to="-45.5pt,520.45pt" o:gfxdata="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" strokecolor="white [3212]" strokeweight="1pt">
                     <v:stroke joinstyle="miter"/>
                   </v:line>
                 </w:pict>
@@ -657,6 +657,7 @@
             </w:rPr>
             <w:t>…………………………………………………………………</w:t>
           </w:r>
+          <w:proofErr w:type="gramStart"/>
           <w:r>
             <w:rPr>
               <w:i/>
@@ -664,7 +665,17 @@
               <w:szCs w:val="24"/>
               <w:lang w:val="es-AR"/>
             </w:rPr>
-            <w:t>……..</w:t>
+            <w:t>…….</w:t>
+          </w:r>
+          <w:proofErr w:type="gramEnd"/>
+          <w:r>
+            <w:rPr>
+              <w:i/>
+              <w:sz w:val="24"/>
+              <w:szCs w:val="24"/>
+              <w:lang w:val="es-AR"/>
+            </w:rPr>
+            <w:t>.</w:t>
           </w:r>
           <w:r>
             <w:rPr>
@@ -705,7 +716,17 @@
               <w:szCs w:val="24"/>
               <w:lang w:val="es-AR"/>
             </w:rPr>
-            <w:t>……………………………………………………………………………………</w:t>
+            <w:t>………………………………………………………………………………</w:t>
+          </w:r>
+          <w:proofErr w:type="gramStart"/>
+          <w:r>
+            <w:rPr>
+              <w:i/>
+              <w:sz w:val="24"/>
+              <w:szCs w:val="24"/>
+              <w:lang w:val="es-AR"/>
+            </w:rPr>
+            <w:t>……</w:t>
           </w:r>
           <w:r>
             <w:rPr>
@@ -716,6 +737,7 @@
             </w:rPr>
             <w:t>.</w:t>
           </w:r>
+          <w:proofErr w:type="gramEnd"/>
           <w:r>
             <w:rPr>
               <w:i/>
@@ -750,6 +772,11 @@
     </w:sdt>
     <w:p>
       <w:pPr>
+        <w:pStyle w:val="Prrafodelista"/>
+        <w:numPr>
+          <w:ilvl w:val="0"/>
+          <w:numId w:val="42"/>
+        </w:numPr>
         <w:outlineLvl w:val="0"/>
         <w:rPr>
           <w:b/>
@@ -766,7 +793,7 @@
           <w:sz w:val="44"/>
           <w:lang w:val="es-AR"/>
         </w:rPr>
-        <w:t>Introducción</w:t>
+        <w:t xml:space="preserve"> </w:t>
       </w:r>
       <w:r>
         <w:rPr>
@@ -775,6 +802,15 @@
           <w:sz w:val="44"/>
           <w:lang w:val="es-AR"/>
         </w:rPr>
+        <w:t>Introducción</w:t>
+      </w:r>
+      <w:r>
+        <w:rPr>
+          <w:b/>
+          <w:i/>
+          <w:sz w:val="44"/>
+          <w:lang w:val="es-AR"/>
+        </w:rPr>
         <w:t>:</w:t>
       </w:r>
       <w:bookmarkEnd w:id="0"/>
@@ -809,7 +845,23 @@
           <w:sz w:val="28"/>
           <w:lang w:val="es-AR"/>
         </w:rPr>
-        <w:t>, utilizando herramientas de análisis de datos para obtener insights significativos. El conjunto de datos contiene información detallada sobre la facturación, ubicación geográfica, productos y métricas financieras, proporcionando una base sólida para evaluar el rendimiento y la dirección futura de la empresa.</w:t>
+        <w:t xml:space="preserve">, utilizando herramientas de análisis de datos para obtener </w:t>
+      </w:r>
+      <w:proofErr w:type="spellStart"/>
+      <w:r>
+        <w:rPr>
+          <w:sz w:val="28"/>
+          <w:lang w:val="es-AR"/>
+        </w:rPr>
+        <w:t>insights</w:t>
+      </w:r>
+      <w:proofErr w:type="spellEnd"/>
+      <w:r>
+        <w:rPr>
+          <w:sz w:val="28"/>
+          <w:lang w:val="es-AR"/>
+        </w:rPr>
+        <w:t xml:space="preserve"> significativos. El conjunto de datos contiene información detallada sobre la facturación, ubicación geográfica, productos y métricas financieras, proporcionando una base sólida para evaluar el rendimiento y la dirección futura de la empresa.</w:t>
       </w:r>
       <w:bookmarkEnd w:id="1"/>
     </w:p>
@@ -827,7 +879,55 @@
           <w:sz w:val="28"/>
           <w:lang w:val="es-AR"/>
         </w:rPr>
-        <w:t>El análisis de datos tiene como objetivo principal entender los patrones, identificar oportunidades de mejora y respaldar la toma de decisiones informadas. En este contexto, nos centraremos en aspectos clave como la regionalidad de las ventas, el rendimiento de productos específicos, las elecciones del cliente, la rentabilidad y otros indicadores relevantes influyen en el dia a dia de las ventas.</w:t>
+        <w:t xml:space="preserve">El análisis de datos tiene como objetivo principal entender los patrones, identificar oportunidades de mejora y respaldar la toma de decisiones informadas. En este contexto, nos centraremos en aspectos clave como la </w:t>
+      </w:r>
+      <w:proofErr w:type="spellStart"/>
+      <w:r>
+        <w:rPr>
+          <w:sz w:val="28"/>
+          <w:lang w:val="es-AR"/>
+        </w:rPr>
+        <w:t>regionalidad</w:t>
+      </w:r>
+      <w:proofErr w:type="spellEnd"/>
+      <w:r>
+        <w:rPr>
+          <w:sz w:val="28"/>
+          <w:lang w:val="es-AR"/>
+        </w:rPr>
+        <w:t xml:space="preserve"> de las ventas, el rendimiento de productos específicos, las elecciones del cliente, la rentabilidad y otros indicadores relevantes influyen en el </w:t>
+      </w:r>
+      <w:proofErr w:type="spellStart"/>
+      <w:r>
+        <w:rPr>
+          <w:sz w:val="28"/>
+          <w:lang w:val="es-AR"/>
+        </w:rPr>
+        <w:t>dia</w:t>
+      </w:r>
+      <w:proofErr w:type="spellEnd"/>
+      <w:r>
+        <w:rPr>
+          <w:sz w:val="28"/>
+          <w:lang w:val="es-AR"/>
+        </w:rPr>
+        <w:t xml:space="preserve"> a </w:t>
+      </w:r>
+      <w:proofErr w:type="spellStart"/>
+      <w:r>
+        <w:rPr>
+          <w:sz w:val="28"/>
+          <w:lang w:val="es-AR"/>
+        </w:rPr>
+        <w:t>dia</w:t>
+      </w:r>
+      <w:proofErr w:type="spellEnd"/>
+      <w:r>
+        <w:rPr>
+          <w:sz w:val="28"/>
+          <w:lang w:val="es-AR"/>
+        </w:rPr>
+        <w:t xml:space="preserve"> de las ventas.</w:t>
       </w:r>
       <w:bookmarkEnd w:id="2"/>
     </w:p>
@@ -848,6 +948,7 @@
         <w:lastRenderedPageBreak/>
         <w:t xml:space="preserve">En este análisis, se emplearán herramientas avanzadas de análisis de datos, incluyendo </w:t>
       </w:r>
+      <w:proofErr w:type="spellStart"/>
       <w:r>
         <w:rPr>
           <w:b/>
@@ -855,7 +956,17 @@
           <w:sz w:val="28"/>
           <w:lang w:val="es-AR"/>
         </w:rPr>
-        <w:t>Power BI</w:t>
+        <w:t>Power</w:t>
+      </w:r>
+      <w:proofErr w:type="spellEnd"/>
+      <w:r>
+        <w:rPr>
+          <w:b/>
+          <w:color w:val="BF8F00" w:themeColor="accent4" w:themeShade="BF"/>
+          <w:sz w:val="28"/>
+          <w:lang w:val="es-AR"/>
+        </w:rPr>
+        <w:t xml:space="preserve"> BI</w:t>
       </w:r>
       <w:r>
         <w:rPr>
@@ -1078,6 +1189,11 @@
     </w:p>
     <w:p>
       <w:pPr>
+        <w:pStyle w:val="Prrafodelista"/>
+        <w:numPr>
+          <w:ilvl w:val="0"/>
+          <w:numId w:val="42"/>
+        </w:numPr>
         <w:outlineLvl w:val="0"/>
         <w:rPr>
           <w:b/>
@@ -1162,6 +1278,7 @@
         </w:rPr>
         <w:t xml:space="preserve">En este </w:t>
       </w:r>
+      <w:proofErr w:type="spellStart"/>
       <w:r>
         <w:rPr>
           <w:sz w:val="28"/>
@@ -1169,6 +1286,7 @@
         </w:rPr>
         <w:t>dataset</w:t>
       </w:r>
+      <w:proofErr w:type="spellEnd"/>
       <w:r>
         <w:rPr>
           <w:sz w:val="28"/>
@@ -1274,8 +1392,25 @@
           <w:sz w:val="28"/>
           <w:lang w:val="es-AR"/>
         </w:rPr>
-        <w:t xml:space="preserve">El objetivo fundamental de este conjunto de datos es proporcionar a los analistas financieros, gerentes y stakeholders de la empresa la capacidad de examinar el rendimiento financiero desde una perspectiva centrada en la facturación. La aplicación de técnicas avanzadas de análisis de datos y herramientas como </w:t>
-      </w:r>
+        <w:t xml:space="preserve">El objetivo fundamental de este conjunto de datos es proporcionar a los analistas financieros, gerentes y </w:t>
+      </w:r>
+      <w:proofErr w:type="spellStart"/>
+      <w:r>
+        <w:rPr>
+          <w:sz w:val="28"/>
+          <w:lang w:val="es-AR"/>
+        </w:rPr>
+        <w:t>stakeholders</w:t>
+      </w:r>
+      <w:proofErr w:type="spellEnd"/>
+      <w:r>
+        <w:rPr>
+          <w:sz w:val="28"/>
+          <w:lang w:val="es-AR"/>
+        </w:rPr>
+        <w:t xml:space="preserve"> de la empresa la capacidad de examinar el rendimiento financiero desde una perspectiva centrada en la facturación. La aplicación de técnicas avanzadas de análisis de datos y herramientas como </w:t>
+      </w:r>
+      <w:proofErr w:type="spellStart"/>
       <w:r>
         <w:rPr>
           <w:b/>
@@ -1283,7 +1418,17 @@
           <w:sz w:val="28"/>
           <w:lang w:val="es-AR"/>
         </w:rPr>
-        <w:t>Power BI</w:t>
+        <w:t>Power</w:t>
+      </w:r>
+      <w:proofErr w:type="spellEnd"/>
+      <w:r>
+        <w:rPr>
+          <w:b/>
+          <w:color w:val="BF8F00" w:themeColor="accent4" w:themeShade="BF"/>
+          <w:sz w:val="28"/>
+          <w:lang w:val="es-AR"/>
+        </w:rPr>
+        <w:t xml:space="preserve"> BI</w:t>
       </w:r>
       <w:r>
         <w:rPr>
@@ -1314,6 +1459,11 @@
     </w:p>
     <w:p>
       <w:pPr>
+        <w:pStyle w:val="Prrafodelista"/>
+        <w:numPr>
+          <w:ilvl w:val="0"/>
+          <w:numId w:val="42"/>
+        </w:numPr>
         <w:rPr>
           <w:sz w:val="28"/>
           <w:lang w:val="es-AR"/>
@@ -1327,6 +1477,7 @@
         </w:rPr>
         <w:t xml:space="preserve">Alcance del Proyecto de </w:t>
       </w:r>
+      <w:proofErr w:type="spellStart"/>
       <w:r>
         <w:rPr>
           <w:b/>
@@ -1334,7 +1485,17 @@
           <w:sz w:val="40"/>
           <w:lang w:val="es-AR"/>
         </w:rPr>
-        <w:t xml:space="preserve">Power BI </w:t>
+        <w:t>Power</w:t>
+      </w:r>
+      <w:proofErr w:type="spellEnd"/>
+      <w:r>
+        <w:rPr>
+          <w:b/>
+          <w:color w:val="BF8F00" w:themeColor="accent4" w:themeShade="BF"/>
+          <w:sz w:val="40"/>
+          <w:lang w:val="es-AR"/>
+        </w:rPr>
+        <w:t xml:space="preserve"> BI </w:t>
       </w:r>
       <w:r>
         <w:rPr>
@@ -1368,6 +1529,7 @@
         </w:rPr>
         <w:t xml:space="preserve">El proyecto de </w:t>
       </w:r>
+      <w:proofErr w:type="spellStart"/>
       <w:r>
         <w:rPr>
           <w:b/>
@@ -1375,7 +1537,17 @@
           <w:sz w:val="28"/>
           <w:lang w:val="es-AR"/>
         </w:rPr>
-        <w:t>Power BI</w:t>
+        <w:t>Power</w:t>
+      </w:r>
+      <w:proofErr w:type="spellEnd"/>
+      <w:r>
+        <w:rPr>
+          <w:b/>
+          <w:color w:val="BF8F00" w:themeColor="accent4" w:themeShade="BF"/>
+          <w:sz w:val="28"/>
+          <w:lang w:val="es-AR"/>
+        </w:rPr>
+        <w:t xml:space="preserve"> BI</w:t>
       </w:r>
       <w:r>
         <w:rPr>
@@ -1677,6 +1849,7 @@
         </w:rPr>
         <w:t xml:space="preserve">Diseñar un modelo de datos en </w:t>
       </w:r>
+      <w:proofErr w:type="spellStart"/>
       <w:r>
         <w:rPr>
           <w:b/>
@@ -1684,7 +1857,17 @@
           <w:sz w:val="28"/>
           <w:lang w:val="es-AR"/>
         </w:rPr>
-        <w:t>Power BI</w:t>
+        <w:t>Power</w:t>
+      </w:r>
+      <w:proofErr w:type="spellEnd"/>
+      <w:r>
+        <w:rPr>
+          <w:b/>
+          <w:color w:val="BF8F00" w:themeColor="accent4" w:themeShade="BF"/>
+          <w:sz w:val="28"/>
+          <w:lang w:val="es-AR"/>
+        </w:rPr>
+        <w:t xml:space="preserve"> BI</w:t>
       </w:r>
       <w:r>
         <w:rPr>
@@ -1904,7 +2087,27 @@
           <w:sz w:val="28"/>
           <w:lang w:val="es-AR"/>
         </w:rPr>
-        <w:t>Generación de Informes y Dashboards:</w:t>
+        <w:t xml:space="preserve">Generación de Informes y </w:t>
+      </w:r>
+      <w:proofErr w:type="spellStart"/>
+      <w:r>
+        <w:rPr>
+          <w:b/>
+          <w:i/>
+          <w:sz w:val="28"/>
+          <w:lang w:val="es-AR"/>
+        </w:rPr>
+        <w:t>Dashboards</w:t>
+      </w:r>
+      <w:proofErr w:type="spellEnd"/>
+      <w:r>
+        <w:rPr>
+          <w:b/>
+          <w:i/>
+          <w:sz w:val="28"/>
+          <w:lang w:val="es-AR"/>
+        </w:rPr>
+        <w:t>:</w:t>
       </w:r>
     </w:p>
     <w:p>
@@ -1925,7 +2128,23 @@
           <w:sz w:val="28"/>
           <w:lang w:val="es-AR"/>
         </w:rPr>
-        <w:t>Diseñar informes ejecutivos y Dashboards que presenten hallazgos y permitan a los usuarios acceder rápidamente a datos relevantes.</w:t>
+        <w:t xml:space="preserve">Diseñar informes ejecutivos y </w:t>
+      </w:r>
+      <w:proofErr w:type="spellStart"/>
+      <w:r>
+        <w:rPr>
+          <w:sz w:val="28"/>
+          <w:lang w:val="es-AR"/>
+        </w:rPr>
+        <w:t>Dashboards</w:t>
+      </w:r>
+      <w:proofErr w:type="spellEnd"/>
+      <w:r>
+        <w:rPr>
+          <w:sz w:val="28"/>
+          <w:lang w:val="es-AR"/>
+        </w:rPr>
+        <w:t xml:space="preserve"> que presenten hallazgos y permitan a los usuarios acceder rápidamente a datos relevantes.</w:t>
       </w:r>
     </w:p>
     <w:p>
@@ -2038,7 +2257,23 @@
           <w:sz w:val="28"/>
           <w:lang w:val="es-AR"/>
         </w:rPr>
-        <w:t>Presentar el proyecto al equipo evaluativo de CoderHouse.</w:t>
+        <w:t xml:space="preserve">Presentar el proyecto al equipo evaluativo de </w:t>
+      </w:r>
+      <w:proofErr w:type="spellStart"/>
+      <w:r>
+        <w:rPr>
+          <w:sz w:val="28"/>
+          <w:lang w:val="es-AR"/>
+        </w:rPr>
+        <w:t>CoderHouse</w:t>
+      </w:r>
+      <w:proofErr w:type="spellEnd"/>
+      <w:r>
+        <w:rPr>
+          <w:sz w:val="28"/>
+          <w:lang w:val="es-AR"/>
+        </w:rPr>
+        <w:t>.</w:t>
       </w:r>
     </w:p>
     <w:p>
@@ -2122,6 +2357,7 @@
         </w:rPr>
         <w:t xml:space="preserve">Este alcance proporciona una estructura general para abordar el proyecto de </w:t>
       </w:r>
+      <w:proofErr w:type="spellStart"/>
       <w:r>
         <w:rPr>
           <w:b/>
@@ -2129,14 +2365,24 @@
           <w:sz w:val="28"/>
           <w:lang w:val="es-AR"/>
         </w:rPr>
-        <w:t>Power BI</w:t>
-      </w:r>
-      <w:r>
-        <w:rPr>
+        <w:t>Power</w:t>
+      </w:r>
+      <w:proofErr w:type="spellEnd"/>
+      <w:r>
+        <w:rPr>
+          <w:b/>
           <w:color w:val="BF8F00" w:themeColor="accent4" w:themeShade="BF"/>
           <w:sz w:val="28"/>
           <w:lang w:val="es-AR"/>
         </w:rPr>
+        <w:t xml:space="preserve"> BI</w:t>
+      </w:r>
+      <w:r>
+        <w:rPr>
+          <w:color w:val="BF8F00" w:themeColor="accent4" w:themeShade="BF"/>
+          <w:sz w:val="28"/>
+          <w:lang w:val="es-AR"/>
+        </w:rPr>
         <w:t xml:space="preserve"> </w:t>
       </w:r>
       <w:r>
@@ -2165,6 +2411,11 @@
     </w:p>
     <w:p>
       <w:pPr>
+        <w:pStyle w:val="Prrafodelista"/>
+        <w:numPr>
+          <w:ilvl w:val="0"/>
+          <w:numId w:val="42"/>
+        </w:numPr>
         <w:rPr>
           <w:sz w:val="28"/>
           <w:lang w:val="es-AR"/>
@@ -3231,6 +3482,11 @@
     </w:p>
     <w:p>
       <w:pPr>
+        <w:pStyle w:val="Prrafodelista"/>
+        <w:numPr>
+          <w:ilvl w:val="0"/>
+          <w:numId w:val="42"/>
+        </w:numPr>
         <w:outlineLvl w:val="0"/>
         <w:rPr>
           <w:b/>
@@ -3244,15 +3500,7 @@
           <w:sz w:val="40"/>
           <w:lang w:val="es-AR"/>
         </w:rPr>
-        <w:t>Herramientas tecnologías implementada</w:t>
-      </w:r>
-      <w:r>
-        <w:rPr>
-          <w:b/>
-          <w:sz w:val="40"/>
-          <w:lang w:val="es-AR"/>
-        </w:rPr>
-        <w:t>s</w:t>
+        <w:t>Herramientas tecnologías implementadas</w:t>
       </w:r>
     </w:p>
     <w:p>
@@ -3334,7 +3582,23 @@
           <w:sz w:val="28"/>
           <w:lang w:val="es-AR"/>
         </w:rPr>
-        <w:t>para la lectura del Dataset.</w:t>
+        <w:t xml:space="preserve">para la lectura del </w:t>
+      </w:r>
+      <w:proofErr w:type="spellStart"/>
+      <w:r>
+        <w:rPr>
+          <w:sz w:val="28"/>
+          <w:lang w:val="es-AR"/>
+        </w:rPr>
+        <w:t>Dataset</w:t>
+      </w:r>
+      <w:proofErr w:type="spellEnd"/>
+      <w:r>
+        <w:rPr>
+          <w:sz w:val="28"/>
+          <w:lang w:val="es-AR"/>
+        </w:rPr>
+        <w:t>.</w:t>
       </w:r>
     </w:p>
     <w:p>
@@ -3409,6 +3673,7 @@
           <w:lang w:val="es-AR"/>
         </w:rPr>
       </w:pPr>
+      <w:proofErr w:type="spellStart"/>
       <w:r>
         <w:rPr>
           <w:b/>
@@ -3416,8 +3681,9 @@
           <w:sz w:val="28"/>
           <w:lang w:val="es-AR"/>
         </w:rPr>
-        <w:t>Power B</w:t>
-      </w:r>
+        <w:t>Power</w:t>
+      </w:r>
+      <w:proofErr w:type="spellEnd"/>
       <w:r>
         <w:rPr>
           <w:b/>
@@ -3425,6 +3691,15 @@
           <w:sz w:val="28"/>
           <w:lang w:val="es-AR"/>
         </w:rPr>
+        <w:t xml:space="preserve"> B</w:t>
+      </w:r>
+      <w:r>
+        <w:rPr>
+          <w:b/>
+          <w:color w:val="FFC000" w:themeColor="accent4"/>
+          <w:sz w:val="28"/>
+          <w:lang w:val="es-AR"/>
+        </w:rPr>
         <w:t>I</w:t>
       </w:r>
       <w:r>
@@ -3440,7 +3715,23 @@
           <w:sz w:val="28"/>
           <w:lang w:val="es-AR"/>
         </w:rPr>
-        <w:t>Herramienta central para la visualización y análisis de datos de este proyecto. Facilito la conexión con el dataset de Adidas, permitiendo la creación de visualizaciones interactivas y paneles de control dinámicos.</w:t>
+        <w:t xml:space="preserve">Herramienta central para la visualización y análisis de datos de este proyecto. Facilito la conexión con el </w:t>
+      </w:r>
+      <w:proofErr w:type="spellStart"/>
+      <w:r>
+        <w:rPr>
+          <w:sz w:val="28"/>
+          <w:lang w:val="es-AR"/>
+        </w:rPr>
+        <w:t>dataset</w:t>
+      </w:r>
+      <w:proofErr w:type="spellEnd"/>
+      <w:r>
+        <w:rPr>
+          <w:sz w:val="28"/>
+          <w:lang w:val="es-AR"/>
+        </w:rPr>
+        <w:t xml:space="preserve"> de Adidas, permitiendo la creación de visualizaciones interactivas y paneles de control dinámicos.</w:t>
       </w:r>
     </w:p>
     <w:p>
@@ -3456,6 +3747,7 @@
           <w:lang w:val="es-AR"/>
         </w:rPr>
       </w:pPr>
+      <w:proofErr w:type="spellStart"/>
       <w:r>
         <w:rPr>
           <w:b/>
@@ -3463,14 +3755,40 @@
           <w:sz w:val="28"/>
           <w:lang w:val="es-AR"/>
         </w:rPr>
-        <w:t xml:space="preserve">Canva </w:t>
-      </w:r>
-      <w:r>
-        <w:rPr>
-          <w:sz w:val="28"/>
-          <w:lang w:val="es-AR"/>
-        </w:rPr>
-        <w:t>Herramienta utilizada para la generación de fondos visuales en Power BI, incluyendo la portada y secciones adicionales</w:t>
+        <w:t>Canva</w:t>
+      </w:r>
+      <w:proofErr w:type="spellEnd"/>
+      <w:r>
+        <w:rPr>
+          <w:b/>
+          <w:color w:val="7030A0"/>
+          <w:sz w:val="28"/>
+          <w:lang w:val="es-AR"/>
+        </w:rPr>
+        <w:t xml:space="preserve"> </w:t>
+      </w:r>
+      <w:r>
+        <w:rPr>
+          <w:sz w:val="28"/>
+          <w:lang w:val="es-AR"/>
+        </w:rPr>
+        <w:t xml:space="preserve">Herramienta utilizada para la generación de fondos visuales en </w:t>
+      </w:r>
+      <w:proofErr w:type="spellStart"/>
+      <w:r>
+        <w:rPr>
+          <w:sz w:val="28"/>
+          <w:lang w:val="es-AR"/>
+        </w:rPr>
+        <w:t>Power</w:t>
+      </w:r>
+      <w:proofErr w:type="spellEnd"/>
+      <w:r>
+        <w:rPr>
+          <w:sz w:val="28"/>
+          <w:lang w:val="es-AR"/>
+        </w:rPr>
+        <w:t xml:space="preserve"> BI, incluyendo la portada y secciones adicionales</w:t>
       </w:r>
     </w:p>
     <w:p>
@@ -3485,6 +3803,11 @@
     </w:p>
     <w:p>
       <w:pPr>
+        <w:pStyle w:val="Prrafodelista"/>
+        <w:numPr>
+          <w:ilvl w:val="0"/>
+          <w:numId w:val="42"/>
+        </w:numPr>
         <w:outlineLvl w:val="0"/>
         <w:rPr>
           <w:b/>
@@ -3501,9 +3824,13 @@
           <w:szCs w:val="40"/>
           <w:lang w:val="es-AR"/>
         </w:rPr>
-        <w:t xml:space="preserve">Dataset </w:t>
-      </w:r>
-      <w:r>
+        <w:t>Optimización de Datos en el proceso de extracción y transformación para el análisis de Ventas de Adidas</w:t>
+      </w:r>
+    </w:p>
+    <w:p>
+      <w:pPr>
+        <w:pStyle w:val="Prrafodelista"/>
+        <w:outlineLvl w:val="0"/>
         <w:rPr>
           <w:b/>
           <w:color w:val="2F5496" w:themeColor="accent1" w:themeShade="BF"/>
@@ -3511,20 +3838,15 @@
           <w:szCs w:val="40"/>
           <w:lang w:val="es-AR"/>
         </w:rPr>
-        <w:t>Adidas</w:t>
-      </w:r>
-      <w:r>
-        <w:rPr>
-          <w:b/>
-          <w:sz w:val="40"/>
-          <w:szCs w:val="40"/>
-          <w:lang w:val="es-AR"/>
-        </w:rPr>
-        <w:t>: Extracción, limpieza y transformación de datos</w:t>
-      </w:r>
-    </w:p>
-    <w:p>
-      <w:pPr>
+      </w:pPr>
+    </w:p>
+    <w:p>
+      <w:pPr>
+        <w:pStyle w:val="Prrafodelista"/>
+        <w:numPr>
+          <w:ilvl w:val="1"/>
+          <w:numId w:val="42"/>
+        </w:numPr>
         <w:outlineLvl w:val="0"/>
         <w:rPr>
           <w:b/>
@@ -3542,6 +3864,16 @@
           <w:szCs w:val="28"/>
           <w:lang w:val="es-AR"/>
         </w:rPr>
+        <w:t xml:space="preserve"> </w:t>
+      </w:r>
+      <w:r>
+        <w:rPr>
+          <w:b/>
+          <w:i/>
+          <w:sz w:val="28"/>
+          <w:szCs w:val="28"/>
+          <w:lang w:val="es-AR"/>
+        </w:rPr>
         <w:t>Extracción de datos:</w:t>
       </w:r>
     </w:p>
@@ -3560,7 +3892,25 @@
           <w:szCs w:val="28"/>
           <w:lang w:val="es-AR"/>
         </w:rPr>
-        <w:t xml:space="preserve">Al proceder con la descarga del dataset, se observó que la información estaba distribuida en </w:t>
+        <w:t xml:space="preserve">Al proceder con la descarga del </w:t>
+      </w:r>
+      <w:proofErr w:type="spellStart"/>
+      <w:r>
+        <w:rPr>
+          <w:sz w:val="28"/>
+          <w:szCs w:val="28"/>
+          <w:lang w:val="es-AR"/>
+        </w:rPr>
+        <w:t>dataset</w:t>
+      </w:r>
+      <w:proofErr w:type="spellEnd"/>
+      <w:r>
+        <w:rPr>
+          <w:sz w:val="28"/>
+          <w:szCs w:val="28"/>
+          <w:lang w:val="es-AR"/>
+        </w:rPr>
+        <w:t xml:space="preserve">, se observó que la información estaba distribuida en </w:t>
       </w:r>
       <w:r>
         <w:rPr>
@@ -3641,6 +3991,7 @@
           <w:sz w:val="28"/>
           <w:szCs w:val="28"/>
         </w:rPr>
+        <w:lastRenderedPageBreak/>
         <w:t>4. State</w:t>
       </w:r>
     </w:p>
@@ -3657,7 +4008,6 @@
           <w:sz w:val="28"/>
           <w:szCs w:val="28"/>
         </w:rPr>
-        <w:lastRenderedPageBreak/>
         <w:t>5. City</w:t>
       </w:r>
     </w:p>
@@ -3724,8 +4074,18 @@
           <w:szCs w:val="28"/>
           <w:lang w:val="es-AR"/>
         </w:rPr>
-        <w:t>9. Gender</w:t>
-      </w:r>
+        <w:t xml:space="preserve">9. </w:t>
+      </w:r>
+      <w:proofErr w:type="spellStart"/>
+      <w:r>
+        <w:rPr>
+          <w:sz w:val="28"/>
+          <w:szCs w:val="28"/>
+          <w:lang w:val="es-AR"/>
+        </w:rPr>
+        <w:t>Gender</w:t>
+      </w:r>
+      <w:proofErr w:type="spellEnd"/>
     </w:p>
     <w:p>
       <w:pPr>
@@ -3742,8 +4102,18 @@
           <w:szCs w:val="28"/>
           <w:lang w:val="es-AR"/>
         </w:rPr>
-        <w:t>10. Category</w:t>
-      </w:r>
+        <w:t xml:space="preserve">10. </w:t>
+      </w:r>
+      <w:proofErr w:type="spellStart"/>
+      <w:r>
+        <w:rPr>
+          <w:sz w:val="28"/>
+          <w:szCs w:val="28"/>
+          <w:lang w:val="es-AR"/>
+        </w:rPr>
+        <w:t>Category</w:t>
+      </w:r>
+      <w:proofErr w:type="spellEnd"/>
     </w:p>
     <w:p>
       <w:pPr>
@@ -3760,43 +4130,42 @@
           <w:szCs w:val="28"/>
           <w:lang w:val="es-AR"/>
         </w:rPr>
-        <w:t>11. Silhouette</w:t>
-      </w:r>
-    </w:p>
-    <w:p>
-      <w:pPr>
+        <w:t xml:space="preserve">11. </w:t>
+      </w:r>
+      <w:proofErr w:type="spellStart"/>
+      <w:r>
+        <w:rPr>
+          <w:sz w:val="28"/>
+          <w:szCs w:val="28"/>
+          <w:lang w:val="es-AR"/>
+        </w:rPr>
+        <w:t>Silhouette</w:t>
+      </w:r>
+      <w:proofErr w:type="spellEnd"/>
+    </w:p>
+    <w:p>
+      <w:pPr>
+        <w:pStyle w:val="Prrafodelista"/>
+        <w:numPr>
+          <w:ilvl w:val="1"/>
+          <w:numId w:val="42"/>
+        </w:numPr>
         <w:outlineLvl w:val="0"/>
         <w:rPr>
-          <w:sz w:val="28"/>
-          <w:szCs w:val="28"/>
-          <w:lang w:val="es-AR"/>
-        </w:rPr>
-      </w:pPr>
-      <w:r>
-        <w:rPr>
-          <w:sz w:val="28"/>
-          <w:szCs w:val="28"/>
-          <w:lang w:val="es-AR"/>
-        </w:rPr>
-        <w:t xml:space="preserve">Dado que todas estas tablas desempeñan un papel crucial en el proceso de facturación durante un periodo específico de tiempo en la empresa, se inició el </w:t>
-      </w:r>
-      <w:r>
-        <w:rPr>
-          <w:b/>
-          <w:i/>
-          <w:sz w:val="28"/>
-          <w:szCs w:val="28"/>
-          <w:lang w:val="es-AR"/>
-        </w:rPr>
-        <w:t>proceso de limpieza y transformación de los datos</w:t>
-      </w:r>
-      <w:r>
-        <w:rPr>
-          <w:sz w:val="28"/>
-          <w:szCs w:val="28"/>
-          <w:lang w:val="es-AR"/>
-        </w:rPr>
-        <w:t>.</w:t>
+          <w:b/>
+          <w:sz w:val="28"/>
+          <w:szCs w:val="28"/>
+          <w:lang w:val="es-AR"/>
+        </w:rPr>
+      </w:pPr>
+      <w:r>
+        <w:rPr>
+          <w:b/>
+          <w:sz w:val="28"/>
+          <w:szCs w:val="28"/>
+          <w:lang w:val="es-AR"/>
+        </w:rPr>
+        <w:t>Transformación de datos:</w:t>
       </w:r>
     </w:p>
     <w:p>
@@ -3816,16 +4185,16 @@
           <w:lang w:val="es-AR" w:eastAsia="es-AR"/>
         </w:rPr>
         <w:drawing>
-          <wp:anchor distT="0" distB="0" distL="114300" distR="114300" simplePos="0" relativeHeight="251665408" behindDoc="0" locked="0" layoutInCell="1" allowOverlap="1" wp14:anchorId="2D722000" wp14:editId="0E42713A">
+          <wp:anchor distT="0" distB="0" distL="114300" distR="114300" simplePos="0" relativeHeight="251665408" behindDoc="0" locked="0" layoutInCell="1" allowOverlap="1" wp14:anchorId="611C37C5" wp14:editId="129472B0">
             <wp:simplePos x="0" y="0"/>
             <wp:positionH relativeFrom="margin">
               <wp:align>center</wp:align>
             </wp:positionH>
-            <wp:positionV relativeFrom="margin">
-              <wp:posOffset>2952569</wp:posOffset>
+            <wp:positionV relativeFrom="page">
+              <wp:align>bottom</wp:align>
             </wp:positionV>
-            <wp:extent cx="7921770" cy="3929652"/>
-            <wp:effectExtent l="19050" t="19050" r="22225" b="13970"/>
+            <wp:extent cx="7467600" cy="3704357"/>
+            <wp:effectExtent l="19050" t="19050" r="19050" b="10795"/>
             <wp:wrapNone/>
             <wp:docPr id="1" name="Imagen 1"/>
             <wp:cNvGraphicFramePr>
@@ -3862,7 +4231,7 @@
                   <pic:spPr>
                     <a:xfrm>
                       <a:off x="0" y="0"/>
-                      <a:ext cx="7921770" cy="3929652"/>
+                      <a:ext cx="7467600" cy="3704357"/>
                     </a:xfrm>
                     <a:prstGeom prst="rect">
                       <a:avLst/>
@@ -3887,16 +4256,32 @@
           </wp:anchor>
         </w:drawing>
       </w:r>
-    </w:p>
-    <w:p>
-      <w:pPr>
-        <w:outlineLvl w:val="0"/>
-        <w:rPr>
-          <w:sz w:val="28"/>
-          <w:szCs w:val="28"/>
-          <w:lang w:val="es-AR"/>
-        </w:rPr>
-      </w:pPr>
+      <w:r>
+        <w:rPr>
+          <w:sz w:val="28"/>
+          <w:szCs w:val="28"/>
+          <w:lang w:val="es-AR"/>
+        </w:rPr>
+        <w:t xml:space="preserve">Dado que todas estas tablas desempeñan un papel crucial en el proceso de facturación durante un periodo específico de tiempo en la empresa, se inició el </w:t>
+      </w:r>
+      <w:r>
+        <w:rPr>
+          <w:b/>
+          <w:i/>
+          <w:sz w:val="28"/>
+          <w:szCs w:val="28"/>
+          <w:lang w:val="es-AR"/>
+        </w:rPr>
+        <w:t>proceso transformación de los datos</w:t>
+      </w:r>
+      <w:r>
+        <w:rPr>
+          <w:sz w:val="28"/>
+          <w:szCs w:val="28"/>
+          <w:lang w:val="es-AR"/>
+        </w:rPr>
+        <w:t>.</w:t>
+      </w:r>
     </w:p>
     <w:p>
       <w:pPr>
@@ -4070,6 +4455,17 @@
           <w:lang w:val="es-AR"/>
         </w:rPr>
       </w:pPr>
+    </w:p>
+    <w:p>
+      <w:pPr>
+        <w:ind w:left="1440"/>
+        <w:outlineLvl w:val="0"/>
+        <w:rPr>
+          <w:sz w:val="28"/>
+          <w:szCs w:val="28"/>
+          <w:lang w:val="es-AR"/>
+        </w:rPr>
+      </w:pPr>
       <w:r>
         <w:rPr>
           <w:noProof/>
@@ -4078,15 +4474,15 @@
           <w:lang w:val="es-AR" w:eastAsia="es-AR"/>
         </w:rPr>
         <w:drawing>
-          <wp:anchor distT="0" distB="0" distL="114300" distR="114300" simplePos="0" relativeHeight="251666432" behindDoc="0" locked="0" layoutInCell="1" allowOverlap="1" wp14:anchorId="7219913E" wp14:editId="59E5F1F4">
+          <wp:anchor distT="0" distB="0" distL="114300" distR="114300" simplePos="0" relativeHeight="251666432" behindDoc="0" locked="0" layoutInCell="1" allowOverlap="1" wp14:anchorId="6A725919" wp14:editId="3FD0FD0F">
             <wp:simplePos x="0" y="0"/>
             <wp:positionH relativeFrom="margin">
               <wp:align>center</wp:align>
             </wp:positionH>
-            <wp:positionV relativeFrom="page">
-              <wp:posOffset>1936750</wp:posOffset>
+            <wp:positionV relativeFrom="margin">
+              <wp:posOffset>1401355</wp:posOffset>
             </wp:positionV>
-            <wp:extent cx="8490857" cy="4827078"/>
+            <wp:extent cx="8490585" cy="4826635"/>
             <wp:effectExtent l="19050" t="19050" r="24765" b="12065"/>
             <wp:wrapNone/>
             <wp:docPr id="5" name="Imagen 5"/>
@@ -4115,7 +4511,7 @@
                   <pic:spPr>
                     <a:xfrm>
                       <a:off x="0" y="0"/>
-                      <a:ext cx="8490857" cy="4827078"/>
+                      <a:ext cx="8490585" cy="4826635"/>
                     </a:xfrm>
                     <a:prstGeom prst="rect">
                       <a:avLst/>
@@ -4231,7 +4627,6 @@
     </w:p>
     <w:p>
       <w:pPr>
-        <w:ind w:left="1440"/>
         <w:outlineLvl w:val="0"/>
         <w:rPr>
           <w:sz w:val="28"/>
@@ -4312,7 +4707,6 @@
           <w:szCs w:val="28"/>
           <w:lang w:val="es-AR"/>
         </w:rPr>
-        <w:lastRenderedPageBreak/>
         <w:t>Modificación</w:t>
       </w:r>
       <w:r>
@@ -4360,6 +4754,7 @@
                 <w:lang w:val="es-AR" w:eastAsia="es-AR"/>
               </w:rPr>
             </w:pPr>
+            <w:proofErr w:type="spellStart"/>
             <w:r>
               <w:rPr>
                 <w:rFonts w:ascii="Calibri" w:eastAsia="Times New Roman" w:hAnsi="Calibri" w:cs="Calibri"/>
@@ -4368,7 +4763,18 @@
                 <w:szCs w:val="28"/>
                 <w:lang w:val="es-AR" w:eastAsia="es-AR"/>
               </w:rPr>
-              <w:t>Retailer ID</w:t>
+              <w:t>Retailer</w:t>
+            </w:r>
+            <w:proofErr w:type="spellEnd"/>
+            <w:r>
+              <w:rPr>
+                <w:rFonts w:ascii="Calibri" w:eastAsia="Times New Roman" w:hAnsi="Calibri" w:cs="Calibri"/>
+                <w:color w:val="3F3F76"/>
+                <w:sz w:val="28"/>
+                <w:szCs w:val="28"/>
+                <w:lang w:val="es-AR" w:eastAsia="es-AR"/>
+              </w:rPr>
+              <w:t xml:space="preserve"> ID</w:t>
             </w:r>
           </w:p>
         </w:tc>
@@ -4391,6 +4797,7 @@
                 <w:lang w:val="es-AR" w:eastAsia="es-AR"/>
               </w:rPr>
             </w:pPr>
+            <w:proofErr w:type="spellStart"/>
             <w:r>
               <w:rPr>
                 <w:rFonts w:ascii="Calibri" w:eastAsia="Times New Roman" w:hAnsi="Calibri" w:cs="Calibri"/>
@@ -4400,7 +4807,19 @@
                 <w:szCs w:val="28"/>
                 <w:lang w:val="es-AR" w:eastAsia="es-AR"/>
               </w:rPr>
-              <w:t xml:space="preserve">Retailer </w:t>
+              <w:t>Retailer</w:t>
+            </w:r>
+            <w:proofErr w:type="spellEnd"/>
+            <w:r>
+              <w:rPr>
+                <w:rFonts w:ascii="Calibri" w:eastAsia="Times New Roman" w:hAnsi="Calibri" w:cs="Calibri"/>
+                <w:b w:val="0"/>
+                <w:color w:val="3F3F76"/>
+                <w:sz w:val="28"/>
+                <w:szCs w:val="28"/>
+                <w:lang w:val="es-AR" w:eastAsia="es-AR"/>
+              </w:rPr>
+              <w:t xml:space="preserve"> </w:t>
             </w:r>
           </w:p>
         </w:tc>
@@ -4428,6 +4847,7 @@
                 <w:lang w:val="es-AR" w:eastAsia="es-AR"/>
               </w:rPr>
             </w:pPr>
+            <w:proofErr w:type="spellStart"/>
             <w:r>
               <w:rPr>
                 <w:rFonts w:ascii="Calibri" w:eastAsia="Times New Roman" w:hAnsi="Calibri" w:cs="Calibri"/>
@@ -4436,7 +4856,18 @@
                 <w:szCs w:val="28"/>
                 <w:lang w:val="es-AR" w:eastAsia="es-AR"/>
               </w:rPr>
-              <w:t>Region ID</w:t>
+              <w:t>Region</w:t>
+            </w:r>
+            <w:proofErr w:type="spellEnd"/>
+            <w:r>
+              <w:rPr>
+                <w:rFonts w:ascii="Calibri" w:eastAsia="Times New Roman" w:hAnsi="Calibri" w:cs="Calibri"/>
+                <w:color w:val="3F3F76"/>
+                <w:sz w:val="28"/>
+                <w:szCs w:val="28"/>
+                <w:lang w:val="es-AR" w:eastAsia="es-AR"/>
+              </w:rPr>
+              <w:t xml:space="preserve"> ID</w:t>
             </w:r>
           </w:p>
         </w:tc>
@@ -4458,6 +4889,7 @@
                 <w:lang w:val="es-AR" w:eastAsia="es-AR"/>
               </w:rPr>
             </w:pPr>
+            <w:proofErr w:type="spellStart"/>
             <w:r>
               <w:rPr>
                 <w:rFonts w:ascii="Calibri" w:eastAsia="Times New Roman" w:hAnsi="Calibri" w:cs="Calibri"/>
@@ -4468,6 +4900,7 @@
               </w:rPr>
               <w:t>Region</w:t>
             </w:r>
+            <w:proofErr w:type="spellEnd"/>
           </w:p>
         </w:tc>
       </w:tr>
@@ -4493,6 +4926,7 @@
                 <w:lang w:val="es-AR" w:eastAsia="es-AR"/>
               </w:rPr>
             </w:pPr>
+            <w:proofErr w:type="spellStart"/>
             <w:r>
               <w:rPr>
                 <w:rFonts w:ascii="Calibri" w:eastAsia="Times New Roman" w:hAnsi="Calibri" w:cs="Calibri"/>
@@ -4501,7 +4935,18 @@
                 <w:szCs w:val="28"/>
                 <w:lang w:val="es-AR" w:eastAsia="es-AR"/>
               </w:rPr>
-              <w:t>State ID</w:t>
+              <w:t>State</w:t>
+            </w:r>
+            <w:proofErr w:type="spellEnd"/>
+            <w:r>
+              <w:rPr>
+                <w:rFonts w:ascii="Calibri" w:eastAsia="Times New Roman" w:hAnsi="Calibri" w:cs="Calibri"/>
+                <w:color w:val="3F3F76"/>
+                <w:sz w:val="28"/>
+                <w:szCs w:val="28"/>
+                <w:lang w:val="es-AR" w:eastAsia="es-AR"/>
+              </w:rPr>
+              <w:t xml:space="preserve"> ID</w:t>
             </w:r>
           </w:p>
         </w:tc>
@@ -4523,6 +4968,7 @@
                 <w:lang w:val="es-AR" w:eastAsia="es-AR"/>
               </w:rPr>
             </w:pPr>
+            <w:proofErr w:type="spellStart"/>
             <w:r>
               <w:rPr>
                 <w:rFonts w:ascii="Calibri" w:eastAsia="Times New Roman" w:hAnsi="Calibri" w:cs="Calibri"/>
@@ -4533,6 +4979,7 @@
               </w:rPr>
               <w:t>State</w:t>
             </w:r>
+            <w:proofErr w:type="spellEnd"/>
           </w:p>
         </w:tc>
       </w:tr>
@@ -4662,8 +5109,20 @@
                 <w:szCs w:val="28"/>
                 <w:lang w:val="es-AR" w:eastAsia="es-AR"/>
               </w:rPr>
-              <w:t>Sales Method</w:t>
-            </w:r>
+              <w:t xml:space="preserve">Sales </w:t>
+            </w:r>
+            <w:proofErr w:type="spellStart"/>
+            <w:r>
+              <w:rPr>
+                <w:rFonts w:ascii="Calibri" w:eastAsia="Times New Roman" w:hAnsi="Calibri" w:cs="Calibri"/>
+                <w:color w:val="3F3F76"/>
+                <w:sz w:val="28"/>
+                <w:szCs w:val="28"/>
+                <w:lang w:val="es-AR" w:eastAsia="es-AR"/>
+              </w:rPr>
+              <w:t>Method</w:t>
+            </w:r>
+            <w:proofErr w:type="spellEnd"/>
           </w:p>
         </w:tc>
       </w:tr>
@@ -4720,6 +5179,7 @@
                 <w:lang w:val="es-AR" w:eastAsia="es-AR"/>
               </w:rPr>
             </w:pPr>
+            <w:proofErr w:type="spellStart"/>
             <w:r>
               <w:rPr>
                 <w:rFonts w:ascii="Calibri" w:eastAsia="Times New Roman" w:hAnsi="Calibri" w:cs="Calibri"/>
@@ -4728,7 +5188,18 @@
                 <w:szCs w:val="28"/>
                 <w:lang w:val="es-AR" w:eastAsia="es-AR"/>
               </w:rPr>
-              <w:t>Primary Color</w:t>
+              <w:t>Primary</w:t>
+            </w:r>
+            <w:proofErr w:type="spellEnd"/>
+            <w:r>
+              <w:rPr>
+                <w:rFonts w:ascii="Calibri" w:eastAsia="Times New Roman" w:hAnsi="Calibri" w:cs="Calibri"/>
+                <w:color w:val="3F3F76"/>
+                <w:sz w:val="28"/>
+                <w:szCs w:val="28"/>
+                <w:lang w:val="es-AR" w:eastAsia="es-AR"/>
+              </w:rPr>
+              <w:t xml:space="preserve"> Color</w:t>
             </w:r>
           </w:p>
         </w:tc>
@@ -4755,6 +5226,7 @@
                 <w:lang w:val="es-AR" w:eastAsia="es-AR"/>
               </w:rPr>
             </w:pPr>
+            <w:proofErr w:type="spellStart"/>
             <w:r>
               <w:rPr>
                 <w:rFonts w:ascii="Calibri" w:eastAsia="Times New Roman" w:hAnsi="Calibri" w:cs="Calibri"/>
@@ -4763,7 +5235,18 @@
                 <w:szCs w:val="28"/>
                 <w:lang w:val="es-AR" w:eastAsia="es-AR"/>
               </w:rPr>
-              <w:t>Family ID</w:t>
+              <w:t>Family</w:t>
+            </w:r>
+            <w:proofErr w:type="spellEnd"/>
+            <w:r>
+              <w:rPr>
+                <w:rFonts w:ascii="Calibri" w:eastAsia="Times New Roman" w:hAnsi="Calibri" w:cs="Calibri"/>
+                <w:color w:val="3F3F76"/>
+                <w:sz w:val="28"/>
+                <w:szCs w:val="28"/>
+                <w:lang w:val="es-AR" w:eastAsia="es-AR"/>
+              </w:rPr>
+              <w:t xml:space="preserve"> ID</w:t>
             </w:r>
           </w:p>
         </w:tc>
@@ -4785,6 +5268,7 @@
                 <w:lang w:val="es-AR" w:eastAsia="es-AR"/>
               </w:rPr>
             </w:pPr>
+            <w:proofErr w:type="spellStart"/>
             <w:r>
               <w:rPr>
                 <w:rFonts w:ascii="Calibri" w:eastAsia="Times New Roman" w:hAnsi="Calibri" w:cs="Calibri"/>
@@ -4795,6 +5279,7 @@
               </w:rPr>
               <w:t>Family</w:t>
             </w:r>
+            <w:proofErr w:type="spellEnd"/>
           </w:p>
         </w:tc>
       </w:tr>
@@ -4821,6 +5306,7 @@
                 <w:lang w:val="es-AR" w:eastAsia="es-AR"/>
               </w:rPr>
             </w:pPr>
+            <w:proofErr w:type="spellStart"/>
             <w:r>
               <w:rPr>
                 <w:rFonts w:ascii="Calibri" w:eastAsia="Times New Roman" w:hAnsi="Calibri" w:cs="Calibri"/>
@@ -4829,7 +5315,18 @@
                 <w:szCs w:val="28"/>
                 <w:lang w:val="es-AR" w:eastAsia="es-AR"/>
               </w:rPr>
-              <w:t>Gender ID</w:t>
+              <w:t>Gender</w:t>
+            </w:r>
+            <w:proofErr w:type="spellEnd"/>
+            <w:r>
+              <w:rPr>
+                <w:rFonts w:ascii="Calibri" w:eastAsia="Times New Roman" w:hAnsi="Calibri" w:cs="Calibri"/>
+                <w:color w:val="3F3F76"/>
+                <w:sz w:val="28"/>
+                <w:szCs w:val="28"/>
+                <w:lang w:val="es-AR" w:eastAsia="es-AR"/>
+              </w:rPr>
+              <w:t xml:space="preserve"> ID</w:t>
             </w:r>
           </w:p>
         </w:tc>
@@ -4851,6 +5348,7 @@
                 <w:lang w:val="es-AR" w:eastAsia="es-AR"/>
               </w:rPr>
             </w:pPr>
+            <w:proofErr w:type="spellStart"/>
             <w:r>
               <w:rPr>
                 <w:rFonts w:ascii="Calibri" w:eastAsia="Times New Roman" w:hAnsi="Calibri" w:cs="Calibri"/>
@@ -4861,6 +5359,7 @@
               </w:rPr>
               <w:t>Gender</w:t>
             </w:r>
+            <w:proofErr w:type="spellEnd"/>
           </w:p>
         </w:tc>
       </w:tr>
@@ -4886,6 +5385,7 @@
                 <w:lang w:val="es-AR" w:eastAsia="es-AR"/>
               </w:rPr>
             </w:pPr>
+            <w:proofErr w:type="spellStart"/>
             <w:r>
               <w:rPr>
                 <w:rFonts w:ascii="Calibri" w:eastAsia="Times New Roman" w:hAnsi="Calibri" w:cs="Calibri"/>
@@ -4894,7 +5394,18 @@
                 <w:szCs w:val="28"/>
                 <w:lang w:val="es-AR" w:eastAsia="es-AR"/>
               </w:rPr>
-              <w:t>Category ID</w:t>
+              <w:t>Category</w:t>
+            </w:r>
+            <w:proofErr w:type="spellEnd"/>
+            <w:r>
+              <w:rPr>
+                <w:rFonts w:ascii="Calibri" w:eastAsia="Times New Roman" w:hAnsi="Calibri" w:cs="Calibri"/>
+                <w:color w:val="3F3F76"/>
+                <w:sz w:val="28"/>
+                <w:szCs w:val="28"/>
+                <w:lang w:val="es-AR" w:eastAsia="es-AR"/>
+              </w:rPr>
+              <w:t xml:space="preserve"> ID</w:t>
             </w:r>
           </w:p>
         </w:tc>
@@ -4916,6 +5427,7 @@
                 <w:lang w:val="es-AR" w:eastAsia="es-AR"/>
               </w:rPr>
             </w:pPr>
+            <w:proofErr w:type="spellStart"/>
             <w:r>
               <w:rPr>
                 <w:rFonts w:ascii="Calibri" w:eastAsia="Times New Roman" w:hAnsi="Calibri" w:cs="Calibri"/>
@@ -4926,6 +5438,7 @@
               </w:rPr>
               <w:t>Category</w:t>
             </w:r>
+            <w:proofErr w:type="spellEnd"/>
           </w:p>
         </w:tc>
       </w:tr>
@@ -4952,6 +5465,7 @@
                 <w:lang w:val="es-AR" w:eastAsia="es-AR"/>
               </w:rPr>
             </w:pPr>
+            <w:proofErr w:type="spellStart"/>
             <w:r>
               <w:rPr>
                 <w:rFonts w:ascii="Calibri" w:eastAsia="Times New Roman" w:hAnsi="Calibri" w:cs="Calibri"/>
@@ -4960,7 +5474,18 @@
                 <w:szCs w:val="28"/>
                 <w:lang w:val="es-AR" w:eastAsia="es-AR"/>
               </w:rPr>
-              <w:t>Silhoeutte ID</w:t>
+              <w:t>Silhoeutte</w:t>
+            </w:r>
+            <w:proofErr w:type="spellEnd"/>
+            <w:r>
+              <w:rPr>
+                <w:rFonts w:ascii="Calibri" w:eastAsia="Times New Roman" w:hAnsi="Calibri" w:cs="Calibri"/>
+                <w:color w:val="3F3F76"/>
+                <w:sz w:val="28"/>
+                <w:szCs w:val="28"/>
+                <w:lang w:val="es-AR" w:eastAsia="es-AR"/>
+              </w:rPr>
+              <w:t xml:space="preserve"> ID</w:t>
             </w:r>
           </w:p>
         </w:tc>
@@ -4982,6 +5507,7 @@
                 <w:lang w:val="es-AR" w:eastAsia="es-AR"/>
               </w:rPr>
             </w:pPr>
+            <w:proofErr w:type="spellStart"/>
             <w:r>
               <w:rPr>
                 <w:rFonts w:ascii="Calibri" w:eastAsia="Times New Roman" w:hAnsi="Calibri" w:cs="Calibri"/>
@@ -4992,6 +5518,7 @@
               </w:rPr>
               <w:t>Silhouette</w:t>
             </w:r>
+            <w:proofErr w:type="spellEnd"/>
           </w:p>
         </w:tc>
       </w:tr>
@@ -5028,15 +5555,61 @@
           <w:szCs w:val="28"/>
           <w:lang w:val="es-AR"/>
         </w:rPr>
-        <w:t xml:space="preserve">, por ejemplo, </w:t>
-      </w:r>
-      <w:r>
-        <w:rPr>
-          <w:sz w:val="28"/>
-          <w:szCs w:val="28"/>
-          <w:lang w:val="es-AR"/>
-        </w:rPr>
-        <w:t xml:space="preserve"> "Retailer" y otra como "ID". Con el objetivo de mejorar la claridad y coherencia en la nomenclatura de las variables, se procedió a realizar ajustes en los encabezados. En lugar de mantener únicamente la designación "ID", se optó por especificar con mayor detalle la naturaleza del identificador, modificando la columna correspondiente a "ID" a "Retailer ID". De esta manera, se logró una mayor comprensión y contexto al asociar directamente el identificador con la entidad principal, resultando en una nomenclatura más descriptiva y facilitando la interpretación de los datos.</w:t>
+        <w:t xml:space="preserve">, por </w:t>
+      </w:r>
+      <w:proofErr w:type="gramStart"/>
+      <w:r>
+        <w:rPr>
+          <w:sz w:val="28"/>
+          <w:szCs w:val="28"/>
+          <w:lang w:val="es-AR"/>
+        </w:rPr>
+        <w:t xml:space="preserve">ejemplo, </w:t>
+      </w:r>
+      <w:r>
+        <w:rPr>
+          <w:sz w:val="28"/>
+          <w:szCs w:val="28"/>
+          <w:lang w:val="es-AR"/>
+        </w:rPr>
+        <w:t xml:space="preserve"> "</w:t>
+      </w:r>
+      <w:proofErr w:type="spellStart"/>
+      <w:proofErr w:type="gramEnd"/>
+      <w:r>
+        <w:rPr>
+          <w:sz w:val="28"/>
+          <w:szCs w:val="28"/>
+          <w:lang w:val="es-AR"/>
+        </w:rPr>
+        <w:t>Retailer</w:t>
+      </w:r>
+      <w:proofErr w:type="spellEnd"/>
+      <w:r>
+        <w:rPr>
+          <w:sz w:val="28"/>
+          <w:szCs w:val="28"/>
+          <w:lang w:val="es-AR"/>
+        </w:rPr>
+        <w:t>" y otra como "ID". Con el objetivo de mejorar la claridad y coherencia en la nomenclatura de las variables, se procedió a realizar ajustes en los encabezados. En lugar de mantener únicamente la designación "ID", se optó por especificar con mayor detalle la naturaleza del identificador, modificando la columna correspondiente a "ID" a "</w:t>
+      </w:r>
+      <w:proofErr w:type="spellStart"/>
+      <w:r>
+        <w:rPr>
+          <w:sz w:val="28"/>
+          <w:szCs w:val="28"/>
+          <w:lang w:val="es-AR"/>
+        </w:rPr>
+        <w:t>Retailer</w:t>
+      </w:r>
+      <w:proofErr w:type="spellEnd"/>
+      <w:r>
+        <w:rPr>
+          <w:sz w:val="28"/>
+          <w:szCs w:val="28"/>
+          <w:lang w:val="es-AR"/>
+        </w:rPr>
+        <w:t xml:space="preserve"> ID". De esta manera, se logró una mayor comprensión y contexto al asociar directamente el identificador con la entidad principal, resultando en una nomenclatura más descriptiva y facilitando la interpretación de los datos.</w:t>
       </w:r>
       <w:r>
         <w:rPr>
@@ -5081,7 +5654,29 @@
           <w:szCs w:val="28"/>
           <w:lang w:val="es-AR"/>
         </w:rPr>
-        <w:t>Tabla asociada “Product”:</w:t>
+        <w:t>Tabla asociada “</w:t>
+      </w:r>
+      <w:proofErr w:type="spellStart"/>
+      <w:r>
+        <w:rPr>
+          <w:b/>
+          <w:color w:val="C45911" w:themeColor="accent2" w:themeShade="BF"/>
+          <w:sz w:val="28"/>
+          <w:szCs w:val="28"/>
+          <w:lang w:val="es-AR"/>
+        </w:rPr>
+        <w:t>Product</w:t>
+      </w:r>
+      <w:proofErr w:type="spellEnd"/>
+      <w:r>
+        <w:rPr>
+          <w:b/>
+          <w:color w:val="C45911" w:themeColor="accent2" w:themeShade="BF"/>
+          <w:sz w:val="28"/>
+          <w:szCs w:val="28"/>
+          <w:lang w:val="es-AR"/>
+        </w:rPr>
+        <w:t>”:</w:t>
       </w:r>
     </w:p>
     <w:p>
@@ -5113,7 +5708,25 @@
           <w:szCs w:val="28"/>
           <w:lang w:val="es-AR"/>
         </w:rPr>
-        <w:t xml:space="preserve">En la tabla principal de ventas ("Data Sales Adidas"), se observó que la columna "Product" presentaba tipos de datos VARCHAR que hacían referencia a categorías </w:t>
+        <w:t>En la tabla principal de ventas ("Data Sales Adidas"), se observó que la columna "</w:t>
+      </w:r>
+      <w:proofErr w:type="spellStart"/>
+      <w:r>
+        <w:rPr>
+          <w:sz w:val="28"/>
+          <w:szCs w:val="28"/>
+          <w:lang w:val="es-AR"/>
+        </w:rPr>
+        <w:t>Product</w:t>
+      </w:r>
+      <w:proofErr w:type="spellEnd"/>
+      <w:r>
+        <w:rPr>
+          <w:sz w:val="28"/>
+          <w:szCs w:val="28"/>
+          <w:lang w:val="es-AR"/>
+        </w:rPr>
+        <w:t xml:space="preserve">" presentaba tipos de datos VARCHAR que hacían referencia a categorías </w:t>
       </w:r>
       <w:r>
         <w:rPr>
@@ -5130,7 +5743,127 @@
           <w:szCs w:val="28"/>
           <w:lang w:val="es-AR"/>
         </w:rPr>
-        <w:t xml:space="preserve"> "Men's Accessories", "Women's Accessories", "Kid's Street Footwear", entre otras</w:t>
+        <w:t xml:space="preserve"> "</w:t>
+      </w:r>
+      <w:proofErr w:type="spellStart"/>
+      <w:r>
+        <w:rPr>
+          <w:i/>
+          <w:sz w:val="28"/>
+          <w:szCs w:val="28"/>
+          <w:lang w:val="es-AR"/>
+        </w:rPr>
+        <w:t>Men's</w:t>
+      </w:r>
+      <w:proofErr w:type="spellEnd"/>
+      <w:r>
+        <w:rPr>
+          <w:i/>
+          <w:sz w:val="28"/>
+          <w:szCs w:val="28"/>
+          <w:lang w:val="es-AR"/>
+        </w:rPr>
+        <w:t xml:space="preserve"> </w:t>
+      </w:r>
+      <w:proofErr w:type="spellStart"/>
+      <w:r>
+        <w:rPr>
+          <w:i/>
+          <w:sz w:val="28"/>
+          <w:szCs w:val="28"/>
+          <w:lang w:val="es-AR"/>
+        </w:rPr>
+        <w:t>Accessories</w:t>
+      </w:r>
+      <w:proofErr w:type="spellEnd"/>
+      <w:r>
+        <w:rPr>
+          <w:i/>
+          <w:sz w:val="28"/>
+          <w:szCs w:val="28"/>
+          <w:lang w:val="es-AR"/>
+        </w:rPr>
+        <w:t>", "</w:t>
+      </w:r>
+      <w:proofErr w:type="spellStart"/>
+      <w:r>
+        <w:rPr>
+          <w:i/>
+          <w:sz w:val="28"/>
+          <w:szCs w:val="28"/>
+          <w:lang w:val="es-AR"/>
+        </w:rPr>
+        <w:t>Women's</w:t>
+      </w:r>
+      <w:proofErr w:type="spellEnd"/>
+      <w:r>
+        <w:rPr>
+          <w:i/>
+          <w:sz w:val="28"/>
+          <w:szCs w:val="28"/>
+          <w:lang w:val="es-AR"/>
+        </w:rPr>
+        <w:t xml:space="preserve"> </w:t>
+      </w:r>
+      <w:proofErr w:type="spellStart"/>
+      <w:r>
+        <w:rPr>
+          <w:i/>
+          <w:sz w:val="28"/>
+          <w:szCs w:val="28"/>
+          <w:lang w:val="es-AR"/>
+        </w:rPr>
+        <w:t>Accessories</w:t>
+      </w:r>
+      <w:proofErr w:type="spellEnd"/>
+      <w:r>
+        <w:rPr>
+          <w:i/>
+          <w:sz w:val="28"/>
+          <w:szCs w:val="28"/>
+          <w:lang w:val="es-AR"/>
+        </w:rPr>
+        <w:t>", "</w:t>
+      </w:r>
+      <w:proofErr w:type="spellStart"/>
+      <w:r>
+        <w:rPr>
+          <w:i/>
+          <w:sz w:val="28"/>
+          <w:szCs w:val="28"/>
+          <w:lang w:val="es-AR"/>
+        </w:rPr>
+        <w:t>Kid's</w:t>
+      </w:r>
+      <w:proofErr w:type="spellEnd"/>
+      <w:r>
+        <w:rPr>
+          <w:i/>
+          <w:sz w:val="28"/>
+          <w:szCs w:val="28"/>
+          <w:lang w:val="es-AR"/>
+        </w:rPr>
+        <w:t xml:space="preserve"> Street </w:t>
+      </w:r>
+      <w:proofErr w:type="spellStart"/>
+      <w:r>
+        <w:rPr>
+          <w:i/>
+          <w:sz w:val="28"/>
+          <w:szCs w:val="28"/>
+          <w:lang w:val="es-AR"/>
+        </w:rPr>
+        <w:t>Footwear</w:t>
+      </w:r>
+      <w:proofErr w:type="spellEnd"/>
+      <w:r>
+        <w:rPr>
+          <w:i/>
+          <w:sz w:val="28"/>
+          <w:szCs w:val="28"/>
+          <w:lang w:val="es-AR"/>
+        </w:rPr>
+        <w:t>", entre otras</w:t>
       </w:r>
       <w:r>
         <w:rPr>
@@ -5147,7 +5880,27 @@
           <w:szCs w:val="28"/>
           <w:lang w:val="es-AR"/>
         </w:rPr>
-        <w:t>"Product"</w:t>
+        <w:t>"</w:t>
+      </w:r>
+      <w:proofErr w:type="spellStart"/>
+      <w:r>
+        <w:rPr>
+          <w:b/>
+          <w:sz w:val="28"/>
+          <w:szCs w:val="28"/>
+          <w:lang w:val="es-AR"/>
+        </w:rPr>
+        <w:t>Product</w:t>
+      </w:r>
+      <w:proofErr w:type="spellEnd"/>
+      <w:r>
+        <w:rPr>
+          <w:b/>
+          <w:sz w:val="28"/>
+          <w:szCs w:val="28"/>
+          <w:lang w:val="es-AR"/>
+        </w:rPr>
+        <w:t>"</w:t>
       </w:r>
       <w:r>
         <w:rPr>
@@ -5190,6 +5943,7 @@
         <w:rPr>
           <w:sz w:val="28"/>
           <w:szCs w:val="28"/>
+          <w:lang w:val="es-AR"/>
         </w:rPr>
       </w:pPr>
     </w:p>
@@ -5259,7 +6013,6 @@
           <w:szCs w:val="28"/>
           <w:lang w:val="es-AR" w:eastAsia="es-AR"/>
         </w:rPr>
-        <w:lastRenderedPageBreak/>
         <w:drawing>
           <wp:anchor distT="0" distB="0" distL="114300" distR="114300" simplePos="0" relativeHeight="251668480" behindDoc="0" locked="0" layoutInCell="1" allowOverlap="1" wp14:anchorId="1789CB98" wp14:editId="1C543487">
             <wp:simplePos x="0" y="0"/>
@@ -5548,73 +6301,19 @@
       </w:pPr>
       <w:r>
         <w:rPr>
-          <w:sz w:val="28"/>
-          <w:szCs w:val="28"/>
-          <w:lang w:val="es-AR"/>
-        </w:rPr>
-        <w:t xml:space="preserve">Posteriormente, se llevó a cabo la actualización de la columna </w:t>
-      </w:r>
-      <w:r>
-        <w:rPr>
-          <w:b/>
-          <w:sz w:val="28"/>
-          <w:szCs w:val="28"/>
-          <w:lang w:val="es-AR"/>
-        </w:rPr>
-        <w:t xml:space="preserve">"Product" </w:t>
-      </w:r>
-      <w:r>
-        <w:rPr>
-          <w:sz w:val="28"/>
-          <w:szCs w:val="28"/>
-          <w:lang w:val="es-AR"/>
-        </w:rPr>
-        <w:t xml:space="preserve">en la tabla principal </w:t>
-      </w:r>
-      <w:r>
-        <w:rPr>
-          <w:b/>
-          <w:sz w:val="28"/>
-          <w:szCs w:val="28"/>
-          <w:lang w:val="es-AR"/>
-        </w:rPr>
-        <w:t>"Data Sales Adidas",</w:t>
-      </w:r>
-      <w:r>
-        <w:rPr>
-          <w:sz w:val="28"/>
-          <w:szCs w:val="28"/>
-          <w:lang w:val="es-AR"/>
-        </w:rPr>
-        <w:t xml:space="preserve"> reemplazando los datos originales con los respectivos IDs de la tabla "Product". Este enfoque no solo contribuye a una representación más eficiente de los datos, sino que también establece una relación clara entre los productos y sus identificadores únicos, facilitando así un análisis más consistente y detallado de la información de ventas.</w:t>
-      </w:r>
-    </w:p>
-    <w:p>
-      <w:pPr>
-        <w:pStyle w:val="Prrafodelista"/>
-        <w:ind w:left="1440"/>
-        <w:outlineLvl w:val="0"/>
-        <w:rPr>
-          <w:sz w:val="28"/>
-          <w:szCs w:val="28"/>
-          <w:lang w:val="es-AR"/>
-        </w:rPr>
-      </w:pPr>
-      <w:r>
-        <w:rPr>
           <w:noProof/>
           <w:sz w:val="28"/>
           <w:szCs w:val="28"/>
           <w:lang w:val="es-AR" w:eastAsia="es-AR"/>
         </w:rPr>
         <w:drawing>
-          <wp:anchor distT="0" distB="0" distL="114300" distR="114300" simplePos="0" relativeHeight="251667456" behindDoc="0" locked="0" layoutInCell="1" allowOverlap="1" wp14:anchorId="676C6FC7" wp14:editId="460913D0">
+          <wp:anchor distT="0" distB="0" distL="114300" distR="114300" simplePos="0" relativeHeight="251667456" behindDoc="0" locked="0" layoutInCell="1" allowOverlap="1" wp14:anchorId="4B88987C" wp14:editId="524E98B9">
             <wp:simplePos x="0" y="0"/>
             <wp:positionH relativeFrom="margin">
               <wp:align>center</wp:align>
             </wp:positionH>
             <wp:positionV relativeFrom="paragraph">
-              <wp:posOffset>24584</wp:posOffset>
+              <wp:posOffset>942613</wp:posOffset>
             </wp:positionV>
             <wp:extent cx="6705600" cy="2845138"/>
             <wp:effectExtent l="19050" t="19050" r="19050" b="12700"/>
@@ -5674,6 +6373,104 @@
           </wp:anchor>
         </w:drawing>
       </w:r>
+      <w:r>
+        <w:rPr>
+          <w:sz w:val="28"/>
+          <w:szCs w:val="28"/>
+          <w:lang w:val="es-AR"/>
+        </w:rPr>
+        <w:t xml:space="preserve">Posteriormente, se llevó a cabo la actualización de la columna </w:t>
+      </w:r>
+      <w:r>
+        <w:rPr>
+          <w:b/>
+          <w:sz w:val="28"/>
+          <w:szCs w:val="28"/>
+          <w:lang w:val="es-AR"/>
+        </w:rPr>
+        <w:t>"</w:t>
+      </w:r>
+      <w:proofErr w:type="spellStart"/>
+      <w:r>
+        <w:rPr>
+          <w:b/>
+          <w:sz w:val="28"/>
+          <w:szCs w:val="28"/>
+          <w:lang w:val="es-AR"/>
+        </w:rPr>
+        <w:t>Product</w:t>
+      </w:r>
+      <w:proofErr w:type="spellEnd"/>
+      <w:r>
+        <w:rPr>
+          <w:b/>
+          <w:sz w:val="28"/>
+          <w:szCs w:val="28"/>
+          <w:lang w:val="es-AR"/>
+        </w:rPr>
+        <w:t xml:space="preserve">" </w:t>
+      </w:r>
+      <w:r>
+        <w:rPr>
+          <w:sz w:val="28"/>
+          <w:szCs w:val="28"/>
+          <w:lang w:val="es-AR"/>
+        </w:rPr>
+        <w:t xml:space="preserve">en la tabla principal </w:t>
+      </w:r>
+      <w:r>
+        <w:rPr>
+          <w:b/>
+          <w:sz w:val="28"/>
+          <w:szCs w:val="28"/>
+          <w:lang w:val="es-AR"/>
+        </w:rPr>
+        <w:t>"Data Sales Adidas",</w:t>
+      </w:r>
+      <w:r>
+        <w:rPr>
+          <w:sz w:val="28"/>
+          <w:szCs w:val="28"/>
+          <w:lang w:val="es-AR"/>
+        </w:rPr>
+        <w:t xml:space="preserve"> reemplazando los datos originales con los respectivos </w:t>
+      </w:r>
+      <w:proofErr w:type="spellStart"/>
+      <w:r>
+        <w:rPr>
+          <w:sz w:val="28"/>
+          <w:szCs w:val="28"/>
+          <w:lang w:val="es-AR"/>
+        </w:rPr>
+        <w:t>IDs</w:t>
+      </w:r>
+      <w:proofErr w:type="spellEnd"/>
+      <w:r>
+        <w:rPr>
+          <w:sz w:val="28"/>
+          <w:szCs w:val="28"/>
+          <w:lang w:val="es-AR"/>
+        </w:rPr>
+        <w:t xml:space="preserve"> de la tabla "</w:t>
+      </w:r>
+      <w:proofErr w:type="spellStart"/>
+      <w:r>
+        <w:rPr>
+          <w:sz w:val="28"/>
+          <w:szCs w:val="28"/>
+          <w:lang w:val="es-AR"/>
+        </w:rPr>
+        <w:t>Product</w:t>
+      </w:r>
+      <w:proofErr w:type="spellEnd"/>
+      <w:r>
+        <w:rPr>
+          <w:sz w:val="28"/>
+          <w:szCs w:val="28"/>
+          <w:lang w:val="es-AR"/>
+        </w:rPr>
+        <w:t>". Este enfoque no solo contribuye a una representación más eficiente de los datos, sino que también establece una relación clara entre los productos y sus identificadores únicos, facilitando así un análisis más consistente y detallado de la información de ventas.</w:t>
+      </w:r>
     </w:p>
     <w:p>
       <w:pPr>
@@ -5689,6 +6486,18 @@
     </w:p>
     <w:p>
       <w:pPr>
+        <w:pStyle w:val="Prrafodelista"/>
+        <w:ind w:left="1440"/>
+        <w:outlineLvl w:val="0"/>
+        <w:rPr>
+          <w:sz w:val="28"/>
+          <w:szCs w:val="28"/>
+          <w:lang w:val="es-AR"/>
+        </w:rPr>
+      </w:pPr>
+    </w:p>
+    <w:p>
+      <w:pPr>
         <w:outlineLvl w:val="0"/>
         <w:rPr>
           <w:sz w:val="28"/>
@@ -5731,23 +6540,17 @@
         <w:rPr>
           <w:b/>
           <w:sz w:val="40"/>
-          <w:szCs w:val="40"/>
-          <w:lang w:val="es-AR"/>
-        </w:rPr>
-      </w:pPr>
-    </w:p>
-    <w:p>
-      <w:pPr>
-        <w:outlineLvl w:val="0"/>
-        <w:rPr>
-          <w:b/>
-          <w:sz w:val="40"/>
-          <w:lang w:val="es-AR"/>
-        </w:rPr>
-      </w:pPr>
-    </w:p>
-    <w:p>
-      <w:pPr>
+          <w:lang w:val="es-AR"/>
+        </w:rPr>
+      </w:pPr>
+    </w:p>
+    <w:p>
+      <w:pPr>
+        <w:pStyle w:val="Prrafodelista"/>
+        <w:numPr>
+          <w:ilvl w:val="0"/>
+          <w:numId w:val="42"/>
+        </w:numPr>
         <w:outlineLvl w:val="0"/>
         <w:rPr>
           <w:b/>
@@ -6091,7 +6894,23 @@
           <w:sz w:val="28"/>
           <w:lang w:val="es-AR"/>
         </w:rPr>
-        <w:t xml:space="preserve"> proporciona una visión detallada de las transacciones de ventas, incluyendo información clave como Sales ID (Identificador de Venta), Retailer ID (Identificador de Minorista), fecha de factura, región, estado y ciudad. Además, ofrece detalles sobre el producto, como familia, género y categoría, junto con información sobre tallas, color primario y método de ventas. Los datos cuantitativos, como unidades vendidas, ventas totales, precio por unidad, beneficio operativo y margen operativo, complementan el análisis financiero y estratégico de las operaciones de ventas.</w:t>
+        <w:t xml:space="preserve"> proporciona una visión detallada de las transacciones de ventas, incluyendo información clave como Sales ID (Identificador de Venta), </w:t>
+      </w:r>
+      <w:proofErr w:type="spellStart"/>
+      <w:r>
+        <w:rPr>
+          <w:sz w:val="28"/>
+          <w:lang w:val="es-AR"/>
+        </w:rPr>
+        <w:t>Retailer</w:t>
+      </w:r>
+      <w:proofErr w:type="spellEnd"/>
+      <w:r>
+        <w:rPr>
+          <w:sz w:val="28"/>
+          <w:lang w:val="es-AR"/>
+        </w:rPr>
+        <w:t xml:space="preserve"> ID (Identificador de Minorista), fecha de factura, región, estado y ciudad. Además, ofrece detalles sobre el producto, como familia, género y categoría, junto con información sobre tallas, color primario y método de ventas. Los datos cuantitativos, como unidades vendidas, ventas totales, precio por unidad, beneficio operativo y margen operativo, complementan el análisis financiero y estratégico de las operaciones de ventas.</w:t>
       </w:r>
     </w:p>
     <w:p>
@@ -6333,12 +7152,21 @@
                 <w:lang w:val="es-AR"/>
               </w:rPr>
             </w:pPr>
-            <w:r>
-              <w:rPr>
-                <w:sz w:val="28"/>
-                <w:lang w:val="es-AR"/>
-              </w:rPr>
-              <w:t>Retailer ID</w:t>
+            <w:proofErr w:type="spellStart"/>
+            <w:r>
+              <w:rPr>
+                <w:sz w:val="28"/>
+                <w:lang w:val="es-AR"/>
+              </w:rPr>
+              <w:t>Retailer</w:t>
+            </w:r>
+            <w:proofErr w:type="spellEnd"/>
+            <w:r>
+              <w:rPr>
+                <w:sz w:val="28"/>
+                <w:lang w:val="es-AR"/>
+              </w:rPr>
+              <w:t xml:space="preserve"> ID</w:t>
             </w:r>
           </w:p>
         </w:tc>
@@ -6415,12 +7243,21 @@
                 <w:lang w:val="es-AR"/>
               </w:rPr>
             </w:pPr>
-            <w:r>
-              <w:rPr>
-                <w:sz w:val="28"/>
-                <w:lang w:val="es-AR"/>
-              </w:rPr>
-              <w:t>Invoice date</w:t>
+            <w:proofErr w:type="spellStart"/>
+            <w:r>
+              <w:rPr>
+                <w:sz w:val="28"/>
+                <w:lang w:val="es-AR"/>
+              </w:rPr>
+              <w:t>Invoice</w:t>
+            </w:r>
+            <w:proofErr w:type="spellEnd"/>
+            <w:r>
+              <w:rPr>
+                <w:sz w:val="28"/>
+                <w:lang w:val="es-AR"/>
+              </w:rPr>
+              <w:t xml:space="preserve"> date</w:t>
             </w:r>
           </w:p>
         </w:tc>
@@ -6490,6 +7327,7 @@
                 <w:lang w:val="es-AR"/>
               </w:rPr>
             </w:pPr>
+            <w:proofErr w:type="spellStart"/>
             <w:r>
               <w:rPr>
                 <w:sz w:val="28"/>
@@ -6497,6 +7335,7 @@
               </w:rPr>
               <w:t>Region</w:t>
             </w:r>
+            <w:proofErr w:type="spellEnd"/>
           </w:p>
         </w:tc>
         <w:tc>
@@ -6572,6 +7411,7 @@
                 <w:lang w:val="es-AR"/>
               </w:rPr>
             </w:pPr>
+            <w:proofErr w:type="spellStart"/>
             <w:r>
               <w:rPr>
                 <w:sz w:val="28"/>
@@ -6579,6 +7419,7 @@
               </w:rPr>
               <w:t>State</w:t>
             </w:r>
+            <w:proofErr w:type="spellEnd"/>
           </w:p>
         </w:tc>
         <w:tc>
@@ -6737,6 +7578,7 @@
                 <w:lang w:val="es-AR"/>
               </w:rPr>
             </w:pPr>
+            <w:proofErr w:type="spellStart"/>
             <w:r>
               <w:rPr>
                 <w:sz w:val="28"/>
@@ -6744,6 +7586,7 @@
               </w:rPr>
               <w:t>Product</w:t>
             </w:r>
+            <w:proofErr w:type="spellEnd"/>
           </w:p>
         </w:tc>
         <w:tc>
@@ -6820,6 +7663,7 @@
                 <w:lang w:val="es-AR"/>
               </w:rPr>
             </w:pPr>
+            <w:proofErr w:type="spellStart"/>
             <w:r>
               <w:rPr>
                 <w:sz w:val="28"/>
@@ -6827,6 +7671,7 @@
               </w:rPr>
               <w:t>Family</w:t>
             </w:r>
+            <w:proofErr w:type="spellEnd"/>
           </w:p>
         </w:tc>
         <w:tc>
@@ -6902,6 +7747,7 @@
                 <w:lang w:val="es-AR"/>
               </w:rPr>
             </w:pPr>
+            <w:proofErr w:type="spellStart"/>
             <w:r>
               <w:rPr>
                 <w:sz w:val="28"/>
@@ -6909,6 +7755,7 @@
               </w:rPr>
               <w:t>Gender</w:t>
             </w:r>
+            <w:proofErr w:type="spellEnd"/>
           </w:p>
         </w:tc>
         <w:tc>
@@ -6985,6 +7832,7 @@
                 <w:lang w:val="es-AR"/>
               </w:rPr>
             </w:pPr>
+            <w:proofErr w:type="spellStart"/>
             <w:r>
               <w:rPr>
                 <w:sz w:val="28"/>
@@ -6992,6 +7840,7 @@
               </w:rPr>
               <w:t>Category</w:t>
             </w:r>
+            <w:proofErr w:type="spellEnd"/>
           </w:p>
         </w:tc>
         <w:tc>
@@ -7066,6 +7915,7 @@
                 <w:lang w:val="es-AR"/>
               </w:rPr>
             </w:pPr>
+            <w:proofErr w:type="spellStart"/>
             <w:r>
               <w:rPr>
                 <w:sz w:val="28"/>
@@ -7073,6 +7923,7 @@
               </w:rPr>
               <w:t>Silhouette</w:t>
             </w:r>
+            <w:proofErr w:type="spellEnd"/>
           </w:p>
         </w:tc>
         <w:tc>
@@ -7149,6 +8000,7 @@
                 <w:lang w:val="es-AR"/>
               </w:rPr>
             </w:pPr>
+            <w:proofErr w:type="spellStart"/>
             <w:r>
               <w:rPr>
                 <w:sz w:val="28"/>
@@ -7156,6 +8008,7 @@
               </w:rPr>
               <w:t>Sizes</w:t>
             </w:r>
+            <w:proofErr w:type="spellEnd"/>
           </w:p>
         </w:tc>
         <w:tc>
@@ -7223,12 +8076,21 @@
                 <w:lang w:val="es-AR"/>
               </w:rPr>
             </w:pPr>
-            <w:r>
-              <w:rPr>
-                <w:sz w:val="28"/>
-                <w:lang w:val="es-AR"/>
-              </w:rPr>
-              <w:t>Primary Color</w:t>
+            <w:proofErr w:type="spellStart"/>
+            <w:r>
+              <w:rPr>
+                <w:sz w:val="28"/>
+                <w:lang w:val="es-AR"/>
+              </w:rPr>
+              <w:t>Primary</w:t>
+            </w:r>
+            <w:proofErr w:type="spellEnd"/>
+            <w:r>
+              <w:rPr>
+                <w:sz w:val="28"/>
+                <w:lang w:val="es-AR"/>
+              </w:rPr>
+              <w:t xml:space="preserve"> Color</w:t>
             </w:r>
           </w:p>
         </w:tc>
@@ -7306,13 +8168,31 @@
                 <w:lang w:val="es-AR"/>
               </w:rPr>
             </w:pPr>
-            <w:r>
-              <w:rPr>
-                <w:sz w:val="28"/>
-                <w:lang w:val="es-AR"/>
-              </w:rPr>
-              <w:t>Units sold</w:t>
-            </w:r>
+            <w:proofErr w:type="spellStart"/>
+            <w:r>
+              <w:rPr>
+                <w:sz w:val="28"/>
+                <w:lang w:val="es-AR"/>
+              </w:rPr>
+              <w:t>Units</w:t>
+            </w:r>
+            <w:proofErr w:type="spellEnd"/>
+            <w:r>
+              <w:rPr>
+                <w:sz w:val="28"/>
+                <w:lang w:val="es-AR"/>
+              </w:rPr>
+              <w:t xml:space="preserve"> </w:t>
+            </w:r>
+            <w:proofErr w:type="spellStart"/>
+            <w:r>
+              <w:rPr>
+                <w:sz w:val="28"/>
+                <w:lang w:val="es-AR"/>
+              </w:rPr>
+              <w:t>sold</w:t>
+            </w:r>
+            <w:proofErr w:type="spellEnd"/>
           </w:p>
         </w:tc>
         <w:tc>
@@ -7460,8 +8340,17 @@
                 <w:sz w:val="28"/>
                 <w:lang w:val="es-AR"/>
               </w:rPr>
-              <w:t>Price per unit</w:t>
-            </w:r>
+              <w:t xml:space="preserve">Price per </w:t>
+            </w:r>
+            <w:proofErr w:type="spellStart"/>
+            <w:r>
+              <w:rPr>
+                <w:sz w:val="28"/>
+                <w:lang w:val="es-AR"/>
+              </w:rPr>
+              <w:t>unit</w:t>
+            </w:r>
+            <w:proofErr w:type="spellEnd"/>
           </w:p>
         </w:tc>
         <w:tc>
@@ -7529,13 +8418,31 @@
                 <w:lang w:val="es-AR"/>
               </w:rPr>
             </w:pPr>
-            <w:r>
-              <w:rPr>
-                <w:sz w:val="28"/>
-                <w:lang w:val="es-AR"/>
-              </w:rPr>
-              <w:t>Operating profit</w:t>
-            </w:r>
+            <w:proofErr w:type="spellStart"/>
+            <w:r>
+              <w:rPr>
+                <w:sz w:val="28"/>
+                <w:lang w:val="es-AR"/>
+              </w:rPr>
+              <w:t>Operating</w:t>
+            </w:r>
+            <w:proofErr w:type="spellEnd"/>
+            <w:r>
+              <w:rPr>
+                <w:sz w:val="28"/>
+                <w:lang w:val="es-AR"/>
+              </w:rPr>
+              <w:t xml:space="preserve"> </w:t>
+            </w:r>
+            <w:proofErr w:type="spellStart"/>
+            <w:r>
+              <w:rPr>
+                <w:sz w:val="28"/>
+                <w:lang w:val="es-AR"/>
+              </w:rPr>
+              <w:t>profit</w:t>
+            </w:r>
+            <w:proofErr w:type="spellEnd"/>
           </w:p>
         </w:tc>
         <w:tc>
@@ -7604,13 +8511,31 @@
                 <w:lang w:val="es-AR"/>
               </w:rPr>
             </w:pPr>
-            <w:r>
-              <w:rPr>
-                <w:sz w:val="28"/>
-                <w:lang w:val="es-AR"/>
-              </w:rPr>
-              <w:t>Operating margin</w:t>
-            </w:r>
+            <w:proofErr w:type="spellStart"/>
+            <w:r>
+              <w:rPr>
+                <w:sz w:val="28"/>
+                <w:lang w:val="es-AR"/>
+              </w:rPr>
+              <w:t>Operating</w:t>
+            </w:r>
+            <w:proofErr w:type="spellEnd"/>
+            <w:r>
+              <w:rPr>
+                <w:sz w:val="28"/>
+                <w:lang w:val="es-AR"/>
+              </w:rPr>
+              <w:t xml:space="preserve"> </w:t>
+            </w:r>
+            <w:proofErr w:type="spellStart"/>
+            <w:r>
+              <w:rPr>
+                <w:sz w:val="28"/>
+                <w:lang w:val="es-AR"/>
+              </w:rPr>
+              <w:t>margin</w:t>
+            </w:r>
+            <w:proofErr w:type="spellEnd"/>
           </w:p>
         </w:tc>
         <w:tc>
@@ -7683,8 +8608,17 @@
                 <w:lang w:val="es-AR"/>
               </w:rPr>
               <w:lastRenderedPageBreak/>
-              <w:t>Sales method</w:t>
-            </w:r>
+              <w:t xml:space="preserve">Sales </w:t>
+            </w:r>
+            <w:proofErr w:type="spellStart"/>
+            <w:r>
+              <w:rPr>
+                <w:sz w:val="28"/>
+                <w:lang w:val="es-AR"/>
+              </w:rPr>
+              <w:t>method</w:t>
+            </w:r>
+            <w:proofErr w:type="spellEnd"/>
           </w:p>
         </w:tc>
         <w:tc>
@@ -7777,7 +8711,27 @@
           <w:sz w:val="28"/>
           <w:lang w:val="es-AR"/>
         </w:rPr>
-        <w:t xml:space="preserve">"Retailer" </w:t>
+        <w:t>"</w:t>
+      </w:r>
+      <w:proofErr w:type="spellStart"/>
+      <w:r>
+        <w:rPr>
+          <w:b/>
+          <w:i/>
+          <w:sz w:val="28"/>
+          <w:lang w:val="es-AR"/>
+        </w:rPr>
+        <w:t>Retailer</w:t>
+      </w:r>
+      <w:proofErr w:type="spellEnd"/>
+      <w:r>
+        <w:rPr>
+          <w:b/>
+          <w:i/>
+          <w:sz w:val="28"/>
+          <w:lang w:val="es-AR"/>
+        </w:rPr>
+        <w:t xml:space="preserve">" </w:t>
       </w:r>
       <w:r>
         <w:rPr>
@@ -7791,7 +8745,23 @@
           <w:sz w:val="28"/>
           <w:lang w:val="es-AR"/>
         </w:rPr>
-        <w:t>sobre los minoristas de Adidas, identificándolos mediante un Retailer ID único. Esta información es esencial para analizar las relaciones y el rendimiento en el mercado minorista.</w:t>
+        <w:t xml:space="preserve">sobre los minoristas de Adidas, identificándolos mediante un </w:t>
+      </w:r>
+      <w:proofErr w:type="spellStart"/>
+      <w:r>
+        <w:rPr>
+          <w:sz w:val="28"/>
+          <w:lang w:val="es-AR"/>
+        </w:rPr>
+        <w:t>Retailer</w:t>
+      </w:r>
+      <w:proofErr w:type="spellEnd"/>
+      <w:r>
+        <w:rPr>
+          <w:sz w:val="28"/>
+          <w:lang w:val="es-AR"/>
+        </w:rPr>
+        <w:t xml:space="preserve"> ID único. Esta información es esencial para analizar las relaciones y el rendimiento en el mercado minorista.</w:t>
       </w:r>
     </w:p>
     <w:p>
@@ -7951,6 +8921,7 @@
                 <w:lang w:val="es-AR"/>
               </w:rPr>
             </w:pPr>
+            <w:proofErr w:type="spellStart"/>
             <w:r>
               <w:rPr>
                 <w:sz w:val="28"/>
@@ -7958,6 +8929,7 @@
               </w:rPr>
               <w:t>Retailer</w:t>
             </w:r>
+            <w:proofErr w:type="spellEnd"/>
           </w:p>
         </w:tc>
         <w:tc>
@@ -8026,12 +8998,21 @@
                 <w:lang w:val="es-AR"/>
               </w:rPr>
             </w:pPr>
-            <w:r>
-              <w:rPr>
-                <w:sz w:val="28"/>
-                <w:lang w:val="es-AR"/>
-              </w:rPr>
-              <w:t>Retailer ID</w:t>
+            <w:proofErr w:type="spellStart"/>
+            <w:r>
+              <w:rPr>
+                <w:sz w:val="28"/>
+                <w:lang w:val="es-AR"/>
+              </w:rPr>
+              <w:t>Retailer</w:t>
+            </w:r>
+            <w:proofErr w:type="spellEnd"/>
+            <w:r>
+              <w:rPr>
+                <w:sz w:val="28"/>
+                <w:lang w:val="es-AR"/>
+              </w:rPr>
+              <w:t xml:space="preserve"> ID</w:t>
             </w:r>
           </w:p>
         </w:tc>
@@ -8130,7 +9111,27 @@
           <w:sz w:val="28"/>
           <w:lang w:val="es-AR"/>
         </w:rPr>
-        <w:t>"Region"</w:t>
+        <w:t>"</w:t>
+      </w:r>
+      <w:proofErr w:type="spellStart"/>
+      <w:r>
+        <w:rPr>
+          <w:b/>
+          <w:i/>
+          <w:sz w:val="28"/>
+          <w:lang w:val="es-AR"/>
+        </w:rPr>
+        <w:t>Region</w:t>
+      </w:r>
+      <w:proofErr w:type="spellEnd"/>
+      <w:r>
+        <w:rPr>
+          <w:b/>
+          <w:i/>
+          <w:sz w:val="28"/>
+          <w:lang w:val="es-AR"/>
+        </w:rPr>
+        <w:t>"</w:t>
       </w:r>
       <w:r>
         <w:rPr>
@@ -8296,6 +9297,7 @@
                 <w:lang w:val="es-AR"/>
               </w:rPr>
             </w:pPr>
+            <w:proofErr w:type="spellStart"/>
             <w:r>
               <w:rPr>
                 <w:sz w:val="28"/>
@@ -8303,6 +9305,7 @@
               </w:rPr>
               <w:t>Region</w:t>
             </w:r>
+            <w:proofErr w:type="spellEnd"/>
           </w:p>
         </w:tc>
         <w:tc>
@@ -8371,12 +9374,21 @@
                 <w:lang w:val="es-AR"/>
               </w:rPr>
             </w:pPr>
-            <w:r>
-              <w:rPr>
-                <w:sz w:val="28"/>
-                <w:lang w:val="es-AR"/>
-              </w:rPr>
-              <w:t>Region ID</w:t>
+            <w:proofErr w:type="spellStart"/>
+            <w:r>
+              <w:rPr>
+                <w:sz w:val="28"/>
+                <w:lang w:val="es-AR"/>
+              </w:rPr>
+              <w:t>Region</w:t>
+            </w:r>
+            <w:proofErr w:type="spellEnd"/>
+            <w:r>
+              <w:rPr>
+                <w:sz w:val="28"/>
+                <w:lang w:val="es-AR"/>
+              </w:rPr>
+              <w:t xml:space="preserve"> ID</w:t>
             </w:r>
           </w:p>
         </w:tc>
@@ -8830,7 +9842,27 @@
           <w:sz w:val="28"/>
           <w:lang w:val="es-AR"/>
         </w:rPr>
-        <w:t>"Product"</w:t>
+        <w:t>"</w:t>
+      </w:r>
+      <w:proofErr w:type="spellStart"/>
+      <w:r>
+        <w:rPr>
+          <w:b/>
+          <w:i/>
+          <w:sz w:val="28"/>
+          <w:lang w:val="es-AR"/>
+        </w:rPr>
+        <w:t>Product</w:t>
+      </w:r>
+      <w:proofErr w:type="spellEnd"/>
+      <w:r>
+        <w:rPr>
+          <w:b/>
+          <w:i/>
+          <w:sz w:val="28"/>
+          <w:lang w:val="es-AR"/>
+        </w:rPr>
+        <w:t>"</w:t>
       </w:r>
       <w:r>
         <w:rPr>
@@ -9008,12 +10040,21 @@
                 <w:lang w:val="es-AR"/>
               </w:rPr>
             </w:pPr>
-            <w:r>
-              <w:rPr>
-                <w:sz w:val="28"/>
-                <w:lang w:val="es-AR"/>
-              </w:rPr>
-              <w:t xml:space="preserve">Product </w:t>
+            <w:proofErr w:type="spellStart"/>
+            <w:r>
+              <w:rPr>
+                <w:sz w:val="28"/>
+                <w:lang w:val="es-AR"/>
+              </w:rPr>
+              <w:t>Product</w:t>
+            </w:r>
+            <w:proofErr w:type="spellEnd"/>
+            <w:r>
+              <w:rPr>
+                <w:sz w:val="28"/>
+                <w:lang w:val="es-AR"/>
+              </w:rPr>
+              <w:t xml:space="preserve"> </w:t>
             </w:r>
           </w:p>
         </w:tc>
@@ -9082,12 +10123,21 @@
                 <w:lang w:val="es-AR"/>
               </w:rPr>
             </w:pPr>
-            <w:r>
-              <w:rPr>
-                <w:sz w:val="28"/>
-                <w:lang w:val="es-AR"/>
-              </w:rPr>
-              <w:t>Product ID</w:t>
+            <w:proofErr w:type="spellStart"/>
+            <w:r>
+              <w:rPr>
+                <w:sz w:val="28"/>
+                <w:lang w:val="es-AR"/>
+              </w:rPr>
+              <w:t>Product</w:t>
+            </w:r>
+            <w:proofErr w:type="spellEnd"/>
+            <w:r>
+              <w:rPr>
+                <w:sz w:val="28"/>
+                <w:lang w:val="es-AR"/>
+              </w:rPr>
+              <w:t xml:space="preserve"> ID</w:t>
             </w:r>
           </w:p>
         </w:tc>
@@ -9182,7 +10232,27 @@
           <w:sz w:val="28"/>
           <w:lang w:val="es-AR"/>
         </w:rPr>
-        <w:t xml:space="preserve">"State", </w:t>
+        <w:t>"</w:t>
+      </w:r>
+      <w:proofErr w:type="spellStart"/>
+      <w:r>
+        <w:rPr>
+          <w:b/>
+          <w:i/>
+          <w:sz w:val="28"/>
+          <w:lang w:val="es-AR"/>
+        </w:rPr>
+        <w:t>State</w:t>
+      </w:r>
+      <w:proofErr w:type="spellEnd"/>
+      <w:r>
+        <w:rPr>
+          <w:b/>
+          <w:i/>
+          <w:sz w:val="28"/>
+          <w:lang w:val="es-AR"/>
+        </w:rPr>
+        <w:t xml:space="preserve">", </w:t>
       </w:r>
       <w:r>
         <w:rPr>
@@ -9349,6 +10419,7 @@
                 <w:lang w:val="es-AR"/>
               </w:rPr>
             </w:pPr>
+            <w:proofErr w:type="spellStart"/>
             <w:r>
               <w:rPr>
                 <w:sz w:val="28"/>
@@ -9356,6 +10427,7 @@
               </w:rPr>
               <w:t>State</w:t>
             </w:r>
+            <w:proofErr w:type="spellEnd"/>
           </w:p>
         </w:tc>
         <w:tc>
@@ -9424,12 +10496,21 @@
                 <w:lang w:val="es-AR"/>
               </w:rPr>
             </w:pPr>
-            <w:r>
-              <w:rPr>
-                <w:sz w:val="28"/>
-                <w:lang w:val="es-AR"/>
-              </w:rPr>
-              <w:t>State ID</w:t>
+            <w:proofErr w:type="spellStart"/>
+            <w:r>
+              <w:rPr>
+                <w:sz w:val="28"/>
+                <w:lang w:val="es-AR"/>
+              </w:rPr>
+              <w:t>State</w:t>
+            </w:r>
+            <w:proofErr w:type="spellEnd"/>
+            <w:r>
+              <w:rPr>
+                <w:sz w:val="28"/>
+                <w:lang w:val="es-AR"/>
+              </w:rPr>
+              <w:t xml:space="preserve"> ID</w:t>
             </w:r>
           </w:p>
         </w:tc>
@@ -9522,7 +10603,27 @@
           <w:sz w:val="28"/>
           <w:lang w:val="es-AR"/>
         </w:rPr>
-        <w:t>"Gender"</w:t>
+        <w:t>"</w:t>
+      </w:r>
+      <w:proofErr w:type="spellStart"/>
+      <w:r>
+        <w:rPr>
+          <w:b/>
+          <w:i/>
+          <w:sz w:val="28"/>
+          <w:lang w:val="es-AR"/>
+        </w:rPr>
+        <w:t>Gender</w:t>
+      </w:r>
+      <w:proofErr w:type="spellEnd"/>
+      <w:r>
+        <w:rPr>
+          <w:b/>
+          <w:i/>
+          <w:sz w:val="28"/>
+          <w:lang w:val="es-AR"/>
+        </w:rPr>
+        <w:t>"</w:t>
       </w:r>
       <w:r>
         <w:rPr>
@@ -9689,6 +10790,7 @@
                 <w:lang w:val="es-AR"/>
               </w:rPr>
             </w:pPr>
+            <w:proofErr w:type="spellStart"/>
             <w:r>
               <w:rPr>
                 <w:sz w:val="28"/>
@@ -9696,6 +10798,7 @@
               </w:rPr>
               <w:t>Gender</w:t>
             </w:r>
+            <w:proofErr w:type="spellEnd"/>
           </w:p>
         </w:tc>
         <w:tc>
@@ -9764,12 +10867,21 @@
                 <w:lang w:val="es-AR"/>
               </w:rPr>
             </w:pPr>
-            <w:r>
-              <w:rPr>
-                <w:sz w:val="28"/>
-                <w:lang w:val="es-AR"/>
-              </w:rPr>
-              <w:t>Gender ID</w:t>
+            <w:proofErr w:type="spellStart"/>
+            <w:r>
+              <w:rPr>
+                <w:sz w:val="28"/>
+                <w:lang w:val="es-AR"/>
+              </w:rPr>
+              <w:t>Gender</w:t>
+            </w:r>
+            <w:proofErr w:type="spellEnd"/>
+            <w:r>
+              <w:rPr>
+                <w:sz w:val="28"/>
+                <w:lang w:val="es-AR"/>
+              </w:rPr>
+              <w:t xml:space="preserve"> ID</w:t>
             </w:r>
           </w:p>
         </w:tc>
@@ -9869,8 +10981,19 @@
           <w:sz w:val="28"/>
           <w:lang w:val="es-AR"/>
         </w:rPr>
-        <w:t>"Silhouette</w:t>
-      </w:r>
+        <w:t>"</w:t>
+      </w:r>
+      <w:proofErr w:type="spellStart"/>
+      <w:r>
+        <w:rPr>
+          <w:b/>
+          <w:i/>
+          <w:sz w:val="28"/>
+          <w:lang w:val="es-AR"/>
+        </w:rPr>
+        <w:t>Silhouette</w:t>
+      </w:r>
+      <w:proofErr w:type="spellEnd"/>
       <w:r>
         <w:rPr>
           <w:sz w:val="28"/>
@@ -10035,6 +11158,7 @@
                 <w:lang w:val="es-AR"/>
               </w:rPr>
             </w:pPr>
+            <w:proofErr w:type="spellStart"/>
             <w:r>
               <w:rPr>
                 <w:sz w:val="28"/>
@@ -10042,6 +11166,7 @@
               </w:rPr>
               <w:t>Silhouette</w:t>
             </w:r>
+            <w:proofErr w:type="spellEnd"/>
           </w:p>
         </w:tc>
         <w:tc>
@@ -10110,12 +11235,21 @@
                 <w:lang w:val="es-AR"/>
               </w:rPr>
             </w:pPr>
-            <w:r>
-              <w:rPr>
-                <w:sz w:val="28"/>
-                <w:lang w:val="es-AR"/>
-              </w:rPr>
-              <w:t xml:space="preserve">Silhouette </w:t>
+            <w:proofErr w:type="spellStart"/>
+            <w:r>
+              <w:rPr>
+                <w:sz w:val="28"/>
+                <w:lang w:val="es-AR"/>
+              </w:rPr>
+              <w:t>Silhouette</w:t>
+            </w:r>
+            <w:proofErr w:type="spellEnd"/>
+            <w:r>
+              <w:rPr>
+                <w:sz w:val="28"/>
+                <w:lang w:val="es-AR"/>
+              </w:rPr>
+              <w:t xml:space="preserve"> </w:t>
             </w:r>
             <w:r>
               <w:rPr>
@@ -10214,7 +11348,27 @@
           <w:sz w:val="28"/>
           <w:lang w:val="es-AR"/>
         </w:rPr>
-        <w:t>"Sales Method"</w:t>
+        <w:t xml:space="preserve">"Sales </w:t>
+      </w:r>
+      <w:proofErr w:type="spellStart"/>
+      <w:r>
+        <w:rPr>
+          <w:b/>
+          <w:i/>
+          <w:sz w:val="28"/>
+          <w:lang w:val="es-AR"/>
+        </w:rPr>
+        <w:t>Method</w:t>
+      </w:r>
+      <w:proofErr w:type="spellEnd"/>
+      <w:r>
+        <w:rPr>
+          <w:b/>
+          <w:i/>
+          <w:sz w:val="28"/>
+          <w:lang w:val="es-AR"/>
+        </w:rPr>
+        <w:t>"</w:t>
       </w:r>
       <w:r>
         <w:rPr>
@@ -10386,8 +11540,17 @@
                 <w:sz w:val="28"/>
                 <w:lang w:val="es-AR"/>
               </w:rPr>
-              <w:t>Sales Method</w:t>
-            </w:r>
+              <w:t xml:space="preserve">Sales </w:t>
+            </w:r>
+            <w:proofErr w:type="spellStart"/>
+            <w:r>
+              <w:rPr>
+                <w:sz w:val="28"/>
+                <w:lang w:val="es-AR"/>
+              </w:rPr>
+              <w:t>Method</w:t>
+            </w:r>
+            <w:proofErr w:type="spellEnd"/>
           </w:p>
         </w:tc>
         <w:tc>
@@ -10567,7 +11730,27 @@
           <w:sz w:val="28"/>
           <w:lang w:val="es-AR"/>
         </w:rPr>
-        <w:t xml:space="preserve">"Primary Color" </w:t>
+        <w:t>"</w:t>
+      </w:r>
+      <w:proofErr w:type="spellStart"/>
+      <w:r>
+        <w:rPr>
+          <w:b/>
+          <w:i/>
+          <w:sz w:val="28"/>
+          <w:lang w:val="es-AR"/>
+        </w:rPr>
+        <w:t>Primary</w:t>
+      </w:r>
+      <w:proofErr w:type="spellEnd"/>
+      <w:r>
+        <w:rPr>
+          <w:b/>
+          <w:i/>
+          <w:sz w:val="28"/>
+          <w:lang w:val="es-AR"/>
+        </w:rPr>
+        <w:t xml:space="preserve"> Color" </w:t>
       </w:r>
       <w:r>
         <w:rPr>
@@ -10734,12 +11917,21 @@
                 <w:lang w:val="es-AR"/>
               </w:rPr>
             </w:pPr>
-            <w:r>
-              <w:rPr>
-                <w:sz w:val="28"/>
-                <w:lang w:val="es-AR"/>
-              </w:rPr>
-              <w:t>Primary Color</w:t>
+            <w:proofErr w:type="spellStart"/>
+            <w:r>
+              <w:rPr>
+                <w:sz w:val="28"/>
+                <w:lang w:val="es-AR"/>
+              </w:rPr>
+              <w:t>Primary</w:t>
+            </w:r>
+            <w:proofErr w:type="spellEnd"/>
+            <w:r>
+              <w:rPr>
+                <w:sz w:val="28"/>
+                <w:lang w:val="es-AR"/>
+              </w:rPr>
+              <w:t xml:space="preserve"> Color</w:t>
             </w:r>
           </w:p>
         </w:tc>
@@ -10921,7 +12113,27 @@
           <w:sz w:val="28"/>
           <w:lang w:val="es-AR"/>
         </w:rPr>
-        <w:t>"Family",</w:t>
+        <w:t>"</w:t>
+      </w:r>
+      <w:proofErr w:type="spellStart"/>
+      <w:r>
+        <w:rPr>
+          <w:b/>
+          <w:i/>
+          <w:sz w:val="28"/>
+          <w:lang w:val="es-AR"/>
+        </w:rPr>
+        <w:t>Family</w:t>
+      </w:r>
+      <w:proofErr w:type="spellEnd"/>
+      <w:r>
+        <w:rPr>
+          <w:b/>
+          <w:i/>
+          <w:sz w:val="28"/>
+          <w:lang w:val="es-AR"/>
+        </w:rPr>
+        <w:t>",</w:t>
       </w:r>
       <w:r>
         <w:rPr>
@@ -11087,6 +12299,7 @@
                 <w:lang w:val="es-AR"/>
               </w:rPr>
             </w:pPr>
+            <w:proofErr w:type="spellStart"/>
             <w:r>
               <w:rPr>
                 <w:sz w:val="28"/>
@@ -11094,6 +12307,7 @@
               </w:rPr>
               <w:t>Family</w:t>
             </w:r>
+            <w:proofErr w:type="spellEnd"/>
           </w:p>
         </w:tc>
         <w:tc>
@@ -11162,6 +12376,7 @@
                 <w:lang w:val="es-AR"/>
               </w:rPr>
             </w:pPr>
+            <w:proofErr w:type="spellStart"/>
             <w:r>
               <w:rPr>
                 <w:sz w:val="28"/>
@@ -11169,6 +12384,7 @@
               </w:rPr>
               <w:t>Family</w:t>
             </w:r>
+            <w:proofErr w:type="spellEnd"/>
             <w:r>
               <w:rPr>
                 <w:sz w:val="28"/>
@@ -11266,8 +12482,9 @@
           <w:sz w:val="28"/>
           <w:lang w:val="es-AR"/>
         </w:rPr>
-        <w:t>¨Category¨</w:t>
-      </w:r>
+        <w:t>¨</w:t>
+      </w:r>
+      <w:proofErr w:type="spellStart"/>
       <w:r>
         <w:rPr>
           <w:b/>
@@ -11275,7 +12492,37 @@
           <w:sz w:val="28"/>
           <w:lang w:val="es-AR"/>
         </w:rPr>
-        <w:t xml:space="preserve"> , </w:t>
+        <w:t>Category</w:t>
+      </w:r>
+      <w:proofErr w:type="spellEnd"/>
+      <w:proofErr w:type="gramStart"/>
+      <w:r>
+        <w:rPr>
+          <w:b/>
+          <w:i/>
+          <w:sz w:val="28"/>
+          <w:lang w:val="es-AR"/>
+        </w:rPr>
+        <w:t>¨</w:t>
+      </w:r>
+      <w:r>
+        <w:rPr>
+          <w:b/>
+          <w:i/>
+          <w:sz w:val="28"/>
+          <w:lang w:val="es-AR"/>
+        </w:rPr>
+        <w:t xml:space="preserve"> ,</w:t>
+      </w:r>
+      <w:proofErr w:type="gramEnd"/>
+      <w:r>
+        <w:rPr>
+          <w:b/>
+          <w:i/>
+          <w:sz w:val="28"/>
+          <w:lang w:val="es-AR"/>
+        </w:rPr>
+        <w:t xml:space="preserve"> </w:t>
       </w:r>
       <w:r>
         <w:rPr>
@@ -11462,6 +12709,7 @@
                 <w:lang w:val="es-AR"/>
               </w:rPr>
             </w:pPr>
+            <w:proofErr w:type="spellStart"/>
             <w:r>
               <w:rPr>
                 <w:sz w:val="28"/>
@@ -11469,6 +12717,7 @@
               </w:rPr>
               <w:t>Category</w:t>
             </w:r>
+            <w:proofErr w:type="spellEnd"/>
           </w:p>
         </w:tc>
         <w:tc>
@@ -11537,6 +12786,7 @@
                 <w:lang w:val="es-AR"/>
               </w:rPr>
             </w:pPr>
+            <w:proofErr w:type="spellStart"/>
             <w:r>
               <w:rPr>
                 <w:sz w:val="28"/>
@@ -11549,7 +12799,15 @@
                 <w:sz w:val="28"/>
                 <w:lang w:val="es-AR"/>
               </w:rPr>
-              <w:t>y ID</w:t>
+              <w:t>y</w:t>
+            </w:r>
+            <w:proofErr w:type="spellEnd"/>
+            <w:r>
+              <w:rPr>
+                <w:sz w:val="28"/>
+                <w:lang w:val="es-AR"/>
+              </w:rPr>
+              <w:t xml:space="preserve"> ID</w:t>
             </w:r>
           </w:p>
         </w:tc>
@@ -11617,6 +12875,11 @@
     </w:p>
     <w:p>
       <w:pPr>
+        <w:pStyle w:val="Prrafodelista"/>
+        <w:numPr>
+          <w:ilvl w:val="0"/>
+          <w:numId w:val="42"/>
+        </w:numPr>
         <w:rPr>
           <w:b/>
           <w:sz w:val="40"/>
@@ -11650,6 +12913,7 @@
         </w:rPr>
         <w:t xml:space="preserve">En el proceso de creación de los tableros, se emplea la herramienta de </w:t>
       </w:r>
+      <w:proofErr w:type="spellStart"/>
       <w:r>
         <w:rPr>
           <w:b/>
@@ -11660,6 +12924,7 @@
         </w:rPr>
         <w:t>Canva</w:t>
       </w:r>
+      <w:proofErr w:type="spellEnd"/>
       <w:r>
         <w:rPr>
           <w:sz w:val="28"/>
@@ -11706,8 +12971,18 @@
           <w:szCs w:val="28"/>
           <w:lang w:val="es-AR"/>
         </w:rPr>
-        <w:t xml:space="preserve"> Canva</w:t>
-      </w:r>
+        <w:t xml:space="preserve"> </w:t>
+      </w:r>
+      <w:proofErr w:type="spellStart"/>
+      <w:r>
+        <w:rPr>
+          <w:sz w:val="28"/>
+          <w:szCs w:val="28"/>
+          <w:lang w:val="es-AR"/>
+        </w:rPr>
+        <w:t>Canva</w:t>
+      </w:r>
+      <w:proofErr w:type="spellEnd"/>
       <w:r>
         <w:rPr>
           <w:sz w:val="28"/>
@@ -12332,6 +13607,11 @@
     </w:p>
     <w:p>
       <w:pPr>
+        <w:pStyle w:val="Prrafodelista"/>
+        <w:numPr>
+          <w:ilvl w:val="0"/>
+          <w:numId w:val="42"/>
+        </w:numPr>
         <w:tabs>
           <w:tab w:val="left" w:pos="2331"/>
         </w:tabs>
@@ -12350,7 +13630,97 @@
           <w:lang w:val="es-AR"/>
         </w:rPr>
         <w:lastRenderedPageBreak/>
-        <w:t>Importacion de tablas (Datasets)</w:t>
+        <w:t>Importación</w:t>
+      </w:r>
+      <w:r>
+        <w:rPr>
+          <w:b/>
+          <w:sz w:val="40"/>
+          <w:szCs w:val="40"/>
+          <w:lang w:val="es-AR"/>
+        </w:rPr>
+        <w:t xml:space="preserve"> </w:t>
+      </w:r>
+      <w:r>
+        <w:rPr>
+          <w:b/>
+          <w:sz w:val="40"/>
+          <w:szCs w:val="40"/>
+          <w:lang w:val="es-AR"/>
+        </w:rPr>
+        <w:t>y transformación de datos</w:t>
+      </w:r>
+    </w:p>
+    <w:p>
+      <w:pPr>
+        <w:pStyle w:val="Prrafodelista"/>
+        <w:tabs>
+          <w:tab w:val="left" w:pos="2331"/>
+        </w:tabs>
+        <w:rPr>
+          <w:b/>
+          <w:sz w:val="40"/>
+          <w:szCs w:val="40"/>
+          <w:lang w:val="es-AR"/>
+        </w:rPr>
+      </w:pPr>
+    </w:p>
+    <w:p>
+      <w:pPr>
+        <w:pStyle w:val="Prrafodelista"/>
+        <w:numPr>
+          <w:ilvl w:val="1"/>
+          <w:numId w:val="42"/>
+        </w:numPr>
+        <w:tabs>
+          <w:tab w:val="left" w:pos="2331"/>
+        </w:tabs>
+        <w:rPr>
+          <w:b/>
+          <w:sz w:val="28"/>
+          <w:szCs w:val="28"/>
+          <w:lang w:val="es-AR"/>
+        </w:rPr>
+      </w:pPr>
+      <w:proofErr w:type="spellStart"/>
+      <w:r>
+        <w:rPr>
+          <w:b/>
+          <w:sz w:val="28"/>
+          <w:szCs w:val="28"/>
+          <w:lang w:val="es-AR"/>
+        </w:rPr>
+        <w:t>Importacion</w:t>
+      </w:r>
+      <w:proofErr w:type="spellEnd"/>
+      <w:r>
+        <w:rPr>
+          <w:b/>
+          <w:sz w:val="28"/>
+          <w:szCs w:val="28"/>
+          <w:lang w:val="es-AR"/>
+        </w:rPr>
+        <w:t xml:space="preserve"> de tablas(</w:t>
+      </w:r>
+      <w:proofErr w:type="spellStart"/>
+      <w:r>
+        <w:rPr>
+          <w:b/>
+          <w:sz w:val="28"/>
+          <w:szCs w:val="28"/>
+          <w:lang w:val="es-AR"/>
+        </w:rPr>
+        <w:t>Dataset</w:t>
+      </w:r>
+      <w:proofErr w:type="spellEnd"/>
+      <w:r>
+        <w:rPr>
+          <w:b/>
+          <w:sz w:val="28"/>
+          <w:szCs w:val="28"/>
+          <w:lang w:val="es-AR"/>
+        </w:rPr>
+        <w:t>)</w:t>
       </w:r>
     </w:p>
     <w:p>
@@ -12428,7 +13798,207 @@
           <w:sz w:val="28"/>
           <w:lang w:val="es-AR"/>
         </w:rPr>
-        <w:t>¨Data Sales Adidas¨, ¨City¨, ¨Category¨, ¨Family¨, ¨Gender¨, ¨Primary Color¨, ¨Region¨, ¨Product¨, ¨Retailer¨, ¨Silhouette¨, ¨Sales Method¨, ¨State¨</w:t>
+        <w:t>¨Data Sales Adidas¨, ¨City¨, ¨</w:t>
+      </w:r>
+      <w:proofErr w:type="spellStart"/>
+      <w:r>
+        <w:rPr>
+          <w:b/>
+          <w:i/>
+          <w:sz w:val="28"/>
+          <w:lang w:val="es-AR"/>
+        </w:rPr>
+        <w:t>Category</w:t>
+      </w:r>
+      <w:proofErr w:type="spellEnd"/>
+      <w:r>
+        <w:rPr>
+          <w:b/>
+          <w:i/>
+          <w:sz w:val="28"/>
+          <w:lang w:val="es-AR"/>
+        </w:rPr>
+        <w:t>¨, ¨</w:t>
+      </w:r>
+      <w:proofErr w:type="spellStart"/>
+      <w:r>
+        <w:rPr>
+          <w:b/>
+          <w:i/>
+          <w:sz w:val="28"/>
+          <w:lang w:val="es-AR"/>
+        </w:rPr>
+        <w:t>Family</w:t>
+      </w:r>
+      <w:proofErr w:type="spellEnd"/>
+      <w:r>
+        <w:rPr>
+          <w:b/>
+          <w:i/>
+          <w:sz w:val="28"/>
+          <w:lang w:val="es-AR"/>
+        </w:rPr>
+        <w:t>¨, ¨</w:t>
+      </w:r>
+      <w:proofErr w:type="spellStart"/>
+      <w:r>
+        <w:rPr>
+          <w:b/>
+          <w:i/>
+          <w:sz w:val="28"/>
+          <w:lang w:val="es-AR"/>
+        </w:rPr>
+        <w:t>Gender</w:t>
+      </w:r>
+      <w:proofErr w:type="spellEnd"/>
+      <w:r>
+        <w:rPr>
+          <w:b/>
+          <w:i/>
+          <w:sz w:val="28"/>
+          <w:lang w:val="es-AR"/>
+        </w:rPr>
+        <w:t>¨, ¨</w:t>
+      </w:r>
+      <w:proofErr w:type="spellStart"/>
+      <w:r>
+        <w:rPr>
+          <w:b/>
+          <w:i/>
+          <w:sz w:val="28"/>
+          <w:lang w:val="es-AR"/>
+        </w:rPr>
+        <w:t>Primary</w:t>
+      </w:r>
+      <w:proofErr w:type="spellEnd"/>
+      <w:r>
+        <w:rPr>
+          <w:b/>
+          <w:i/>
+          <w:sz w:val="28"/>
+          <w:lang w:val="es-AR"/>
+        </w:rPr>
+        <w:t xml:space="preserve"> Color¨, ¨</w:t>
+      </w:r>
+      <w:proofErr w:type="spellStart"/>
+      <w:r>
+        <w:rPr>
+          <w:b/>
+          <w:i/>
+          <w:sz w:val="28"/>
+          <w:lang w:val="es-AR"/>
+        </w:rPr>
+        <w:t>Region</w:t>
+      </w:r>
+      <w:proofErr w:type="spellEnd"/>
+      <w:r>
+        <w:rPr>
+          <w:b/>
+          <w:i/>
+          <w:sz w:val="28"/>
+          <w:lang w:val="es-AR"/>
+        </w:rPr>
+        <w:t>¨, ¨</w:t>
+      </w:r>
+      <w:proofErr w:type="spellStart"/>
+      <w:r>
+        <w:rPr>
+          <w:b/>
+          <w:i/>
+          <w:sz w:val="28"/>
+          <w:lang w:val="es-AR"/>
+        </w:rPr>
+        <w:t>Product</w:t>
+      </w:r>
+      <w:proofErr w:type="spellEnd"/>
+      <w:r>
+        <w:rPr>
+          <w:b/>
+          <w:i/>
+          <w:sz w:val="28"/>
+          <w:lang w:val="es-AR"/>
+        </w:rPr>
+        <w:t>¨, ¨</w:t>
+      </w:r>
+      <w:proofErr w:type="spellStart"/>
+      <w:r>
+        <w:rPr>
+          <w:b/>
+          <w:i/>
+          <w:sz w:val="28"/>
+          <w:lang w:val="es-AR"/>
+        </w:rPr>
+        <w:t>Retailer</w:t>
+      </w:r>
+      <w:proofErr w:type="spellEnd"/>
+      <w:r>
+        <w:rPr>
+          <w:b/>
+          <w:i/>
+          <w:sz w:val="28"/>
+          <w:lang w:val="es-AR"/>
+        </w:rPr>
+        <w:t>¨, ¨</w:t>
+      </w:r>
+      <w:proofErr w:type="spellStart"/>
+      <w:r>
+        <w:rPr>
+          <w:b/>
+          <w:i/>
+          <w:sz w:val="28"/>
+          <w:lang w:val="es-AR"/>
+        </w:rPr>
+        <w:t>Silhouette</w:t>
+      </w:r>
+      <w:proofErr w:type="spellEnd"/>
+      <w:r>
+        <w:rPr>
+          <w:b/>
+          <w:i/>
+          <w:sz w:val="28"/>
+          <w:lang w:val="es-AR"/>
+        </w:rPr>
+        <w:t xml:space="preserve">¨, ¨Sales </w:t>
+      </w:r>
+      <w:proofErr w:type="spellStart"/>
+      <w:r>
+        <w:rPr>
+          <w:b/>
+          <w:i/>
+          <w:sz w:val="28"/>
+          <w:lang w:val="es-AR"/>
+        </w:rPr>
+        <w:t>Method</w:t>
+      </w:r>
+      <w:proofErr w:type="spellEnd"/>
+      <w:r>
+        <w:rPr>
+          <w:b/>
+          <w:i/>
+          <w:sz w:val="28"/>
+          <w:lang w:val="es-AR"/>
+        </w:rPr>
+        <w:t>¨, ¨</w:t>
+      </w:r>
+      <w:proofErr w:type="spellStart"/>
+      <w:r>
+        <w:rPr>
+          <w:b/>
+          <w:i/>
+          <w:sz w:val="28"/>
+          <w:lang w:val="es-AR"/>
+        </w:rPr>
+        <w:t>State</w:t>
+      </w:r>
+      <w:proofErr w:type="spellEnd"/>
+      <w:r>
+        <w:rPr>
+          <w:b/>
+          <w:i/>
+          <w:sz w:val="28"/>
+          <w:lang w:val="es-AR"/>
+        </w:rPr>
+        <w:t>¨</w:t>
       </w:r>
     </w:p>
     <w:p>
@@ -12466,7 +14036,22 @@
           <w:sz w:val="28"/>
           <w:lang w:val="es-AR"/>
         </w:rPr>
-        <w:t xml:space="preserve"> se llevan a cabo las siguientes transformaciones:</w:t>
+        <w:t xml:space="preserve"> se llevan a cabo las siguientes </w:t>
+      </w:r>
+      <w:r>
+        <w:rPr>
+          <w:b/>
+          <w:sz w:val="28"/>
+          <w:lang w:val="es-AR"/>
+        </w:rPr>
+        <w:t>transformaciones</w:t>
+      </w:r>
+      <w:r>
+        <w:rPr>
+          <w:sz w:val="28"/>
+          <w:lang w:val="es-AR"/>
+        </w:rPr>
+        <w:t>:</w:t>
       </w:r>
     </w:p>
     <w:p>
@@ -12489,44 +14074,39 @@
           <w:sz w:val="28"/>
           <w:lang w:val="es-AR"/>
         </w:rPr>
-        <w:t>Se eliminan todas las filas en blanco</w:t>
-      </w:r>
-      <w:r>
-        <w:rPr>
-          <w:sz w:val="28"/>
-          <w:lang w:val="es-AR"/>
-        </w:rPr>
-        <w:br/>
-        <w:t xml:space="preserve">Se eliminan filas superiores con valores </w:t>
-      </w:r>
+        <w:t>Se eli</w:t>
+      </w:r>
+      <w:r>
+        <w:rPr>
+          <w:sz w:val="28"/>
+          <w:lang w:val="es-AR"/>
+        </w:rPr>
+        <w:t xml:space="preserve">minan todas las filas en blanco y </w:t>
+      </w:r>
+      <w:r>
+        <w:rPr>
+          <w:sz w:val="28"/>
+          <w:lang w:val="es-AR"/>
+        </w:rPr>
+        <w:t xml:space="preserve">filas superiores con valores </w:t>
+      </w:r>
+      <w:proofErr w:type="spellStart"/>
       <w:r>
         <w:rPr>
           <w:i/>
           <w:sz w:val="28"/>
           <w:lang w:val="es-AR"/>
         </w:rPr>
-        <w:t xml:space="preserve">null </w:t>
-      </w:r>
-      <w:r>
-        <w:rPr>
-          <w:sz w:val="28"/>
-          <w:lang w:val="es-AR"/>
-        </w:rPr>
-        <w:t xml:space="preserve">y títulos </w:t>
-      </w:r>
-      <w:r>
-        <w:rPr>
-          <w:sz w:val="28"/>
-          <w:lang w:val="es-AR"/>
-        </w:rPr>
-        <w:t>procedentes</w:t>
-      </w:r>
-      <w:r>
-        <w:rPr>
-          <w:sz w:val="28"/>
-          <w:lang w:val="es-AR"/>
-        </w:rPr>
-        <w:t xml:space="preserve"> del Excel que no eran requeridos</w:t>
+        <w:t>null</w:t>
+      </w:r>
+      <w:proofErr w:type="spellEnd"/>
+      <w:r>
+        <w:rPr>
+          <w:i/>
+          <w:sz w:val="28"/>
+          <w:lang w:val="es-AR"/>
+        </w:rPr>
+        <w:t>.</w:t>
       </w:r>
     </w:p>
     <w:p>
@@ -12549,7 +14129,35 @@
           <w:sz w:val="28"/>
           <w:lang w:val="es-AR"/>
         </w:rPr>
-        <w:t>Encabezados promovidos, es decir, se utilizó la primera fila como encabezados de cada una de las columnas correspondientes</w:t>
+        <w:t>Se eliminan</w:t>
+      </w:r>
+      <w:r>
+        <w:rPr>
+          <w:sz w:val="28"/>
+          <w:lang w:val="es-AR"/>
+        </w:rPr>
+        <w:t xml:space="preserve"> títulos </w:t>
+      </w:r>
+      <w:r>
+        <w:rPr>
+          <w:sz w:val="28"/>
+          <w:lang w:val="es-AR"/>
+        </w:rPr>
+        <w:t>procedentes</w:t>
+      </w:r>
+      <w:r>
+        <w:rPr>
+          <w:sz w:val="28"/>
+          <w:lang w:val="es-AR"/>
+        </w:rPr>
+        <w:t xml:space="preserve"> del Excel que no eran requeridos</w:t>
+      </w:r>
+      <w:r>
+        <w:rPr>
+          <w:sz w:val="28"/>
+          <w:lang w:val="es-AR"/>
+        </w:rPr>
+        <w:t>.</w:t>
       </w:r>
     </w:p>
     <w:p>
@@ -12572,8 +14180,1917 @@
           <w:sz w:val="28"/>
           <w:lang w:val="es-AR"/>
         </w:rPr>
-        <w:t xml:space="preserve">Transformación de datos: ¨Poner en Mayúscula cada palabra¨, para evitar de esta forma cualquier error ortográfico y variaciones en los datos </w:t>
-      </w:r>
+        <w:t>Encabezados promovidos, es decir, se utilizó la primera fila como encabezados de cada una de las columnas correspondientes</w:t>
+      </w:r>
+    </w:p>
+    <w:p>
+      <w:pPr>
+        <w:pStyle w:val="Prrafodelista"/>
+        <w:numPr>
+          <w:ilvl w:val="0"/>
+          <w:numId w:val="39"/>
+        </w:numPr>
+        <w:tabs>
+          <w:tab w:val="left" w:pos="2331"/>
+        </w:tabs>
+        <w:rPr>
+          <w:sz w:val="28"/>
+          <w:lang w:val="es-AR"/>
+        </w:rPr>
+      </w:pPr>
+      <w:r>
+        <w:rPr>
+          <w:sz w:val="28"/>
+          <w:lang w:val="es-AR"/>
+        </w:rPr>
+        <w:t xml:space="preserve">Transformación de datos: </w:t>
+      </w:r>
+      <w:r>
+        <w:rPr>
+          <w:i/>
+          <w:sz w:val="28"/>
+          <w:lang w:val="es-AR"/>
+        </w:rPr>
+        <w:t>¨Poner en Mayúscula cada palabra¨</w:t>
+      </w:r>
+      <w:r>
+        <w:rPr>
+          <w:sz w:val="28"/>
+          <w:lang w:val="es-AR"/>
+        </w:rPr>
+        <w:t xml:space="preserve">, para evitar de esta forma cualquier error ortográfico y variaciones en los datos </w:t>
+      </w:r>
+    </w:p>
+    <w:p>
+      <w:pPr>
+        <w:pStyle w:val="Prrafodelista"/>
+        <w:numPr>
+          <w:ilvl w:val="0"/>
+          <w:numId w:val="38"/>
+        </w:numPr>
+        <w:tabs>
+          <w:tab w:val="left" w:pos="2331"/>
+        </w:tabs>
+        <w:rPr>
+          <w:sz w:val="28"/>
+          <w:lang w:val="es-AR"/>
+        </w:rPr>
+      </w:pPr>
+      <w:r>
+        <w:rPr>
+          <w:sz w:val="28"/>
+          <w:lang w:val="es-AR"/>
+        </w:rPr>
+        <w:t xml:space="preserve"> Agrego una columna calculada a la tabla </w:t>
+      </w:r>
+      <w:r>
+        <w:rPr>
+          <w:b/>
+          <w:sz w:val="28"/>
+          <w:lang w:val="es-AR"/>
+        </w:rPr>
+        <w:t>Data Sales Adidas</w:t>
+      </w:r>
+      <w:r>
+        <w:rPr>
+          <w:sz w:val="28"/>
+          <w:lang w:val="es-AR"/>
+        </w:rPr>
+        <w:t xml:space="preserve"> con el nombre de “</w:t>
+      </w:r>
+      <w:r>
+        <w:rPr>
+          <w:b/>
+          <w:color w:val="1F3864" w:themeColor="accent1" w:themeShade="80"/>
+          <w:sz w:val="28"/>
+          <w:lang w:val="es-AR"/>
+        </w:rPr>
+        <w:t>Costo Operativo</w:t>
+      </w:r>
+      <w:r>
+        <w:rPr>
+          <w:b/>
+          <w:color w:val="1F3864" w:themeColor="accent1" w:themeShade="80"/>
+          <w:sz w:val="28"/>
+          <w:lang w:val="es-AR"/>
+        </w:rPr>
+        <w:t>”</w:t>
+      </w:r>
+      <w:r>
+        <w:rPr>
+          <w:sz w:val="28"/>
+          <w:lang w:val="es-AR"/>
+        </w:rPr>
+        <w:t>, esta contiene el resultado de la siguiente resta</w:t>
+      </w:r>
+      <w:r>
+        <w:rPr>
+          <w:b/>
+          <w:sz w:val="28"/>
+          <w:lang w:val="es-AR"/>
+        </w:rPr>
+        <w:t xml:space="preserve">: </w:t>
+      </w:r>
+      <w:r>
+        <w:rPr>
+          <w:b/>
+          <w:color w:val="1F3864" w:themeColor="accent1" w:themeShade="80"/>
+          <w:sz w:val="28"/>
+          <w:lang w:val="es-AR"/>
+        </w:rPr>
+        <w:t>[Total Sales]</w:t>
+      </w:r>
+      <w:proofErr w:type="gramStart"/>
+      <w:r>
+        <w:rPr>
+          <w:b/>
+          <w:color w:val="1F3864" w:themeColor="accent1" w:themeShade="80"/>
+          <w:sz w:val="28"/>
+          <w:lang w:val="es-AR"/>
+        </w:rPr>
+        <w:t>-[</w:t>
+      </w:r>
+      <w:proofErr w:type="gramEnd"/>
+      <w:r>
+        <w:rPr>
+          <w:b/>
+          <w:color w:val="1F3864" w:themeColor="accent1" w:themeShade="80"/>
+          <w:sz w:val="28"/>
+          <w:lang w:val="es-AR"/>
+        </w:rPr>
+        <w:t>Beneficio operativo</w:t>
+      </w:r>
+      <w:r>
+        <w:rPr>
+          <w:b/>
+          <w:color w:val="000000" w:themeColor="text1"/>
+          <w:sz w:val="28"/>
+          <w:lang w:val="es-AR"/>
+        </w:rPr>
+        <w:t>]</w:t>
+      </w:r>
+      <w:r>
+        <w:rPr>
+          <w:color w:val="000000" w:themeColor="text1"/>
+          <w:sz w:val="28"/>
+          <w:lang w:val="es-AR"/>
+        </w:rPr>
+        <w:t xml:space="preserve">, donde el tipo de valor de esa columna fue cambiado a </w:t>
+      </w:r>
+      <w:r>
+        <w:rPr>
+          <w:i/>
+          <w:color w:val="000000" w:themeColor="text1"/>
+          <w:sz w:val="28"/>
+          <w:lang w:val="es-AR"/>
+        </w:rPr>
+        <w:t>“Numero decimal”</w:t>
+      </w:r>
+    </w:p>
+    <w:p>
+      <w:pPr>
+        <w:pStyle w:val="Prrafodelista"/>
+        <w:tabs>
+          <w:tab w:val="left" w:pos="2331"/>
+        </w:tabs>
+        <w:rPr>
+          <w:sz w:val="28"/>
+          <w:lang w:val="es-AR"/>
+        </w:rPr>
+      </w:pPr>
+    </w:p>
+    <w:p>
+      <w:pPr>
+        <w:pStyle w:val="Prrafodelista"/>
+        <w:numPr>
+          <w:ilvl w:val="1"/>
+          <w:numId w:val="42"/>
+        </w:numPr>
+        <w:tabs>
+          <w:tab w:val="left" w:pos="2331"/>
+        </w:tabs>
+        <w:rPr>
+          <w:b/>
+          <w:sz w:val="28"/>
+          <w:szCs w:val="40"/>
+          <w:lang w:val="es-AR"/>
+        </w:rPr>
+      </w:pPr>
+      <w:r>
+        <w:rPr>
+          <w:b/>
+          <w:sz w:val="28"/>
+          <w:szCs w:val="40"/>
+          <w:lang w:val="es-AR"/>
+        </w:rPr>
+        <w:t>Tabla de Fechas</w:t>
+      </w:r>
+    </w:p>
+    <w:p>
+      <w:pPr>
+        <w:pStyle w:val="Prrafodelista"/>
+        <w:tabs>
+          <w:tab w:val="left" w:pos="2331"/>
+        </w:tabs>
+        <w:ind w:left="1080"/>
+        <w:rPr>
+          <w:b/>
+          <w:sz w:val="28"/>
+          <w:szCs w:val="40"/>
+          <w:lang w:val="es-AR"/>
+        </w:rPr>
+      </w:pPr>
+    </w:p>
+    <w:p>
+      <w:pPr>
+        <w:pStyle w:val="Prrafodelista"/>
+        <w:numPr>
+          <w:ilvl w:val="0"/>
+          <w:numId w:val="44"/>
+        </w:numPr>
+        <w:tabs>
+          <w:tab w:val="left" w:pos="2331"/>
+        </w:tabs>
+        <w:rPr>
+          <w:sz w:val="28"/>
+          <w:szCs w:val="28"/>
+          <w:lang w:val="es-AR"/>
+        </w:rPr>
+      </w:pPr>
+      <w:r>
+        <w:rPr>
+          <w:sz w:val="28"/>
+          <w:szCs w:val="28"/>
+          <w:lang w:val="es-AR"/>
+        </w:rPr>
+        <w:t>Utilizamos un script en lenguaje M para generar una tabla de fechas desde el año 2020 hasta el año actual. Este script crea una secuencia de fechas diarias y las convierte en una tabla.</w:t>
+      </w:r>
+    </w:p>
+    <w:p>
+      <w:pPr>
+        <w:tabs>
+          <w:tab w:val="left" w:pos="2331"/>
+        </w:tabs>
+        <w:rPr>
+          <w:b/>
+          <w:sz w:val="28"/>
+          <w:szCs w:val="28"/>
+        </w:rPr>
+      </w:pPr>
+      <w:r>
+        <w:rPr>
+          <w:sz w:val="28"/>
+          <w:szCs w:val="28"/>
+        </w:rPr>
+        <w:t xml:space="preserve">   </w:t>
+      </w:r>
+      <w:r>
+        <w:rPr>
+          <w:b/>
+          <w:sz w:val="28"/>
+          <w:szCs w:val="28"/>
+        </w:rPr>
+        <w:t>let</w:t>
+      </w:r>
+    </w:p>
+    <w:p>
+      <w:pPr>
+        <w:tabs>
+          <w:tab w:val="left" w:pos="2331"/>
+        </w:tabs>
+        <w:rPr>
+          <w:b/>
+          <w:sz w:val="28"/>
+          <w:szCs w:val="28"/>
+        </w:rPr>
+      </w:pPr>
+      <w:r>
+        <w:rPr>
+          <w:b/>
+          <w:sz w:val="28"/>
+          <w:szCs w:val="28"/>
+        </w:rPr>
+        <w:t xml:space="preserve">       Today = </w:t>
+      </w:r>
+      <w:proofErr w:type="spellStart"/>
+      <w:r>
+        <w:rPr>
+          <w:b/>
+          <w:sz w:val="28"/>
+          <w:szCs w:val="28"/>
+        </w:rPr>
+        <w:t>Date.From</w:t>
+      </w:r>
+      <w:proofErr w:type="spellEnd"/>
+      <w:r>
+        <w:rPr>
+          <w:b/>
+          <w:sz w:val="28"/>
+          <w:szCs w:val="28"/>
+        </w:rPr>
+        <w:t>(</w:t>
+      </w:r>
+      <w:proofErr w:type="spellStart"/>
+      <w:r>
+        <w:rPr>
+          <w:b/>
+          <w:sz w:val="28"/>
+          <w:szCs w:val="28"/>
+        </w:rPr>
+        <w:t>DateTime.LocalNow</w:t>
+      </w:r>
+      <w:proofErr w:type="spellEnd"/>
+      <w:r>
+        <w:rPr>
+          <w:b/>
+          <w:sz w:val="28"/>
+          <w:szCs w:val="28"/>
+        </w:rPr>
+        <w:t xml:space="preserve">()), </w:t>
+      </w:r>
+    </w:p>
+    <w:p>
+      <w:pPr>
+        <w:tabs>
+          <w:tab w:val="left" w:pos="2331"/>
+        </w:tabs>
+        <w:rPr>
+          <w:b/>
+          <w:sz w:val="28"/>
+          <w:szCs w:val="28"/>
+        </w:rPr>
+      </w:pPr>
+      <w:r>
+        <w:rPr>
+          <w:b/>
+          <w:sz w:val="28"/>
+          <w:szCs w:val="28"/>
+        </w:rPr>
+        <w:t xml:space="preserve">       </w:t>
+      </w:r>
+      <w:proofErr w:type="spellStart"/>
+      <w:r>
+        <w:rPr>
+          <w:b/>
+          <w:sz w:val="28"/>
+          <w:szCs w:val="28"/>
+        </w:rPr>
+        <w:t>FromYear</w:t>
+      </w:r>
+      <w:proofErr w:type="spellEnd"/>
+      <w:r>
+        <w:rPr>
+          <w:b/>
+          <w:sz w:val="28"/>
+          <w:szCs w:val="28"/>
+        </w:rPr>
+        <w:t xml:space="preserve"> = 2020, </w:t>
+      </w:r>
+    </w:p>
+    <w:p>
+      <w:pPr>
+        <w:tabs>
+          <w:tab w:val="left" w:pos="2331"/>
+        </w:tabs>
+        <w:rPr>
+          <w:b/>
+          <w:sz w:val="28"/>
+          <w:szCs w:val="28"/>
+        </w:rPr>
+      </w:pPr>
+      <w:r>
+        <w:rPr>
+          <w:b/>
+          <w:sz w:val="28"/>
+          <w:szCs w:val="28"/>
+        </w:rPr>
+        <w:t xml:space="preserve">       </w:t>
+      </w:r>
+      <w:proofErr w:type="spellStart"/>
+      <w:r>
+        <w:rPr>
+          <w:b/>
+          <w:sz w:val="28"/>
+          <w:szCs w:val="28"/>
+        </w:rPr>
+        <w:t>ToYear</w:t>
+      </w:r>
+      <w:proofErr w:type="spellEnd"/>
+      <w:r>
+        <w:rPr>
+          <w:b/>
+          <w:sz w:val="28"/>
+          <w:szCs w:val="28"/>
+        </w:rPr>
+        <w:t xml:space="preserve"> = </w:t>
+      </w:r>
+      <w:proofErr w:type="spellStart"/>
+      <w:r>
+        <w:rPr>
+          <w:b/>
+          <w:sz w:val="28"/>
+          <w:szCs w:val="28"/>
+        </w:rPr>
+        <w:t>Date.Year</w:t>
+      </w:r>
+      <w:proofErr w:type="spellEnd"/>
+      <w:r>
+        <w:rPr>
+          <w:b/>
+          <w:sz w:val="28"/>
+          <w:szCs w:val="28"/>
+        </w:rPr>
+        <w:t>(</w:t>
+      </w:r>
+      <w:proofErr w:type="spellStart"/>
+      <w:r>
+        <w:rPr>
+          <w:b/>
+          <w:sz w:val="28"/>
+          <w:szCs w:val="28"/>
+        </w:rPr>
+        <w:t>DateTime.LocalNow</w:t>
+      </w:r>
+      <w:proofErr w:type="spellEnd"/>
+      <w:r>
+        <w:rPr>
+          <w:b/>
+          <w:sz w:val="28"/>
+          <w:szCs w:val="28"/>
+        </w:rPr>
+        <w:t xml:space="preserve">()), </w:t>
+      </w:r>
+    </w:p>
+    <w:p>
+      <w:pPr>
+        <w:tabs>
+          <w:tab w:val="left" w:pos="2331"/>
+        </w:tabs>
+        <w:rPr>
+          <w:b/>
+          <w:sz w:val="28"/>
+          <w:szCs w:val="28"/>
+        </w:rPr>
+      </w:pPr>
+      <w:r>
+        <w:rPr>
+          <w:b/>
+          <w:sz w:val="28"/>
+          <w:szCs w:val="28"/>
+        </w:rPr>
+        <w:lastRenderedPageBreak/>
+        <w:t xml:space="preserve">       </w:t>
+      </w:r>
+      <w:proofErr w:type="spellStart"/>
+      <w:r>
+        <w:rPr>
+          <w:b/>
+          <w:sz w:val="28"/>
+          <w:szCs w:val="28"/>
+        </w:rPr>
+        <w:t>StartofFiscalYear</w:t>
+      </w:r>
+      <w:proofErr w:type="spellEnd"/>
+      <w:r>
+        <w:rPr>
+          <w:b/>
+          <w:sz w:val="28"/>
+          <w:szCs w:val="28"/>
+        </w:rPr>
+        <w:t xml:space="preserve"> = 7, </w:t>
+      </w:r>
+    </w:p>
+    <w:p>
+      <w:pPr>
+        <w:tabs>
+          <w:tab w:val="left" w:pos="2331"/>
+        </w:tabs>
+        <w:rPr>
+          <w:b/>
+          <w:sz w:val="28"/>
+          <w:szCs w:val="28"/>
+        </w:rPr>
+      </w:pPr>
+      <w:r>
+        <w:rPr>
+          <w:b/>
+          <w:sz w:val="28"/>
+          <w:szCs w:val="28"/>
+        </w:rPr>
+        <w:t xml:space="preserve">       </w:t>
+      </w:r>
+      <w:proofErr w:type="spellStart"/>
+      <w:r>
+        <w:rPr>
+          <w:b/>
+          <w:sz w:val="28"/>
+          <w:szCs w:val="28"/>
+        </w:rPr>
+        <w:t>firstDayofWeek</w:t>
+      </w:r>
+      <w:proofErr w:type="spellEnd"/>
+      <w:r>
+        <w:rPr>
+          <w:b/>
+          <w:sz w:val="28"/>
+          <w:szCs w:val="28"/>
+        </w:rPr>
+        <w:t xml:space="preserve"> = </w:t>
+      </w:r>
+      <w:proofErr w:type="spellStart"/>
+      <w:r>
+        <w:rPr>
+          <w:b/>
+          <w:sz w:val="28"/>
+          <w:szCs w:val="28"/>
+        </w:rPr>
+        <w:t>Day.Monday</w:t>
+      </w:r>
+      <w:proofErr w:type="spellEnd"/>
+      <w:r>
+        <w:rPr>
+          <w:b/>
+          <w:sz w:val="28"/>
+          <w:szCs w:val="28"/>
+        </w:rPr>
+        <w:t xml:space="preserve">, </w:t>
+      </w:r>
+    </w:p>
+    <w:p>
+      <w:pPr>
+        <w:tabs>
+          <w:tab w:val="left" w:pos="2331"/>
+        </w:tabs>
+        <w:rPr>
+          <w:b/>
+          <w:sz w:val="28"/>
+          <w:szCs w:val="28"/>
+        </w:rPr>
+      </w:pPr>
+      <w:r>
+        <w:rPr>
+          <w:b/>
+          <w:sz w:val="28"/>
+          <w:szCs w:val="28"/>
+        </w:rPr>
+        <w:t xml:space="preserve">       </w:t>
+      </w:r>
+      <w:proofErr w:type="spellStart"/>
+      <w:r>
+        <w:rPr>
+          <w:b/>
+          <w:sz w:val="28"/>
+          <w:szCs w:val="28"/>
+        </w:rPr>
+        <w:t>FromDate</w:t>
+      </w:r>
+      <w:proofErr w:type="spellEnd"/>
+      <w:r>
+        <w:rPr>
+          <w:b/>
+          <w:sz w:val="28"/>
+          <w:szCs w:val="28"/>
+        </w:rPr>
+        <w:t xml:space="preserve"> = #</w:t>
+      </w:r>
+      <w:proofErr w:type="gramStart"/>
+      <w:r>
+        <w:rPr>
+          <w:b/>
+          <w:sz w:val="28"/>
+          <w:szCs w:val="28"/>
+        </w:rPr>
+        <w:t>date(</w:t>
+      </w:r>
+      <w:proofErr w:type="spellStart"/>
+      <w:proofErr w:type="gramEnd"/>
+      <w:r>
+        <w:rPr>
+          <w:b/>
+          <w:sz w:val="28"/>
+          <w:szCs w:val="28"/>
+        </w:rPr>
+        <w:t>FromYear</w:t>
+      </w:r>
+      <w:proofErr w:type="spellEnd"/>
+      <w:r>
+        <w:rPr>
+          <w:b/>
+          <w:sz w:val="28"/>
+          <w:szCs w:val="28"/>
+        </w:rPr>
+        <w:t>, 1, 1),</w:t>
+      </w:r>
+    </w:p>
+    <w:p>
+      <w:pPr>
+        <w:tabs>
+          <w:tab w:val="left" w:pos="2331"/>
+        </w:tabs>
+        <w:rPr>
+          <w:b/>
+          <w:sz w:val="28"/>
+          <w:szCs w:val="28"/>
+        </w:rPr>
+      </w:pPr>
+      <w:r>
+        <w:rPr>
+          <w:b/>
+          <w:sz w:val="28"/>
+          <w:szCs w:val="28"/>
+        </w:rPr>
+        <w:t xml:space="preserve">       </w:t>
+      </w:r>
+      <w:proofErr w:type="spellStart"/>
+      <w:r>
+        <w:rPr>
+          <w:b/>
+          <w:sz w:val="28"/>
+          <w:szCs w:val="28"/>
+        </w:rPr>
+        <w:t>ToDate</w:t>
+      </w:r>
+      <w:proofErr w:type="spellEnd"/>
+      <w:r>
+        <w:rPr>
+          <w:b/>
+          <w:sz w:val="28"/>
+          <w:szCs w:val="28"/>
+        </w:rPr>
+        <w:t xml:space="preserve"> = #</w:t>
+      </w:r>
+      <w:proofErr w:type="gramStart"/>
+      <w:r>
+        <w:rPr>
+          <w:b/>
+          <w:sz w:val="28"/>
+          <w:szCs w:val="28"/>
+        </w:rPr>
+        <w:t>date(</w:t>
+      </w:r>
+      <w:proofErr w:type="spellStart"/>
+      <w:proofErr w:type="gramEnd"/>
+      <w:r>
+        <w:rPr>
+          <w:b/>
+          <w:sz w:val="28"/>
+          <w:szCs w:val="28"/>
+        </w:rPr>
+        <w:t>ToYear</w:t>
+      </w:r>
+      <w:proofErr w:type="spellEnd"/>
+      <w:r>
+        <w:rPr>
+          <w:b/>
+          <w:sz w:val="28"/>
+          <w:szCs w:val="28"/>
+        </w:rPr>
+        <w:t>, 12, 31),</w:t>
+      </w:r>
+    </w:p>
+    <w:p>
+      <w:pPr>
+        <w:tabs>
+          <w:tab w:val="left" w:pos="2331"/>
+        </w:tabs>
+        <w:rPr>
+          <w:b/>
+          <w:sz w:val="28"/>
+          <w:szCs w:val="28"/>
+        </w:rPr>
+      </w:pPr>
+      <w:r>
+        <w:rPr>
+          <w:b/>
+          <w:sz w:val="28"/>
+          <w:szCs w:val="28"/>
+        </w:rPr>
+        <w:t xml:space="preserve">       Source = </w:t>
+      </w:r>
+      <w:proofErr w:type="spellStart"/>
+      <w:r>
+        <w:rPr>
+          <w:b/>
+          <w:sz w:val="28"/>
+          <w:szCs w:val="28"/>
+        </w:rPr>
+        <w:t>List.Dates</w:t>
+      </w:r>
+      <w:proofErr w:type="spellEnd"/>
+      <w:r>
+        <w:rPr>
+          <w:b/>
+          <w:sz w:val="28"/>
+          <w:szCs w:val="28"/>
+        </w:rPr>
+        <w:t>(</w:t>
+      </w:r>
+    </w:p>
+    <w:p>
+      <w:pPr>
+        <w:tabs>
+          <w:tab w:val="left" w:pos="2331"/>
+        </w:tabs>
+        <w:rPr>
+          <w:b/>
+          <w:sz w:val="28"/>
+          <w:szCs w:val="28"/>
+        </w:rPr>
+      </w:pPr>
+      <w:r>
+        <w:rPr>
+          <w:b/>
+          <w:sz w:val="28"/>
+          <w:szCs w:val="28"/>
+        </w:rPr>
+        <w:t xml:space="preserve">           </w:t>
+      </w:r>
+      <w:proofErr w:type="spellStart"/>
+      <w:r>
+        <w:rPr>
+          <w:b/>
+          <w:sz w:val="28"/>
+          <w:szCs w:val="28"/>
+        </w:rPr>
+        <w:t>FromDate</w:t>
+      </w:r>
+      <w:proofErr w:type="spellEnd"/>
+      <w:r>
+        <w:rPr>
+          <w:b/>
+          <w:sz w:val="28"/>
+          <w:szCs w:val="28"/>
+        </w:rPr>
+        <w:t>,</w:t>
+      </w:r>
+    </w:p>
+    <w:p>
+      <w:pPr>
+        <w:tabs>
+          <w:tab w:val="left" w:pos="2331"/>
+        </w:tabs>
+        <w:rPr>
+          <w:b/>
+          <w:sz w:val="28"/>
+          <w:szCs w:val="28"/>
+        </w:rPr>
+      </w:pPr>
+      <w:r>
+        <w:rPr>
+          <w:b/>
+          <w:sz w:val="28"/>
+          <w:szCs w:val="28"/>
+        </w:rPr>
+        <w:t xml:space="preserve">           </w:t>
+      </w:r>
+      <w:proofErr w:type="spellStart"/>
+      <w:r>
+        <w:rPr>
+          <w:b/>
+          <w:sz w:val="28"/>
+          <w:szCs w:val="28"/>
+        </w:rPr>
+        <w:t>Duration.Days</w:t>
+      </w:r>
+      <w:proofErr w:type="spellEnd"/>
+      <w:r>
+        <w:rPr>
+          <w:b/>
+          <w:sz w:val="28"/>
+          <w:szCs w:val="28"/>
+        </w:rPr>
+        <w:t>(</w:t>
+      </w:r>
+      <w:proofErr w:type="spellStart"/>
+      <w:r>
+        <w:rPr>
+          <w:b/>
+          <w:sz w:val="28"/>
+          <w:szCs w:val="28"/>
+        </w:rPr>
+        <w:t>ToDate</w:t>
+      </w:r>
+      <w:proofErr w:type="spellEnd"/>
+      <w:r>
+        <w:rPr>
+          <w:b/>
+          <w:sz w:val="28"/>
+          <w:szCs w:val="28"/>
+        </w:rPr>
+        <w:t xml:space="preserve"> - </w:t>
+      </w:r>
+      <w:proofErr w:type="spellStart"/>
+      <w:r>
+        <w:rPr>
+          <w:b/>
+          <w:sz w:val="28"/>
+          <w:szCs w:val="28"/>
+        </w:rPr>
+        <w:t>FromDate</w:t>
+      </w:r>
+      <w:proofErr w:type="spellEnd"/>
+      <w:r>
+        <w:rPr>
+          <w:b/>
+          <w:sz w:val="28"/>
+          <w:szCs w:val="28"/>
+        </w:rPr>
+        <w:t>) + 1,</w:t>
+      </w:r>
+    </w:p>
+    <w:p>
+      <w:pPr>
+        <w:tabs>
+          <w:tab w:val="left" w:pos="2331"/>
+        </w:tabs>
+        <w:rPr>
+          <w:b/>
+          <w:sz w:val="28"/>
+          <w:szCs w:val="28"/>
+        </w:rPr>
+      </w:pPr>
+      <w:r>
+        <w:rPr>
+          <w:b/>
+          <w:sz w:val="28"/>
+          <w:szCs w:val="28"/>
+        </w:rPr>
+        <w:t xml:space="preserve">           #</w:t>
+      </w:r>
+      <w:proofErr w:type="gramStart"/>
+      <w:r>
+        <w:rPr>
+          <w:b/>
+          <w:sz w:val="28"/>
+          <w:szCs w:val="28"/>
+        </w:rPr>
+        <w:t>duration(</w:t>
+      </w:r>
+      <w:proofErr w:type="gramEnd"/>
+      <w:r>
+        <w:rPr>
+          <w:b/>
+          <w:sz w:val="28"/>
+          <w:szCs w:val="28"/>
+        </w:rPr>
+        <w:t>1,0,0,0)</w:t>
+      </w:r>
+    </w:p>
+    <w:p>
+      <w:pPr>
+        <w:tabs>
+          <w:tab w:val="left" w:pos="2331"/>
+        </w:tabs>
+        <w:rPr>
+          <w:b/>
+          <w:sz w:val="28"/>
+          <w:szCs w:val="28"/>
+        </w:rPr>
+      </w:pPr>
+      <w:r>
+        <w:rPr>
+          <w:b/>
+          <w:sz w:val="28"/>
+          <w:szCs w:val="28"/>
+        </w:rPr>
+        <w:t xml:space="preserve">       ),</w:t>
+      </w:r>
+    </w:p>
+    <w:p>
+      <w:pPr>
+        <w:tabs>
+          <w:tab w:val="left" w:pos="2331"/>
+        </w:tabs>
+        <w:rPr>
+          <w:b/>
+          <w:sz w:val="28"/>
+          <w:szCs w:val="28"/>
+        </w:rPr>
+      </w:pPr>
+      <w:r>
+        <w:rPr>
+          <w:b/>
+          <w:sz w:val="28"/>
+          <w:szCs w:val="28"/>
+        </w:rPr>
+        <w:t xml:space="preserve">       #"Converted to Table" = </w:t>
+      </w:r>
+      <w:proofErr w:type="spellStart"/>
+      <w:r>
+        <w:rPr>
+          <w:b/>
+          <w:sz w:val="28"/>
+          <w:szCs w:val="28"/>
+        </w:rPr>
+        <w:t>Table.FromList</w:t>
+      </w:r>
+      <w:proofErr w:type="spellEnd"/>
+      <w:r>
+        <w:rPr>
+          <w:b/>
+          <w:sz w:val="28"/>
+          <w:szCs w:val="28"/>
+        </w:rPr>
+        <w:t xml:space="preserve">(Source, </w:t>
+      </w:r>
+      <w:proofErr w:type="spellStart"/>
+      <w:r>
+        <w:rPr>
+          <w:b/>
+          <w:sz w:val="28"/>
+          <w:szCs w:val="28"/>
+        </w:rPr>
+        <w:t>Splitter.SplitByNothing</w:t>
+      </w:r>
+      <w:proofErr w:type="spellEnd"/>
+      <w:r>
+        <w:rPr>
+          <w:b/>
+          <w:sz w:val="28"/>
+          <w:szCs w:val="28"/>
+        </w:rPr>
+        <w:t xml:space="preserve">(), null, null, </w:t>
+      </w:r>
+      <w:proofErr w:type="spellStart"/>
+      <w:r>
+        <w:rPr>
+          <w:b/>
+          <w:sz w:val="28"/>
+          <w:szCs w:val="28"/>
+        </w:rPr>
+        <w:t>ExtraValues.Error</w:t>
+      </w:r>
+      <w:proofErr w:type="spellEnd"/>
+      <w:r>
+        <w:rPr>
+          <w:b/>
+          <w:sz w:val="28"/>
+          <w:szCs w:val="28"/>
+        </w:rPr>
+        <w:t>),</w:t>
+      </w:r>
+    </w:p>
+    <w:p>
+      <w:pPr>
+        <w:tabs>
+          <w:tab w:val="left" w:pos="2331"/>
+        </w:tabs>
+        <w:rPr>
+          <w:b/>
+          <w:sz w:val="28"/>
+          <w:szCs w:val="28"/>
+        </w:rPr>
+      </w:pPr>
+      <w:r>
+        <w:rPr>
+          <w:b/>
+          <w:sz w:val="28"/>
+          <w:szCs w:val="28"/>
+        </w:rPr>
+        <w:t xml:space="preserve">       #"Renamed Columns" = </w:t>
+      </w:r>
+      <w:proofErr w:type="spellStart"/>
+      <w:r>
+        <w:rPr>
+          <w:b/>
+          <w:sz w:val="28"/>
+          <w:szCs w:val="28"/>
+        </w:rPr>
+        <w:t>Table.RenameColumns</w:t>
+      </w:r>
+      <w:proofErr w:type="spellEnd"/>
+      <w:r>
+        <w:rPr>
+          <w:b/>
+          <w:sz w:val="28"/>
+          <w:szCs w:val="28"/>
+        </w:rPr>
+        <w:t>(#"Converted to Table</w:t>
+      </w:r>
+      <w:proofErr w:type="gramStart"/>
+      <w:r>
+        <w:rPr>
+          <w:b/>
+          <w:sz w:val="28"/>
+          <w:szCs w:val="28"/>
+        </w:rPr>
+        <w:t>",{</w:t>
+      </w:r>
+      <w:proofErr w:type="gramEnd"/>
+      <w:r>
+        <w:rPr>
+          <w:b/>
+          <w:sz w:val="28"/>
+          <w:szCs w:val="28"/>
+        </w:rPr>
+        <w:t>{"Column1", "</w:t>
+      </w:r>
+      <w:proofErr w:type="spellStart"/>
+      <w:r>
+        <w:rPr>
+          <w:b/>
+          <w:sz w:val="28"/>
+          <w:szCs w:val="28"/>
+        </w:rPr>
+        <w:t>Fecha</w:t>
+      </w:r>
+      <w:proofErr w:type="spellEnd"/>
+      <w:r>
+        <w:rPr>
+          <w:b/>
+          <w:sz w:val="28"/>
+          <w:szCs w:val="28"/>
+        </w:rPr>
+        <w:t>"}}),</w:t>
+      </w:r>
+    </w:p>
+    <w:p>
+      <w:pPr>
+        <w:tabs>
+          <w:tab w:val="left" w:pos="2331"/>
+        </w:tabs>
+        <w:rPr>
+          <w:b/>
+          <w:sz w:val="28"/>
+          <w:szCs w:val="28"/>
+        </w:rPr>
+      </w:pPr>
+      <w:r>
+        <w:rPr>
+          <w:b/>
+          <w:sz w:val="28"/>
+          <w:szCs w:val="28"/>
+        </w:rPr>
+        <w:t xml:space="preserve">       #"Changed Type" = </w:t>
+      </w:r>
+      <w:proofErr w:type="spellStart"/>
+      <w:r>
+        <w:rPr>
+          <w:b/>
+          <w:sz w:val="28"/>
+          <w:szCs w:val="28"/>
+        </w:rPr>
+        <w:t>Table.TransformColumnTypes</w:t>
+      </w:r>
+      <w:proofErr w:type="spellEnd"/>
+      <w:r>
+        <w:rPr>
+          <w:b/>
+          <w:sz w:val="28"/>
+          <w:szCs w:val="28"/>
+        </w:rPr>
+        <w:t>(#"Renamed Columns</w:t>
+      </w:r>
+      <w:proofErr w:type="gramStart"/>
+      <w:r>
+        <w:rPr>
+          <w:b/>
+          <w:sz w:val="28"/>
+          <w:szCs w:val="28"/>
+        </w:rPr>
+        <w:t>",{</w:t>
+      </w:r>
+      <w:proofErr w:type="gramEnd"/>
+      <w:r>
+        <w:rPr>
+          <w:b/>
+          <w:sz w:val="28"/>
+          <w:szCs w:val="28"/>
+        </w:rPr>
+        <w:t>{"</w:t>
+      </w:r>
+      <w:proofErr w:type="spellStart"/>
+      <w:r>
+        <w:rPr>
+          <w:b/>
+          <w:sz w:val="28"/>
+          <w:szCs w:val="28"/>
+        </w:rPr>
+        <w:t>Fecha</w:t>
+      </w:r>
+      <w:proofErr w:type="spellEnd"/>
+      <w:r>
+        <w:rPr>
+          <w:b/>
+          <w:sz w:val="28"/>
+          <w:szCs w:val="28"/>
+        </w:rPr>
+        <w:t>", type date}})</w:t>
+      </w:r>
+    </w:p>
+    <w:p>
+      <w:pPr>
+        <w:tabs>
+          <w:tab w:val="left" w:pos="2331"/>
+        </w:tabs>
+        <w:rPr>
+          <w:b/>
+          <w:sz w:val="28"/>
+          <w:szCs w:val="28"/>
+          <w:lang w:val="es-AR"/>
+        </w:rPr>
+      </w:pPr>
+      <w:r>
+        <w:rPr>
+          <w:b/>
+          <w:sz w:val="28"/>
+          <w:szCs w:val="28"/>
+        </w:rPr>
+        <w:t xml:space="preserve">   </w:t>
+      </w:r>
+      <w:r>
+        <w:rPr>
+          <w:b/>
+          <w:sz w:val="28"/>
+          <w:szCs w:val="28"/>
+          <w:lang w:val="es-AR"/>
+        </w:rPr>
+        <w:t>in</w:t>
+      </w:r>
+    </w:p>
+    <w:p>
+      <w:pPr>
+        <w:tabs>
+          <w:tab w:val="left" w:pos="2331"/>
+        </w:tabs>
+        <w:rPr>
+          <w:b/>
+          <w:sz w:val="28"/>
+          <w:szCs w:val="28"/>
+          <w:lang w:val="es-AR"/>
+        </w:rPr>
+      </w:pPr>
+      <w:r>
+        <w:rPr>
+          <w:b/>
+          <w:sz w:val="28"/>
+          <w:szCs w:val="28"/>
+          <w:lang w:val="es-AR"/>
+        </w:rPr>
+        <w:t xml:space="preserve">       #"</w:t>
+      </w:r>
+      <w:proofErr w:type="spellStart"/>
+      <w:r>
+        <w:rPr>
+          <w:b/>
+          <w:sz w:val="28"/>
+          <w:szCs w:val="28"/>
+          <w:lang w:val="es-AR"/>
+        </w:rPr>
+        <w:t>Changed</w:t>
+      </w:r>
+      <w:proofErr w:type="spellEnd"/>
+      <w:r>
+        <w:rPr>
+          <w:b/>
+          <w:sz w:val="28"/>
+          <w:szCs w:val="28"/>
+          <w:lang w:val="es-AR"/>
+        </w:rPr>
+        <w:t xml:space="preserve"> </w:t>
+      </w:r>
+      <w:proofErr w:type="spellStart"/>
+      <w:r>
+        <w:rPr>
+          <w:b/>
+          <w:sz w:val="28"/>
+          <w:szCs w:val="28"/>
+          <w:lang w:val="es-AR"/>
+        </w:rPr>
+        <w:t>Type</w:t>
+      </w:r>
+      <w:proofErr w:type="spellEnd"/>
+      <w:r>
+        <w:rPr>
+          <w:b/>
+          <w:sz w:val="28"/>
+          <w:szCs w:val="28"/>
+          <w:lang w:val="es-AR"/>
+        </w:rPr>
+        <w:t>"</w:t>
+      </w:r>
+    </w:p>
+    <w:p>
+      <w:pPr>
+        <w:tabs>
+          <w:tab w:val="left" w:pos="2331"/>
+        </w:tabs>
+        <w:rPr>
+          <w:sz w:val="28"/>
+          <w:szCs w:val="28"/>
+          <w:lang w:val="es-AR"/>
+        </w:rPr>
+      </w:pPr>
+    </w:p>
+    <w:p>
+      <w:pPr>
+        <w:pStyle w:val="Prrafodelista"/>
+        <w:numPr>
+          <w:ilvl w:val="0"/>
+          <w:numId w:val="44"/>
+        </w:numPr>
+        <w:tabs>
+          <w:tab w:val="left" w:pos="2331"/>
+        </w:tabs>
+        <w:rPr>
+          <w:b/>
+          <w:sz w:val="28"/>
+          <w:szCs w:val="28"/>
+          <w:lang w:val="es-AR"/>
+        </w:rPr>
+      </w:pPr>
+      <w:r>
+        <w:rPr>
+          <w:b/>
+          <w:sz w:val="28"/>
+          <w:szCs w:val="28"/>
+          <w:lang w:val="es-AR"/>
+        </w:rPr>
+        <w:t>Adi</w:t>
+      </w:r>
+      <w:r>
+        <w:rPr>
+          <w:b/>
+          <w:sz w:val="28"/>
+          <w:szCs w:val="28"/>
+          <w:lang w:val="es-AR"/>
+        </w:rPr>
+        <w:t>ción de Columnas de Mes y Año:</w:t>
+      </w:r>
+    </w:p>
+    <w:p>
+      <w:pPr>
+        <w:tabs>
+          <w:tab w:val="left" w:pos="2331"/>
+        </w:tabs>
+        <w:rPr>
+          <w:sz w:val="28"/>
+          <w:szCs w:val="28"/>
+          <w:lang w:val="es-AR"/>
+        </w:rPr>
+      </w:pPr>
+      <w:r>
+        <w:rPr>
+          <w:sz w:val="28"/>
+          <w:szCs w:val="28"/>
+          <w:lang w:val="es-AR"/>
+        </w:rPr>
+        <w:t xml:space="preserve">   Posteriormente, hemos agregado columnas para el número del mes, el nombre del mes y el año, lo que facilitará el </w:t>
+      </w:r>
+      <w:r>
+        <w:rPr>
+          <w:sz w:val="28"/>
+          <w:szCs w:val="28"/>
+          <w:lang w:val="es-AR"/>
+        </w:rPr>
+        <w:t>análisis temporal de los datos.</w:t>
+      </w:r>
+    </w:p>
+    <w:p>
+      <w:pPr>
+        <w:pStyle w:val="Prrafodelista"/>
+        <w:numPr>
+          <w:ilvl w:val="0"/>
+          <w:numId w:val="44"/>
+        </w:numPr>
+        <w:tabs>
+          <w:tab w:val="left" w:pos="2331"/>
+        </w:tabs>
+        <w:rPr>
+          <w:b/>
+          <w:sz w:val="28"/>
+          <w:szCs w:val="28"/>
+          <w:lang w:val="es-AR"/>
+        </w:rPr>
+      </w:pPr>
+      <w:r>
+        <w:rPr>
+          <w:b/>
+          <w:sz w:val="28"/>
+          <w:szCs w:val="28"/>
+          <w:lang w:val="es-AR"/>
+        </w:rPr>
+        <w:t>Estableci</w:t>
+      </w:r>
+      <w:r>
+        <w:rPr>
+          <w:b/>
+          <w:sz w:val="28"/>
+          <w:szCs w:val="28"/>
+          <w:lang w:val="es-AR"/>
+        </w:rPr>
+        <w:t>miento de la Tabla Calendario:</w:t>
+      </w:r>
+    </w:p>
+    <w:p>
+      <w:pPr>
+        <w:tabs>
+          <w:tab w:val="left" w:pos="2331"/>
+        </w:tabs>
+        <w:rPr>
+          <w:b/>
+          <w:sz w:val="28"/>
+          <w:szCs w:val="28"/>
+          <w:lang w:val="es-AR"/>
+        </w:rPr>
+      </w:pPr>
+      <w:r>
+        <w:rPr>
+          <w:sz w:val="28"/>
+          <w:szCs w:val="28"/>
+          <w:lang w:val="es-AR"/>
+        </w:rPr>
+        <w:lastRenderedPageBreak/>
+        <w:t xml:space="preserve">   Configuramos la tabla de calendario como la principal tabla de fechas en nuestro modelo, lo que permitirá una fácil relación con otras tablas basadas en fechas.</w:t>
+      </w:r>
+    </w:p>
+    <w:p>
+      <w:pPr>
+        <w:pStyle w:val="Prrafodelista"/>
+        <w:numPr>
+          <w:ilvl w:val="0"/>
+          <w:numId w:val="44"/>
+        </w:numPr>
+        <w:tabs>
+          <w:tab w:val="left" w:pos="2331"/>
+        </w:tabs>
+        <w:rPr>
+          <w:b/>
+          <w:sz w:val="28"/>
+          <w:szCs w:val="28"/>
+          <w:lang w:val="es-AR"/>
+        </w:rPr>
+      </w:pPr>
+      <w:r>
+        <w:rPr>
+          <w:b/>
+          <w:sz w:val="28"/>
+          <w:szCs w:val="28"/>
+          <w:lang w:val="es-AR"/>
+        </w:rPr>
+        <w:t>Relación con Datos de Ventas:</w:t>
+      </w:r>
+    </w:p>
+    <w:p>
+      <w:pPr>
+        <w:tabs>
+          <w:tab w:val="left" w:pos="2331"/>
+        </w:tabs>
+        <w:rPr>
+          <w:sz w:val="28"/>
+          <w:szCs w:val="28"/>
+          <w:lang w:val="es-AR"/>
+        </w:rPr>
+      </w:pPr>
+      <w:r>
+        <w:rPr>
+          <w:sz w:val="28"/>
+          <w:szCs w:val="28"/>
+          <w:lang w:val="es-AR"/>
+        </w:rPr>
+        <w:t xml:space="preserve">   Relacionamos la tabla Calendario con la tabla de datos de ventas de Adidas utilizando los campos "</w:t>
+      </w:r>
+      <w:proofErr w:type="spellStart"/>
+      <w:r>
+        <w:rPr>
+          <w:sz w:val="28"/>
+          <w:szCs w:val="28"/>
+          <w:lang w:val="es-AR"/>
+        </w:rPr>
+        <w:t>Invoice</w:t>
+      </w:r>
+      <w:proofErr w:type="spellEnd"/>
+      <w:r>
+        <w:rPr>
+          <w:sz w:val="28"/>
+          <w:szCs w:val="28"/>
+          <w:lang w:val="es-AR"/>
+        </w:rPr>
+        <w:t xml:space="preserve"> Date" y "Fecha". Esto nos permitirá realizar análisis temporal de las ventas.</w:t>
+      </w:r>
+    </w:p>
+    <w:p>
+      <w:pPr>
+        <w:pStyle w:val="Prrafodelista"/>
+        <w:numPr>
+          <w:ilvl w:val="0"/>
+          <w:numId w:val="44"/>
+        </w:numPr>
+        <w:tabs>
+          <w:tab w:val="left" w:pos="2331"/>
+        </w:tabs>
+        <w:rPr>
+          <w:b/>
+          <w:sz w:val="28"/>
+          <w:szCs w:val="28"/>
+          <w:lang w:val="es-AR"/>
+        </w:rPr>
+      </w:pPr>
+      <w:bookmarkStart w:id="17" w:name="_GoBack"/>
+      <w:bookmarkEnd w:id="17"/>
+      <w:r>
+        <w:rPr>
+          <w:b/>
+          <w:sz w:val="28"/>
+          <w:szCs w:val="28"/>
+          <w:lang w:val="es-AR"/>
+        </w:rPr>
+        <w:t>Creación d</w:t>
+      </w:r>
+      <w:r>
+        <w:rPr>
+          <w:b/>
+          <w:sz w:val="28"/>
+          <w:szCs w:val="28"/>
+          <w:lang w:val="es-AR"/>
+        </w:rPr>
+        <w:t>e Columna de Estación del Año:</w:t>
+      </w:r>
+    </w:p>
+    <w:p>
+      <w:pPr>
+        <w:tabs>
+          <w:tab w:val="left" w:pos="2331"/>
+        </w:tabs>
+        <w:rPr>
+          <w:sz w:val="28"/>
+          <w:szCs w:val="28"/>
+          <w:lang w:val="es-AR"/>
+        </w:rPr>
+      </w:pPr>
+      <w:r>
+        <w:rPr>
+          <w:sz w:val="28"/>
+          <w:szCs w:val="28"/>
+          <w:lang w:val="es-AR"/>
+        </w:rPr>
+        <w:t xml:space="preserve">   En la vista de tabla, hemos creado una columna llamada "Estación" en la tabla Calendario. Esta columna clasifica cada fecha en una estación específica del año, utilizando un código que considera las fechas de inicio y fin de cada estación.</w:t>
+      </w:r>
+    </w:p>
+    <w:p>
+      <w:pPr>
+        <w:tabs>
+          <w:tab w:val="left" w:pos="2331"/>
+        </w:tabs>
+        <w:rPr>
+          <w:b/>
+          <w:sz w:val="28"/>
+          <w:szCs w:val="28"/>
+          <w:lang w:val="es-AR"/>
+        </w:rPr>
+      </w:pPr>
+      <w:r>
+        <w:rPr>
+          <w:b/>
+          <w:sz w:val="28"/>
+          <w:szCs w:val="28"/>
+          <w:lang w:val="es-AR"/>
+        </w:rPr>
+        <w:t xml:space="preserve">   Estación = </w:t>
+      </w:r>
+    </w:p>
+    <w:p>
+      <w:pPr>
+        <w:tabs>
+          <w:tab w:val="left" w:pos="2331"/>
+        </w:tabs>
+        <w:rPr>
+          <w:b/>
+          <w:sz w:val="28"/>
+          <w:szCs w:val="28"/>
+          <w:lang w:val="es-AR"/>
+        </w:rPr>
+      </w:pPr>
+      <w:r>
+        <w:rPr>
+          <w:b/>
+          <w:sz w:val="28"/>
+          <w:szCs w:val="28"/>
+          <w:lang w:val="es-AR"/>
+        </w:rPr>
+        <w:t xml:space="preserve">   </w:t>
+      </w:r>
+      <w:proofErr w:type="gramStart"/>
+      <w:r>
+        <w:rPr>
+          <w:b/>
+          <w:sz w:val="28"/>
+          <w:szCs w:val="28"/>
+          <w:lang w:val="es-AR"/>
+        </w:rPr>
+        <w:t>IF(</w:t>
+      </w:r>
+      <w:proofErr w:type="gramEnd"/>
+    </w:p>
+    <w:p>
+      <w:pPr>
+        <w:tabs>
+          <w:tab w:val="left" w:pos="2331"/>
+        </w:tabs>
+        <w:rPr>
+          <w:b/>
+          <w:sz w:val="28"/>
+          <w:szCs w:val="28"/>
+          <w:lang w:val="es-AR"/>
+        </w:rPr>
+      </w:pPr>
+      <w:r>
+        <w:rPr>
+          <w:b/>
+          <w:sz w:val="28"/>
+          <w:szCs w:val="28"/>
+          <w:lang w:val="es-AR"/>
+        </w:rPr>
+        <w:t xml:space="preserve">       Calendario[Fecha] &gt;= DATE(YEAR(Calendario[Fecha]), 6, 21) &amp;&amp;  </w:t>
+      </w:r>
+    </w:p>
+    <w:p>
+      <w:pPr>
+        <w:tabs>
+          <w:tab w:val="left" w:pos="2331"/>
+        </w:tabs>
+        <w:rPr>
+          <w:b/>
+          <w:sz w:val="28"/>
+          <w:szCs w:val="28"/>
+          <w:lang w:val="es-AR"/>
+        </w:rPr>
+      </w:pPr>
+      <w:r>
+        <w:rPr>
+          <w:b/>
+          <w:sz w:val="28"/>
+          <w:szCs w:val="28"/>
+          <w:lang w:val="es-AR"/>
+        </w:rPr>
+        <w:t xml:space="preserve">       Calendario[Fecha] &lt;= DATE(YEAR(Calendario[Fecha]), 9, 22),</w:t>
+      </w:r>
+    </w:p>
+    <w:p>
+      <w:pPr>
+        <w:tabs>
+          <w:tab w:val="left" w:pos="2331"/>
+        </w:tabs>
+        <w:rPr>
+          <w:b/>
+          <w:sz w:val="28"/>
+          <w:szCs w:val="28"/>
+          <w:lang w:val="es-AR"/>
+        </w:rPr>
+      </w:pPr>
+      <w:r>
+        <w:rPr>
+          <w:b/>
+          <w:sz w:val="28"/>
+          <w:szCs w:val="28"/>
+          <w:lang w:val="es-AR"/>
+        </w:rPr>
+        <w:t xml:space="preserve">       "Verano",</w:t>
+      </w:r>
+    </w:p>
+    <w:p>
+      <w:pPr>
+        <w:tabs>
+          <w:tab w:val="left" w:pos="2331"/>
+        </w:tabs>
+        <w:rPr>
+          <w:b/>
+          <w:sz w:val="28"/>
+          <w:szCs w:val="28"/>
+          <w:lang w:val="es-AR"/>
+        </w:rPr>
+      </w:pPr>
+      <w:r>
+        <w:rPr>
+          <w:b/>
+          <w:sz w:val="28"/>
+          <w:szCs w:val="28"/>
+          <w:lang w:val="es-AR"/>
+        </w:rPr>
+        <w:t xml:space="preserve">      </w:t>
+      </w:r>
+    </w:p>
+    <w:p>
+      <w:pPr>
+        <w:tabs>
+          <w:tab w:val="left" w:pos="2331"/>
+        </w:tabs>
+        <w:rPr>
+          <w:b/>
+          <w:sz w:val="28"/>
+          <w:szCs w:val="28"/>
+          <w:lang w:val="es-AR"/>
+        </w:rPr>
+      </w:pPr>
+      <w:r>
+        <w:rPr>
+          <w:b/>
+          <w:sz w:val="28"/>
+          <w:szCs w:val="28"/>
+          <w:lang w:val="es-AR"/>
+        </w:rPr>
+        <w:t xml:space="preserve">       </w:t>
+      </w:r>
+      <w:proofErr w:type="gramStart"/>
+      <w:r>
+        <w:rPr>
+          <w:b/>
+          <w:sz w:val="28"/>
+          <w:szCs w:val="28"/>
+          <w:lang w:val="es-AR"/>
+        </w:rPr>
+        <w:t>IF(</w:t>
+      </w:r>
+      <w:proofErr w:type="gramEnd"/>
+    </w:p>
+    <w:p>
+      <w:pPr>
+        <w:tabs>
+          <w:tab w:val="left" w:pos="2331"/>
+        </w:tabs>
+        <w:rPr>
+          <w:b/>
+          <w:sz w:val="28"/>
+          <w:szCs w:val="28"/>
+          <w:lang w:val="es-AR"/>
+        </w:rPr>
+      </w:pPr>
+      <w:r>
+        <w:rPr>
+          <w:b/>
+          <w:sz w:val="28"/>
+          <w:szCs w:val="28"/>
+          <w:lang w:val="es-AR"/>
+        </w:rPr>
+        <w:t xml:space="preserve">           Calendario[Fecha] &gt;= DATE(YEAR(Calendario[Fecha]), 9, 23) &amp;&amp; </w:t>
+      </w:r>
+    </w:p>
+    <w:p>
+      <w:pPr>
+        <w:tabs>
+          <w:tab w:val="left" w:pos="2331"/>
+        </w:tabs>
+        <w:rPr>
+          <w:b/>
+          <w:sz w:val="28"/>
+          <w:szCs w:val="28"/>
+          <w:lang w:val="es-AR"/>
+        </w:rPr>
+      </w:pPr>
+      <w:r>
+        <w:rPr>
+          <w:b/>
+          <w:sz w:val="28"/>
+          <w:szCs w:val="28"/>
+          <w:lang w:val="es-AR"/>
+        </w:rPr>
+        <w:t xml:space="preserve">           Calendario[Fecha] &lt;= DATE(YEAR(Calendario[Fecha]), 12, 20),</w:t>
+      </w:r>
+    </w:p>
+    <w:p>
+      <w:pPr>
+        <w:tabs>
+          <w:tab w:val="left" w:pos="2331"/>
+        </w:tabs>
+        <w:rPr>
+          <w:b/>
+          <w:sz w:val="28"/>
+          <w:szCs w:val="28"/>
+          <w:lang w:val="es-AR"/>
+        </w:rPr>
+      </w:pPr>
+      <w:r>
+        <w:rPr>
+          <w:b/>
+          <w:sz w:val="28"/>
+          <w:szCs w:val="28"/>
+          <w:lang w:val="es-AR"/>
+        </w:rPr>
+        <w:t xml:space="preserve">           "Otoño",   </w:t>
+      </w:r>
+    </w:p>
+    <w:p>
+      <w:pPr>
+        <w:tabs>
+          <w:tab w:val="left" w:pos="2331"/>
+        </w:tabs>
+        <w:rPr>
+          <w:b/>
+          <w:sz w:val="28"/>
+          <w:szCs w:val="28"/>
+          <w:lang w:val="es-AR"/>
+        </w:rPr>
+      </w:pPr>
+      <w:r>
+        <w:rPr>
+          <w:b/>
+          <w:sz w:val="28"/>
+          <w:szCs w:val="28"/>
+          <w:lang w:val="es-AR"/>
+        </w:rPr>
+        <w:t xml:space="preserve">      </w:t>
+      </w:r>
+    </w:p>
+    <w:p>
+      <w:pPr>
+        <w:tabs>
+          <w:tab w:val="left" w:pos="2331"/>
+        </w:tabs>
+        <w:rPr>
+          <w:b/>
+          <w:sz w:val="28"/>
+          <w:szCs w:val="28"/>
+          <w:lang w:val="es-AR"/>
+        </w:rPr>
+      </w:pPr>
+      <w:r>
+        <w:rPr>
+          <w:b/>
+          <w:sz w:val="28"/>
+          <w:szCs w:val="28"/>
+          <w:lang w:val="es-AR"/>
+        </w:rPr>
+        <w:t xml:space="preserve">               </w:t>
+      </w:r>
+      <w:proofErr w:type="gramStart"/>
+      <w:r>
+        <w:rPr>
+          <w:b/>
+          <w:sz w:val="28"/>
+          <w:szCs w:val="28"/>
+          <w:lang w:val="es-AR"/>
+        </w:rPr>
+        <w:t>IF(</w:t>
+      </w:r>
+      <w:proofErr w:type="gramEnd"/>
+    </w:p>
+    <w:p>
+      <w:pPr>
+        <w:tabs>
+          <w:tab w:val="left" w:pos="2331"/>
+        </w:tabs>
+        <w:rPr>
+          <w:b/>
+          <w:sz w:val="28"/>
+          <w:szCs w:val="28"/>
+          <w:lang w:val="es-AR"/>
+        </w:rPr>
+      </w:pPr>
+      <w:r>
+        <w:rPr>
+          <w:b/>
+          <w:sz w:val="28"/>
+          <w:szCs w:val="28"/>
+          <w:lang w:val="es-AR"/>
+        </w:rPr>
+        <w:lastRenderedPageBreak/>
+        <w:t xml:space="preserve">                   Calendario[Fecha] &gt;= DATE(YEAR(Calendario[Fecha]), 3, 20) &amp;&amp; </w:t>
+      </w:r>
+    </w:p>
+    <w:p>
+      <w:pPr>
+        <w:tabs>
+          <w:tab w:val="left" w:pos="2331"/>
+        </w:tabs>
+        <w:rPr>
+          <w:b/>
+          <w:sz w:val="28"/>
+          <w:szCs w:val="28"/>
+          <w:lang w:val="es-AR"/>
+        </w:rPr>
+      </w:pPr>
+      <w:r>
+        <w:rPr>
+          <w:b/>
+          <w:sz w:val="28"/>
+          <w:szCs w:val="28"/>
+          <w:lang w:val="es-AR"/>
+        </w:rPr>
+        <w:t xml:space="preserve">                   Calendario[Fecha] &lt;= DATE(YEAR(Calendario[Fecha]), 6, 20),</w:t>
+      </w:r>
+    </w:p>
+    <w:p>
+      <w:pPr>
+        <w:tabs>
+          <w:tab w:val="left" w:pos="2331"/>
+        </w:tabs>
+        <w:rPr>
+          <w:b/>
+          <w:sz w:val="28"/>
+          <w:szCs w:val="28"/>
+          <w:lang w:val="es-AR"/>
+        </w:rPr>
+      </w:pPr>
+      <w:r>
+        <w:rPr>
+          <w:b/>
+          <w:sz w:val="28"/>
+          <w:szCs w:val="28"/>
+          <w:lang w:val="es-AR"/>
+        </w:rPr>
+        <w:t xml:space="preserve">                   "Primavera",</w:t>
+      </w:r>
+    </w:p>
+    <w:p>
+      <w:pPr>
+        <w:tabs>
+          <w:tab w:val="left" w:pos="2331"/>
+        </w:tabs>
+        <w:rPr>
+          <w:b/>
+          <w:sz w:val="28"/>
+          <w:szCs w:val="28"/>
+          <w:lang w:val="es-AR"/>
+        </w:rPr>
+      </w:pPr>
+      <w:r>
+        <w:rPr>
+          <w:b/>
+          <w:sz w:val="28"/>
+          <w:szCs w:val="28"/>
+          <w:lang w:val="es-AR"/>
+        </w:rPr>
+        <w:t xml:space="preserve">                   "Invierno"</w:t>
+      </w:r>
+    </w:p>
+    <w:p>
+      <w:pPr>
+        <w:tabs>
+          <w:tab w:val="left" w:pos="2331"/>
+        </w:tabs>
+        <w:rPr>
+          <w:b/>
+          <w:sz w:val="28"/>
+          <w:szCs w:val="28"/>
+          <w:lang w:val="es-AR"/>
+        </w:rPr>
+      </w:pPr>
+      <w:r>
+        <w:rPr>
+          <w:b/>
+          <w:sz w:val="28"/>
+          <w:szCs w:val="28"/>
+          <w:lang w:val="es-AR"/>
+        </w:rPr>
+        <w:t xml:space="preserve">               )</w:t>
+      </w:r>
+    </w:p>
+    <w:p>
+      <w:pPr>
+        <w:tabs>
+          <w:tab w:val="left" w:pos="2331"/>
+        </w:tabs>
+        <w:rPr>
+          <w:b/>
+          <w:sz w:val="28"/>
+          <w:szCs w:val="28"/>
+          <w:lang w:val="es-AR"/>
+        </w:rPr>
+      </w:pPr>
+      <w:r>
+        <w:rPr>
+          <w:b/>
+          <w:sz w:val="28"/>
+          <w:szCs w:val="28"/>
+          <w:lang w:val="es-AR"/>
+        </w:rPr>
+        <w:t xml:space="preserve">           )</w:t>
+      </w:r>
+    </w:p>
+    <w:p>
+      <w:pPr>
+        <w:tabs>
+          <w:tab w:val="left" w:pos="2331"/>
+        </w:tabs>
+        <w:rPr>
+          <w:b/>
+          <w:sz w:val="28"/>
+          <w:szCs w:val="28"/>
+          <w:lang w:val="es-AR"/>
+        </w:rPr>
+      </w:pPr>
+      <w:r>
+        <w:rPr>
+          <w:b/>
+          <w:sz w:val="28"/>
+          <w:szCs w:val="28"/>
+          <w:lang w:val="es-AR"/>
+        </w:rPr>
+        <w:t xml:space="preserve">       )</w:t>
+      </w:r>
+    </w:p>
+    <w:p>
+      <w:pPr>
+        <w:tabs>
+          <w:tab w:val="left" w:pos="2331"/>
+        </w:tabs>
+        <w:rPr>
+          <w:b/>
+          <w:sz w:val="40"/>
+          <w:szCs w:val="40"/>
+          <w:lang w:val="es-AR"/>
+        </w:rPr>
+      </w:pPr>
     </w:p>
     <w:p>
       <w:pPr>
@@ -12762,8 +16279,17 @@
           <w:sz w:val="28"/>
           <w:lang w:val="es-AR"/>
         </w:rPr>
-        <w:t>los datos para obtener insights</w:t>
-      </w:r>
+        <w:t xml:space="preserve">los datos para obtener </w:t>
+      </w:r>
+      <w:proofErr w:type="spellStart"/>
+      <w:r>
+        <w:rPr>
+          <w:sz w:val="28"/>
+          <w:lang w:val="es-AR"/>
+        </w:rPr>
+        <w:t>insights</w:t>
+      </w:r>
+      <w:proofErr w:type="spellEnd"/>
       <w:r>
         <w:rPr>
           <w:rStyle w:val="Refdenotaalpie"/>
@@ -12978,12 +16504,21 @@
                 <w:lang w:val="es-AR"/>
               </w:rPr>
             </w:pPr>
-            <w:r>
-              <w:rPr>
-                <w:sz w:val="28"/>
-                <w:lang w:val="es-AR"/>
-              </w:rPr>
-              <w:t xml:space="preserve">Retailer </w:t>
+            <w:proofErr w:type="spellStart"/>
+            <w:r>
+              <w:rPr>
+                <w:sz w:val="28"/>
+                <w:lang w:val="es-AR"/>
+              </w:rPr>
+              <w:t>Retailer</w:t>
+            </w:r>
+            <w:proofErr w:type="spellEnd"/>
+            <w:r>
+              <w:rPr>
+                <w:sz w:val="28"/>
+                <w:lang w:val="es-AR"/>
+              </w:rPr>
+              <w:t xml:space="preserve"> </w:t>
             </w:r>
           </w:p>
         </w:tc>
@@ -13003,12 +16538,37 @@
                 <w:lang w:val="es-AR"/>
               </w:rPr>
             </w:pPr>
-            <w:r>
-              <w:rPr>
-                <w:sz w:val="28"/>
-                <w:lang w:val="es-AR"/>
-              </w:rPr>
-              <w:t>Retailer ID / Retailer ID</w:t>
+            <w:proofErr w:type="spellStart"/>
+            <w:r>
+              <w:rPr>
+                <w:sz w:val="28"/>
+                <w:lang w:val="es-AR"/>
+              </w:rPr>
+              <w:t>Retailer</w:t>
+            </w:r>
+            <w:proofErr w:type="spellEnd"/>
+            <w:r>
+              <w:rPr>
+                <w:sz w:val="28"/>
+                <w:lang w:val="es-AR"/>
+              </w:rPr>
+              <w:t xml:space="preserve"> ID / </w:t>
+            </w:r>
+            <w:proofErr w:type="spellStart"/>
+            <w:r>
+              <w:rPr>
+                <w:sz w:val="28"/>
+                <w:lang w:val="es-AR"/>
+              </w:rPr>
+              <w:t>Retailer</w:t>
+            </w:r>
+            <w:proofErr w:type="spellEnd"/>
+            <w:r>
+              <w:rPr>
+                <w:sz w:val="28"/>
+                <w:lang w:val="es-AR"/>
+              </w:rPr>
+              <w:t xml:space="preserve"> ID</w:t>
             </w:r>
           </w:p>
         </w:tc>
@@ -13060,6 +16620,7 @@
                 <w:lang w:val="es-AR"/>
               </w:rPr>
             </w:pPr>
+            <w:proofErr w:type="spellStart"/>
             <w:r>
               <w:rPr>
                 <w:sz w:val="28"/>
@@ -13067,6 +16628,7 @@
               </w:rPr>
               <w:t>Region</w:t>
             </w:r>
+            <w:proofErr w:type="spellEnd"/>
           </w:p>
         </w:tc>
         <w:tc>
@@ -13085,13 +16647,31 @@
                 <w:lang w:val="es-AR"/>
               </w:rPr>
             </w:pPr>
-            <w:r>
-              <w:rPr>
-                <w:sz w:val="28"/>
-                <w:lang w:val="es-AR"/>
-              </w:rPr>
-              <w:t>Region ID / Region</w:t>
-            </w:r>
+            <w:proofErr w:type="spellStart"/>
+            <w:r>
+              <w:rPr>
+                <w:sz w:val="28"/>
+                <w:lang w:val="es-AR"/>
+              </w:rPr>
+              <w:t>Region</w:t>
+            </w:r>
+            <w:proofErr w:type="spellEnd"/>
+            <w:r>
+              <w:rPr>
+                <w:sz w:val="28"/>
+                <w:lang w:val="es-AR"/>
+              </w:rPr>
+              <w:t xml:space="preserve"> ID / </w:t>
+            </w:r>
+            <w:proofErr w:type="spellStart"/>
+            <w:r>
+              <w:rPr>
+                <w:sz w:val="28"/>
+                <w:lang w:val="es-AR"/>
+              </w:rPr>
+              <w:t>Region</w:t>
+            </w:r>
+            <w:proofErr w:type="spellEnd"/>
           </w:p>
         </w:tc>
       </w:tr>
@@ -13139,6 +16719,7 @@
                 <w:lang w:val="es-AR"/>
               </w:rPr>
             </w:pPr>
+            <w:proofErr w:type="spellStart"/>
             <w:r>
               <w:rPr>
                 <w:sz w:val="28"/>
@@ -13146,6 +16727,7 @@
               </w:rPr>
               <w:t>State</w:t>
             </w:r>
+            <w:proofErr w:type="spellEnd"/>
           </w:p>
         </w:tc>
         <w:tc>
@@ -13164,13 +16746,31 @@
                 <w:lang w:val="es-AR"/>
               </w:rPr>
             </w:pPr>
-            <w:r>
-              <w:rPr>
-                <w:sz w:val="28"/>
-                <w:lang w:val="es-AR"/>
-              </w:rPr>
-              <w:t>State ID / State</w:t>
-            </w:r>
+            <w:proofErr w:type="spellStart"/>
+            <w:r>
+              <w:rPr>
+                <w:sz w:val="28"/>
+                <w:lang w:val="es-AR"/>
+              </w:rPr>
+              <w:t>State</w:t>
+            </w:r>
+            <w:proofErr w:type="spellEnd"/>
+            <w:r>
+              <w:rPr>
+                <w:sz w:val="28"/>
+                <w:lang w:val="es-AR"/>
+              </w:rPr>
+              <w:t xml:space="preserve"> ID / </w:t>
+            </w:r>
+            <w:proofErr w:type="spellStart"/>
+            <w:r>
+              <w:rPr>
+                <w:sz w:val="28"/>
+                <w:lang w:val="es-AR"/>
+              </w:rPr>
+              <w:t>State</w:t>
+            </w:r>
+            <w:proofErr w:type="spellEnd"/>
           </w:p>
         </w:tc>
       </w:tr>
@@ -13300,6 +16900,7 @@
                 <w:lang w:val="es-AR"/>
               </w:rPr>
             </w:pPr>
+            <w:proofErr w:type="spellStart"/>
             <w:r>
               <w:rPr>
                 <w:sz w:val="28"/>
@@ -13307,6 +16908,7 @@
               </w:rPr>
               <w:t>Product</w:t>
             </w:r>
+            <w:proofErr w:type="spellEnd"/>
           </w:p>
         </w:tc>
         <w:tc>
@@ -13325,13 +16927,31 @@
                 <w:lang w:val="es-AR"/>
               </w:rPr>
             </w:pPr>
-            <w:r>
-              <w:rPr>
-                <w:sz w:val="28"/>
-                <w:lang w:val="es-AR"/>
-              </w:rPr>
-              <w:t>Product ID / Product</w:t>
-            </w:r>
+            <w:proofErr w:type="spellStart"/>
+            <w:r>
+              <w:rPr>
+                <w:sz w:val="28"/>
+                <w:lang w:val="es-AR"/>
+              </w:rPr>
+              <w:t>Product</w:t>
+            </w:r>
+            <w:proofErr w:type="spellEnd"/>
+            <w:r>
+              <w:rPr>
+                <w:sz w:val="28"/>
+                <w:lang w:val="es-AR"/>
+              </w:rPr>
+              <w:t xml:space="preserve"> ID / </w:t>
+            </w:r>
+            <w:proofErr w:type="spellStart"/>
+            <w:r>
+              <w:rPr>
+                <w:sz w:val="28"/>
+                <w:lang w:val="es-AR"/>
+              </w:rPr>
+              <w:t>Product</w:t>
+            </w:r>
+            <w:proofErr w:type="spellEnd"/>
           </w:p>
         </w:tc>
       </w:tr>
@@ -13382,6 +17002,7 @@
                 <w:lang w:val="es-AR"/>
               </w:rPr>
             </w:pPr>
+            <w:proofErr w:type="spellStart"/>
             <w:r>
               <w:rPr>
                 <w:sz w:val="28"/>
@@ -13389,6 +17010,7 @@
               </w:rPr>
               <w:t>Family</w:t>
             </w:r>
+            <w:proofErr w:type="spellEnd"/>
           </w:p>
         </w:tc>
         <w:tc>
@@ -13407,13 +17029,31 @@
                 <w:lang w:val="es-AR"/>
               </w:rPr>
             </w:pPr>
-            <w:r>
-              <w:rPr>
-                <w:sz w:val="28"/>
-                <w:lang w:val="es-AR"/>
-              </w:rPr>
-              <w:t>Family ID / Family</w:t>
-            </w:r>
+            <w:proofErr w:type="spellStart"/>
+            <w:r>
+              <w:rPr>
+                <w:sz w:val="28"/>
+                <w:lang w:val="es-AR"/>
+              </w:rPr>
+              <w:t>Family</w:t>
+            </w:r>
+            <w:proofErr w:type="spellEnd"/>
+            <w:r>
+              <w:rPr>
+                <w:sz w:val="28"/>
+                <w:lang w:val="es-AR"/>
+              </w:rPr>
+              <w:t xml:space="preserve"> ID / </w:t>
+            </w:r>
+            <w:proofErr w:type="spellStart"/>
+            <w:r>
+              <w:rPr>
+                <w:sz w:val="28"/>
+                <w:lang w:val="es-AR"/>
+              </w:rPr>
+              <w:t>Family</w:t>
+            </w:r>
+            <w:proofErr w:type="spellEnd"/>
           </w:p>
         </w:tc>
       </w:tr>
@@ -13461,6 +17101,7 @@
                 <w:lang w:val="es-AR"/>
               </w:rPr>
             </w:pPr>
+            <w:proofErr w:type="spellStart"/>
             <w:r>
               <w:rPr>
                 <w:sz w:val="28"/>
@@ -13468,6 +17109,7 @@
               </w:rPr>
               <w:t>Gender</w:t>
             </w:r>
+            <w:proofErr w:type="spellEnd"/>
           </w:p>
         </w:tc>
         <w:tc>
@@ -13486,13 +17128,31 @@
                 <w:lang w:val="es-AR"/>
               </w:rPr>
             </w:pPr>
-            <w:r>
-              <w:rPr>
-                <w:sz w:val="28"/>
-                <w:lang w:val="es-AR"/>
-              </w:rPr>
-              <w:t>Gender ID / Gender</w:t>
-            </w:r>
+            <w:proofErr w:type="spellStart"/>
+            <w:r>
+              <w:rPr>
+                <w:sz w:val="28"/>
+                <w:lang w:val="es-AR"/>
+              </w:rPr>
+              <w:t>Gender</w:t>
+            </w:r>
+            <w:proofErr w:type="spellEnd"/>
+            <w:r>
+              <w:rPr>
+                <w:sz w:val="28"/>
+                <w:lang w:val="es-AR"/>
+              </w:rPr>
+              <w:t xml:space="preserve"> ID / </w:t>
+            </w:r>
+            <w:proofErr w:type="spellStart"/>
+            <w:r>
+              <w:rPr>
+                <w:sz w:val="28"/>
+                <w:lang w:val="es-AR"/>
+              </w:rPr>
+              <w:t>Gender</w:t>
+            </w:r>
+            <w:proofErr w:type="spellEnd"/>
           </w:p>
         </w:tc>
       </w:tr>
@@ -13543,6 +17203,7 @@
                 <w:lang w:val="es-AR"/>
               </w:rPr>
             </w:pPr>
+            <w:proofErr w:type="spellStart"/>
             <w:r>
               <w:rPr>
                 <w:sz w:val="28"/>
@@ -13550,6 +17211,7 @@
               </w:rPr>
               <w:t>Category</w:t>
             </w:r>
+            <w:proofErr w:type="spellEnd"/>
           </w:p>
         </w:tc>
         <w:tc>
@@ -13568,13 +17230,31 @@
                 <w:lang w:val="es-AR"/>
               </w:rPr>
             </w:pPr>
-            <w:r>
-              <w:rPr>
-                <w:sz w:val="28"/>
-                <w:lang w:val="es-AR"/>
-              </w:rPr>
-              <w:t>Category ID / Category</w:t>
-            </w:r>
+            <w:proofErr w:type="spellStart"/>
+            <w:r>
+              <w:rPr>
+                <w:sz w:val="28"/>
+                <w:lang w:val="es-AR"/>
+              </w:rPr>
+              <w:t>Category</w:t>
+            </w:r>
+            <w:proofErr w:type="spellEnd"/>
+            <w:r>
+              <w:rPr>
+                <w:sz w:val="28"/>
+                <w:lang w:val="es-AR"/>
+              </w:rPr>
+              <w:t xml:space="preserve"> ID / </w:t>
+            </w:r>
+            <w:proofErr w:type="spellStart"/>
+            <w:r>
+              <w:rPr>
+                <w:sz w:val="28"/>
+                <w:lang w:val="es-AR"/>
+              </w:rPr>
+              <w:t>Category</w:t>
+            </w:r>
+            <w:proofErr w:type="spellEnd"/>
           </w:p>
         </w:tc>
       </w:tr>
@@ -13621,6 +17301,7 @@
                 <w:lang w:val="es-AR"/>
               </w:rPr>
             </w:pPr>
+            <w:proofErr w:type="spellStart"/>
             <w:r>
               <w:rPr>
                 <w:sz w:val="28"/>
@@ -13628,6 +17309,7 @@
               </w:rPr>
               <w:t>Silhouette</w:t>
             </w:r>
+            <w:proofErr w:type="spellEnd"/>
           </w:p>
         </w:tc>
         <w:tc>
@@ -13646,13 +17328,31 @@
                 <w:lang w:val="es-AR"/>
               </w:rPr>
             </w:pPr>
-            <w:r>
-              <w:rPr>
-                <w:sz w:val="28"/>
-                <w:lang w:val="es-AR"/>
-              </w:rPr>
-              <w:t>Silhouette ID / Silhouette</w:t>
-            </w:r>
+            <w:proofErr w:type="spellStart"/>
+            <w:r>
+              <w:rPr>
+                <w:sz w:val="28"/>
+                <w:lang w:val="es-AR"/>
+              </w:rPr>
+              <w:t>Silhouette</w:t>
+            </w:r>
+            <w:proofErr w:type="spellEnd"/>
+            <w:r>
+              <w:rPr>
+                <w:sz w:val="28"/>
+                <w:lang w:val="es-AR"/>
+              </w:rPr>
+              <w:t xml:space="preserve"> ID / </w:t>
+            </w:r>
+            <w:proofErr w:type="spellStart"/>
+            <w:r>
+              <w:rPr>
+                <w:sz w:val="28"/>
+                <w:lang w:val="es-AR"/>
+              </w:rPr>
+              <w:t>Silhouette</w:t>
+            </w:r>
+            <w:proofErr w:type="spellEnd"/>
           </w:p>
         </w:tc>
       </w:tr>
@@ -13703,12 +17403,21 @@
                 <w:lang w:val="es-AR"/>
               </w:rPr>
             </w:pPr>
-            <w:r>
-              <w:rPr>
-                <w:sz w:val="28"/>
-                <w:lang w:val="es-AR"/>
-              </w:rPr>
-              <w:t>Primary Color</w:t>
+            <w:proofErr w:type="spellStart"/>
+            <w:r>
+              <w:rPr>
+                <w:sz w:val="28"/>
+                <w:lang w:val="es-AR"/>
+              </w:rPr>
+              <w:t>Primary</w:t>
+            </w:r>
+            <w:proofErr w:type="spellEnd"/>
+            <w:r>
+              <w:rPr>
+                <w:sz w:val="28"/>
+                <w:lang w:val="es-AR"/>
+              </w:rPr>
+              <w:t xml:space="preserve"> Color</w:t>
             </w:r>
           </w:p>
         </w:tc>
@@ -13733,7 +17442,23 @@
                 <w:sz w:val="28"/>
                 <w:lang w:val="es-AR"/>
               </w:rPr>
-              <w:t>PC ID / Primary Color</w:t>
+              <w:t xml:space="preserve">PC ID / </w:t>
+            </w:r>
+            <w:proofErr w:type="spellStart"/>
+            <w:r>
+              <w:rPr>
+                <w:sz w:val="28"/>
+                <w:lang w:val="es-AR"/>
+              </w:rPr>
+              <w:t>Primary</w:t>
+            </w:r>
+            <w:proofErr w:type="spellEnd"/>
+            <w:r>
+              <w:rPr>
+                <w:sz w:val="28"/>
+                <w:lang w:val="es-AR"/>
+              </w:rPr>
+              <w:t xml:space="preserve"> Color</w:t>
             </w:r>
           </w:p>
         </w:tc>
@@ -13786,8 +17511,17 @@
                 <w:sz w:val="28"/>
                 <w:lang w:val="es-AR"/>
               </w:rPr>
-              <w:t>Sales method</w:t>
-            </w:r>
+              <w:t xml:space="preserve">Sales </w:t>
+            </w:r>
+            <w:proofErr w:type="spellStart"/>
+            <w:r>
+              <w:rPr>
+                <w:sz w:val="28"/>
+                <w:lang w:val="es-AR"/>
+              </w:rPr>
+              <w:t>method</w:t>
+            </w:r>
+            <w:proofErr w:type="spellEnd"/>
           </w:p>
         </w:tc>
         <w:tc>
@@ -13811,8 +17545,17 @@
                 <w:sz w:val="28"/>
                 <w:lang w:val="es-AR"/>
               </w:rPr>
-              <w:t>SM ID / Sales Method</w:t>
-            </w:r>
+              <w:t xml:space="preserve">SM ID / Sales </w:t>
+            </w:r>
+            <w:proofErr w:type="spellStart"/>
+            <w:r>
+              <w:rPr>
+                <w:sz w:val="28"/>
+                <w:lang w:val="es-AR"/>
+              </w:rPr>
+              <w:t>Method</w:t>
+            </w:r>
+            <w:proofErr w:type="spellEnd"/>
           </w:p>
         </w:tc>
       </w:tr>
@@ -13860,16 +17603,9 @@
           <w:sz w:val="28"/>
           <w:lang w:val="es-AR"/>
         </w:rPr>
-        <w:t>"Primary Color"</w:t>
-      </w:r>
-      <w:r>
-        <w:rPr>
-          <w:color w:val="3B3838" w:themeColor="background2" w:themeShade="40"/>
-          <w:sz w:val="28"/>
-          <w:lang w:val="es-AR"/>
-        </w:rPr>
-        <w:t xml:space="preserve"> </w:t>
-      </w:r>
+        <w:t>"</w:t>
+      </w:r>
+      <w:proofErr w:type="spellStart"/>
       <w:r>
         <w:rPr>
           <w:b/>
@@ -13878,16 +17614,68 @@
           <w:sz w:val="28"/>
           <w:lang w:val="es-AR"/>
         </w:rPr>
-        <w:t>y "Sales Method"</w:t>
-      </w:r>
-      <w:r>
-        <w:rPr>
+        <w:t>Primary</w:t>
+      </w:r>
+      <w:proofErr w:type="spellEnd"/>
+      <w:r>
+        <w:rPr>
+          <w:b/>
+          <w:i/>
           <w:color w:val="3B3838" w:themeColor="background2" w:themeShade="40"/>
           <w:sz w:val="28"/>
           <w:lang w:val="es-AR"/>
         </w:rPr>
+        <w:t xml:space="preserve"> Color"</w:t>
+      </w:r>
+      <w:r>
+        <w:rPr>
+          <w:color w:val="3B3838" w:themeColor="background2" w:themeShade="40"/>
+          <w:sz w:val="28"/>
+          <w:lang w:val="es-AR"/>
+        </w:rPr>
+        <w:t xml:space="preserve"> </w:t>
+      </w:r>
+      <w:r>
+        <w:rPr>
+          <w:b/>
+          <w:i/>
+          <w:color w:val="3B3838" w:themeColor="background2" w:themeShade="40"/>
+          <w:sz w:val="28"/>
+          <w:lang w:val="es-AR"/>
+        </w:rPr>
+        <w:t xml:space="preserve">y "Sales </w:t>
+      </w:r>
+      <w:proofErr w:type="spellStart"/>
+      <w:r>
+        <w:rPr>
+          <w:b/>
+          <w:i/>
+          <w:color w:val="3B3838" w:themeColor="background2" w:themeShade="40"/>
+          <w:sz w:val="28"/>
+          <w:lang w:val="es-AR"/>
+        </w:rPr>
+        <w:t>Method</w:t>
+      </w:r>
+      <w:proofErr w:type="spellEnd"/>
+      <w:r>
+        <w:rPr>
+          <w:b/>
+          <w:i/>
+          <w:color w:val="3B3838" w:themeColor="background2" w:themeShade="40"/>
+          <w:sz w:val="28"/>
+          <w:lang w:val="es-AR"/>
+        </w:rPr>
+        <w:t>"</w:t>
+      </w:r>
+      <w:r>
+        <w:rPr>
+          <w:color w:val="3B3838" w:themeColor="background2" w:themeShade="40"/>
+          <w:sz w:val="28"/>
+          <w:lang w:val="es-AR"/>
+        </w:rPr>
         <w:t xml:space="preserve"> se realizó de forma manual en </w:t>
       </w:r>
+      <w:proofErr w:type="spellStart"/>
       <w:r>
         <w:rPr>
           <w:b/>
@@ -13895,7 +17683,17 @@
           <w:sz w:val="28"/>
           <w:lang w:val="es-AR"/>
         </w:rPr>
-        <w:t>Power BI</w:t>
+        <w:t>Power</w:t>
+      </w:r>
+      <w:proofErr w:type="spellEnd"/>
+      <w:r>
+        <w:rPr>
+          <w:b/>
+          <w:color w:val="FFC000" w:themeColor="accent4"/>
+          <w:sz w:val="28"/>
+          <w:lang w:val="es-AR"/>
+        </w:rPr>
+        <w:t xml:space="preserve"> BI</w:t>
       </w:r>
       <w:r>
         <w:rPr>
@@ -13959,8 +17757,6 @@
           <w:lang w:val="es-AR"/>
         </w:rPr>
       </w:pPr>
-      <w:bookmarkStart w:id="17" w:name="_GoBack"/>
-      <w:bookmarkEnd w:id="17"/>
     </w:p>
     <w:p>
       <w:pPr>
@@ -14095,8 +17891,9 @@
       </w:pPr>
       <w:r>
         <w:rPr>
-          <w:sz w:val="28"/>
-          <w:lang w:val="es-AR"/>
+          <w:noProof/>
+          <w:sz w:val="28"/>
+          <w:lang w:val="es-AR" w:eastAsia="es-AR"/>
         </w:rPr>
         <w:drawing>
           <wp:anchor distT="0" distB="0" distL="114300" distR="114300" simplePos="0" relativeHeight="251675648" behindDoc="0" locked="0" layoutInCell="1" allowOverlap="1" wp14:anchorId="158C5345" wp14:editId="43634938">
@@ -14277,6 +18074,221 @@
         </w:rPr>
       </w:pPr>
     </w:p>
+    <w:p>
+      <w:pPr>
+        <w:pStyle w:val="Prrafodelista"/>
+        <w:tabs>
+          <w:tab w:val="left" w:pos="2331"/>
+        </w:tabs>
+        <w:rPr>
+          <w:sz w:val="28"/>
+          <w:lang w:val="es-AR"/>
+        </w:rPr>
+      </w:pPr>
+    </w:p>
+    <w:p>
+      <w:pPr>
+        <w:pStyle w:val="Prrafodelista"/>
+        <w:tabs>
+          <w:tab w:val="left" w:pos="2331"/>
+        </w:tabs>
+        <w:rPr>
+          <w:sz w:val="28"/>
+          <w:lang w:val="es-AR"/>
+        </w:rPr>
+      </w:pPr>
+    </w:p>
+    <w:p>
+      <w:pPr>
+        <w:pStyle w:val="Prrafodelista"/>
+        <w:tabs>
+          <w:tab w:val="left" w:pos="2331"/>
+        </w:tabs>
+        <w:rPr>
+          <w:sz w:val="28"/>
+          <w:lang w:val="es-AR"/>
+        </w:rPr>
+      </w:pPr>
+    </w:p>
+    <w:p>
+      <w:pPr>
+        <w:pStyle w:val="Prrafodelista"/>
+        <w:tabs>
+          <w:tab w:val="left" w:pos="2331"/>
+        </w:tabs>
+        <w:rPr>
+          <w:sz w:val="28"/>
+          <w:lang w:val="es-AR"/>
+        </w:rPr>
+      </w:pPr>
+    </w:p>
+    <w:p>
+      <w:pPr>
+        <w:pStyle w:val="Prrafodelista"/>
+        <w:tabs>
+          <w:tab w:val="left" w:pos="2331"/>
+        </w:tabs>
+        <w:rPr>
+          <w:sz w:val="28"/>
+          <w:lang w:val="es-AR"/>
+        </w:rPr>
+      </w:pPr>
+    </w:p>
+    <w:p>
+      <w:pPr>
+        <w:pStyle w:val="Prrafodelista"/>
+        <w:tabs>
+          <w:tab w:val="left" w:pos="2331"/>
+        </w:tabs>
+        <w:rPr>
+          <w:sz w:val="28"/>
+          <w:lang w:val="es-AR"/>
+        </w:rPr>
+      </w:pPr>
+    </w:p>
+    <w:p>
+      <w:pPr>
+        <w:pStyle w:val="Prrafodelista"/>
+        <w:tabs>
+          <w:tab w:val="left" w:pos="2331"/>
+        </w:tabs>
+        <w:rPr>
+          <w:sz w:val="28"/>
+          <w:lang w:val="es-AR"/>
+        </w:rPr>
+      </w:pPr>
+    </w:p>
+    <w:p>
+      <w:pPr>
+        <w:pStyle w:val="Prrafodelista"/>
+        <w:tabs>
+          <w:tab w:val="left" w:pos="2331"/>
+        </w:tabs>
+        <w:rPr>
+          <w:sz w:val="28"/>
+          <w:lang w:val="es-AR"/>
+        </w:rPr>
+      </w:pPr>
+    </w:p>
+    <w:p>
+      <w:pPr>
+        <w:pStyle w:val="Prrafodelista"/>
+        <w:tabs>
+          <w:tab w:val="left" w:pos="2331"/>
+        </w:tabs>
+        <w:rPr>
+          <w:sz w:val="28"/>
+          <w:lang w:val="es-AR"/>
+        </w:rPr>
+      </w:pPr>
+    </w:p>
+    <w:p>
+      <w:pPr>
+        <w:pStyle w:val="Prrafodelista"/>
+        <w:tabs>
+          <w:tab w:val="left" w:pos="2331"/>
+        </w:tabs>
+        <w:rPr>
+          <w:sz w:val="28"/>
+          <w:lang w:val="es-AR"/>
+        </w:rPr>
+      </w:pPr>
+    </w:p>
+    <w:p>
+      <w:pPr>
+        <w:pStyle w:val="Prrafodelista"/>
+        <w:tabs>
+          <w:tab w:val="left" w:pos="2331"/>
+        </w:tabs>
+        <w:rPr>
+          <w:sz w:val="28"/>
+          <w:lang w:val="es-AR"/>
+        </w:rPr>
+      </w:pPr>
+    </w:p>
+    <w:p>
+      <w:pPr>
+        <w:pStyle w:val="Prrafodelista"/>
+        <w:tabs>
+          <w:tab w:val="left" w:pos="2331"/>
+        </w:tabs>
+        <w:rPr>
+          <w:sz w:val="28"/>
+          <w:lang w:val="es-AR"/>
+        </w:rPr>
+      </w:pPr>
+    </w:p>
+    <w:p>
+      <w:pPr>
+        <w:pStyle w:val="Prrafodelista"/>
+        <w:tabs>
+          <w:tab w:val="left" w:pos="2331"/>
+        </w:tabs>
+        <w:rPr>
+          <w:sz w:val="28"/>
+          <w:lang w:val="es-AR"/>
+        </w:rPr>
+      </w:pPr>
+    </w:p>
+    <w:p>
+      <w:pPr>
+        <w:pStyle w:val="Prrafodelista"/>
+        <w:tabs>
+          <w:tab w:val="left" w:pos="2331"/>
+        </w:tabs>
+        <w:rPr>
+          <w:sz w:val="28"/>
+          <w:lang w:val="es-AR"/>
+        </w:rPr>
+      </w:pPr>
+    </w:p>
+    <w:p>
+      <w:pPr>
+        <w:pStyle w:val="Prrafodelista"/>
+        <w:tabs>
+          <w:tab w:val="left" w:pos="2331"/>
+        </w:tabs>
+        <w:rPr>
+          <w:sz w:val="28"/>
+          <w:lang w:val="es-AR"/>
+        </w:rPr>
+      </w:pPr>
+    </w:p>
+    <w:p>
+      <w:pPr>
+        <w:pStyle w:val="Prrafodelista"/>
+        <w:tabs>
+          <w:tab w:val="left" w:pos="2331"/>
+        </w:tabs>
+        <w:rPr>
+          <w:sz w:val="28"/>
+          <w:lang w:val="es-AR"/>
+        </w:rPr>
+      </w:pPr>
+    </w:p>
+    <w:p>
+      <w:pPr>
+        <w:pStyle w:val="Prrafodelista"/>
+        <w:tabs>
+          <w:tab w:val="left" w:pos="2331"/>
+        </w:tabs>
+        <w:rPr>
+          <w:sz w:val="28"/>
+          <w:lang w:val="es-AR"/>
+        </w:rPr>
+      </w:pPr>
+    </w:p>
+    <w:p>
+      <w:pPr>
+        <w:pStyle w:val="Prrafodelista"/>
+        <w:tabs>
+          <w:tab w:val="left" w:pos="2331"/>
+        </w:tabs>
+        <w:rPr>
+          <w:sz w:val="28"/>
+        </w:rPr>
+      </w:pPr>
+    </w:p>
     <w:sectPr>
       <w:headerReference w:type="even" r:id="rId23"/>
       <w:headerReference w:type="default" r:id="rId24"/>
@@ -14360,7 +18372,7 @@
             <w:noProof/>
             <w:lang w:val="es-ES"/>
           </w:rPr>
-          <w:t>23</w:t>
+          <w:t>26</w:t>
         </w:r>
         <w:r>
           <w:fldChar w:fldCharType="end"/>
@@ -14426,7 +18438,21 @@
         <w:rPr>
           <w:lang w:val="es-AR"/>
         </w:rPr>
-        <w:t xml:space="preserve"> El término "insights" se refiere a percepciones, entendimientos o conocimientos profundos y perspicaces que se</w:t>
+        <w:t xml:space="preserve"> El término "</w:t>
+      </w:r>
+      <w:proofErr w:type="spellStart"/>
+      <w:r>
+        <w:rPr>
+          <w:lang w:val="es-AR"/>
+        </w:rPr>
+        <w:t>insights</w:t>
+      </w:r>
+      <w:proofErr w:type="spellEnd"/>
+      <w:r>
+        <w:rPr>
+          <w:lang w:val="es-AR"/>
+        </w:rPr>
+        <w:t>" se refiere a percepciones, entendimientos o conocimientos profundos y perspicaces que se</w:t>
       </w:r>
       <w:r>
         <w:rPr>
@@ -14462,7 +18488,21 @@
         <w:rPr>
           <w:lang w:val="es-AR"/>
         </w:rPr>
-        <w:t>el ámbito del análisis de datos y la toma de decisiones. Cuando se obtienen insights a partir de datos, se pueden</w:t>
+        <w:t xml:space="preserve">el ámbito del análisis de datos y la toma de decisiones. Cuando se obtienen </w:t>
+      </w:r>
+      <w:proofErr w:type="spellStart"/>
+      <w:r>
+        <w:rPr>
+          <w:lang w:val="es-AR"/>
+        </w:rPr>
+        <w:t>insights</w:t>
+      </w:r>
+      <w:proofErr w:type="spellEnd"/>
+      <w:r>
+        <w:rPr>
+          <w:lang w:val="es-AR"/>
+        </w:rPr>
+        <w:t xml:space="preserve"> a partir de datos, se pueden</w:t>
       </w:r>
       <w:r>
         <w:rPr>
@@ -14514,6 +18554,7 @@
         </v:shapetype>
         <v:shape id="WordPictureWatermark124392329" o:spid="_x0000_s2059" type="#_x0000_t75" style="position:absolute;margin-left:0;margin-top:0;width:768pt;height:450pt;z-index:-251657216;mso-position-horizontal:center;mso-position-horizontal-relative:margin;mso-position-vertical:center;mso-position-vertical-relative:margin" o:allowincell="f">
           <v:imagedata r:id="rId1" o:title="The-Trefoil-adidas-logo-1" gain="19661f" blacklevel="22938f"/>
+          <w10:wrap anchorx="margin" anchory="margin"/>
         </v:shape>
       </w:pict>
     </w:r>
@@ -14554,6 +18595,7 @@
         </v:shapetype>
         <v:shape id="WordPictureWatermark124392330" o:spid="_x0000_s2060" type="#_x0000_t75" style="position:absolute;margin-left:0;margin-top:0;width:768pt;height:450pt;z-index:-251656192;mso-position-horizontal:center;mso-position-horizontal-relative:margin;mso-position-vertical:center;mso-position-vertical-relative:margin" o:allowincell="f">
           <v:imagedata r:id="rId1" o:title="The-Trefoil-adidas-logo-1" gain="19661f" blacklevel="22938f"/>
+          <w10:wrap anchorx="margin" anchory="margin"/>
         </v:shape>
       </w:pict>
     </w:r>
@@ -14594,6 +18636,7 @@
         </v:shapetype>
         <v:shape id="WordPictureWatermark124392328" o:spid="_x0000_s2058" type="#_x0000_t75" style="position:absolute;margin-left:0;margin-top:0;width:768pt;height:450pt;z-index:-251658240;mso-position-horizontal:center;mso-position-horizontal-relative:margin;mso-position-vertical:center;mso-position-vertical-relative:margin" o:allowincell="f">
           <v:imagedata r:id="rId1" o:title="The-Trefoil-adidas-logo-1" gain="19661f" blacklevel="22938f"/>
+          <w10:wrap anchorx="margin" anchory="margin"/>
         </v:shape>
       </w:pict>
     </w:r>
@@ -14624,7 +18667,7 @@
         <v:path o:extrusionok="f" gradientshapeok="t" o:connecttype="rect"/>
         <o:lock v:ext="edit" aspectratio="t"/>
       </v:shapetype>
-      <v:shape id="_x0000_i1107" type="#_x0000_t75" style="width:11.15pt;height:11.15pt" o:bullet="t">
+      <v:shape id="_x0000_i1054" type="#_x0000_t75" style="width:11.15pt;height:11.15pt" o:bullet="t">
         <v:imagedata r:id="rId1" o:title="mso3E28"/>
       </v:shape>
     </w:pict>
@@ -15694,7 +19737,7 @@
   <w:abstractNum w:abstractNumId="10" w15:restartNumberingAfterBreak="0">
     <w:nsid w:val="1C814089"/>
     <w:multiLevelType w:val="hybridMultilevel"/>
-    <w:tmpl w:val="F5CEAB64"/>
+    <w:tmpl w:val="F7CE38AA"/>
     <w:lvl w:ilvl="0" w:tplc="2C0A000F">
       <w:start w:val="1"/>
       <w:numFmt w:val="decimal"/>
@@ -16933,6 +20976,129 @@
     </w:lvl>
   </w:abstractNum>
   <w:abstractNum w:abstractNumId="22" w15:restartNumberingAfterBreak="0">
+    <w:nsid w:val="42FB6BDF"/>
+    <w:multiLevelType w:val="multilevel"/>
+    <w:tmpl w:val="CA328A22"/>
+    <w:lvl w:ilvl="0">
+      <w:start w:val="1"/>
+      <w:numFmt w:val="decimal"/>
+      <w:lvlText w:val="%1."/>
+      <w:lvlJc w:val="left"/>
+      <w:pPr>
+        <w:ind w:left="720" w:hanging="360"/>
+      </w:pPr>
+      <w:rPr>
+        <w:b/>
+        <w:color w:val="auto"/>
+        <w:sz w:val="40"/>
+      </w:rPr>
+    </w:lvl>
+    <w:lvl w:ilvl="1">
+      <w:start w:val="1"/>
+      <w:numFmt w:val="decimal"/>
+      <w:isLgl/>
+      <w:lvlText w:val="%1.%2."/>
+      <w:lvlJc w:val="left"/>
+      <w:pPr>
+        <w:ind w:left="1080" w:hanging="720"/>
+      </w:pPr>
+      <w:rPr>
+        <w:rFonts w:hint="default"/>
+      </w:rPr>
+    </w:lvl>
+    <w:lvl w:ilvl="2">
+      <w:start w:val="1"/>
+      <w:numFmt w:val="decimal"/>
+      <w:isLgl/>
+      <w:lvlText w:val="%1.%2.%3."/>
+      <w:lvlJc w:val="left"/>
+      <w:pPr>
+        <w:ind w:left="1080" w:hanging="720"/>
+      </w:pPr>
+      <w:rPr>
+        <w:rFonts w:hint="default"/>
+      </w:rPr>
+    </w:lvl>
+    <w:lvl w:ilvl="3">
+      <w:start w:val="1"/>
+      <w:numFmt w:val="decimal"/>
+      <w:isLgl/>
+      <w:lvlText w:val="%1.%2.%3.%4."/>
+      <w:lvlJc w:val="left"/>
+      <w:pPr>
+        <w:ind w:left="1440" w:hanging="1080"/>
+      </w:pPr>
+      <w:rPr>
+        <w:rFonts w:hint="default"/>
+      </w:rPr>
+    </w:lvl>
+    <w:lvl w:ilvl="4">
+      <w:start w:val="1"/>
+      <w:numFmt w:val="decimal"/>
+      <w:isLgl/>
+      <w:lvlText w:val="%1.%2.%3.%4.%5."/>
+      <w:lvlJc w:val="left"/>
+      <w:pPr>
+        <w:ind w:left="1440" w:hanging="1080"/>
+      </w:pPr>
+      <w:rPr>
+        <w:rFonts w:hint="default"/>
+      </w:rPr>
+    </w:lvl>
+    <w:lvl w:ilvl="5">
+      <w:start w:val="1"/>
+      <w:numFmt w:val="decimal"/>
+      <w:isLgl/>
+      <w:lvlText w:val="%1.%2.%3.%4.%5.%6."/>
+      <w:lvlJc w:val="left"/>
+      <w:pPr>
+        <w:ind w:left="1800" w:hanging="1440"/>
+      </w:pPr>
+      <w:rPr>
+        <w:rFonts w:hint="default"/>
+      </w:rPr>
+    </w:lvl>
+    <w:lvl w:ilvl="6">
+      <w:start w:val="1"/>
+      <w:numFmt w:val="decimal"/>
+      <w:isLgl/>
+      <w:lvlText w:val="%1.%2.%3.%4.%5.%6.%7."/>
+      <w:lvlJc w:val="left"/>
+      <w:pPr>
+        <w:ind w:left="2160" w:hanging="1800"/>
+      </w:pPr>
+      <w:rPr>
+        <w:rFonts w:hint="default"/>
+      </w:rPr>
+    </w:lvl>
+    <w:lvl w:ilvl="7">
+      <w:start w:val="1"/>
+      <w:numFmt w:val="decimal"/>
+      <w:isLgl/>
+      <w:lvlText w:val="%1.%2.%3.%4.%5.%6.%7.%8."/>
+      <w:lvlJc w:val="left"/>
+      <w:pPr>
+        <w:ind w:left="2160" w:hanging="1800"/>
+      </w:pPr>
+      <w:rPr>
+        <w:rFonts w:hint="default"/>
+      </w:rPr>
+    </w:lvl>
+    <w:lvl w:ilvl="8">
+      <w:start w:val="1"/>
+      <w:numFmt w:val="decimal"/>
+      <w:isLgl/>
+      <w:lvlText w:val="%1.%2.%3.%4.%5.%6.%7.%8.%9."/>
+      <w:lvlJc w:val="left"/>
+      <w:pPr>
+        <w:ind w:left="2520" w:hanging="2160"/>
+      </w:pPr>
+      <w:rPr>
+        <w:rFonts w:hint="default"/>
+      </w:rPr>
+    </w:lvl>
+  </w:abstractNum>
+  <w:abstractNum w:abstractNumId="23" w15:restartNumberingAfterBreak="0">
     <w:nsid w:val="46A028B5"/>
     <w:multiLevelType w:val="hybridMultilevel"/>
     <w:tmpl w:val="08CE1AEA"/>
@@ -17045,7 +21211,7 @@
       </w:rPr>
     </w:lvl>
   </w:abstractNum>
-  <w:abstractNum w:abstractNumId="23" w15:restartNumberingAfterBreak="0">
+  <w:abstractNum w:abstractNumId="24" w15:restartNumberingAfterBreak="0">
     <w:nsid w:val="4A0739BD"/>
     <w:multiLevelType w:val="hybridMultilevel"/>
     <w:tmpl w:val="89D4FE00"/>
@@ -17137,7 +21303,7 @@
       </w:pPr>
     </w:lvl>
   </w:abstractNum>
-  <w:abstractNum w:abstractNumId="24" w15:restartNumberingAfterBreak="0">
+  <w:abstractNum w:abstractNumId="25" w15:restartNumberingAfterBreak="0">
     <w:nsid w:val="54CC5BE0"/>
     <w:multiLevelType w:val="hybridMultilevel"/>
     <w:tmpl w:val="AE72C2FC"/>
@@ -17250,7 +21416,7 @@
       </w:rPr>
     </w:lvl>
   </w:abstractNum>
-  <w:abstractNum w:abstractNumId="25" w15:restartNumberingAfterBreak="0">
+  <w:abstractNum w:abstractNumId="26" w15:restartNumberingAfterBreak="0">
     <w:nsid w:val="5D641D72"/>
     <w:multiLevelType w:val="hybridMultilevel"/>
     <w:tmpl w:val="0FFC9156"/>
@@ -17363,7 +21529,7 @@
       </w:rPr>
     </w:lvl>
   </w:abstractNum>
-  <w:abstractNum w:abstractNumId="26" w15:restartNumberingAfterBreak="0">
+  <w:abstractNum w:abstractNumId="27" w15:restartNumberingAfterBreak="0">
     <w:nsid w:val="5ED72F65"/>
     <w:multiLevelType w:val="hybridMultilevel"/>
     <w:tmpl w:val="DEA2726A"/>
@@ -17452,7 +21618,219 @@
       </w:pPr>
     </w:lvl>
   </w:abstractNum>
-  <w:abstractNum w:abstractNumId="27" w15:restartNumberingAfterBreak="0">
+  <w:abstractNum w:abstractNumId="28" w15:restartNumberingAfterBreak="0">
+    <w:nsid w:val="5FB01DA9"/>
+    <w:multiLevelType w:val="multilevel"/>
+    <w:tmpl w:val="CA328A22"/>
+    <w:lvl w:ilvl="0">
+      <w:start w:val="1"/>
+      <w:numFmt w:val="decimal"/>
+      <w:lvlText w:val="%1."/>
+      <w:lvlJc w:val="left"/>
+      <w:pPr>
+        <w:ind w:left="720" w:hanging="360"/>
+      </w:pPr>
+      <w:rPr>
+        <w:b/>
+        <w:color w:val="auto"/>
+        <w:sz w:val="40"/>
+      </w:rPr>
+    </w:lvl>
+    <w:lvl w:ilvl="1">
+      <w:start w:val="1"/>
+      <w:numFmt w:val="decimal"/>
+      <w:isLgl/>
+      <w:lvlText w:val="%1.%2."/>
+      <w:lvlJc w:val="left"/>
+      <w:pPr>
+        <w:ind w:left="1080" w:hanging="720"/>
+      </w:pPr>
+      <w:rPr>
+        <w:rFonts w:hint="default"/>
+      </w:rPr>
+    </w:lvl>
+    <w:lvl w:ilvl="2">
+      <w:start w:val="1"/>
+      <w:numFmt w:val="decimal"/>
+      <w:isLgl/>
+      <w:lvlText w:val="%1.%2.%3."/>
+      <w:lvlJc w:val="left"/>
+      <w:pPr>
+        <w:ind w:left="1080" w:hanging="720"/>
+      </w:pPr>
+      <w:rPr>
+        <w:rFonts w:hint="default"/>
+      </w:rPr>
+    </w:lvl>
+    <w:lvl w:ilvl="3">
+      <w:start w:val="1"/>
+      <w:numFmt w:val="decimal"/>
+      <w:isLgl/>
+      <w:lvlText w:val="%1.%2.%3.%4."/>
+      <w:lvlJc w:val="left"/>
+      <w:pPr>
+        <w:ind w:left="1440" w:hanging="1080"/>
+      </w:pPr>
+      <w:rPr>
+        <w:rFonts w:hint="default"/>
+      </w:rPr>
+    </w:lvl>
+    <w:lvl w:ilvl="4">
+      <w:start w:val="1"/>
+      <w:numFmt w:val="decimal"/>
+      <w:isLgl/>
+      <w:lvlText w:val="%1.%2.%3.%4.%5."/>
+      <w:lvlJc w:val="left"/>
+      <w:pPr>
+        <w:ind w:left="1440" w:hanging="1080"/>
+      </w:pPr>
+      <w:rPr>
+        <w:rFonts w:hint="default"/>
+      </w:rPr>
+    </w:lvl>
+    <w:lvl w:ilvl="5">
+      <w:start w:val="1"/>
+      <w:numFmt w:val="decimal"/>
+      <w:isLgl/>
+      <w:lvlText w:val="%1.%2.%3.%4.%5.%6."/>
+      <w:lvlJc w:val="left"/>
+      <w:pPr>
+        <w:ind w:left="1800" w:hanging="1440"/>
+      </w:pPr>
+      <w:rPr>
+        <w:rFonts w:hint="default"/>
+      </w:rPr>
+    </w:lvl>
+    <w:lvl w:ilvl="6">
+      <w:start w:val="1"/>
+      <w:numFmt w:val="decimal"/>
+      <w:isLgl/>
+      <w:lvlText w:val="%1.%2.%3.%4.%5.%6.%7."/>
+      <w:lvlJc w:val="left"/>
+      <w:pPr>
+        <w:ind w:left="2160" w:hanging="1800"/>
+      </w:pPr>
+      <w:rPr>
+        <w:rFonts w:hint="default"/>
+      </w:rPr>
+    </w:lvl>
+    <w:lvl w:ilvl="7">
+      <w:start w:val="1"/>
+      <w:numFmt w:val="decimal"/>
+      <w:isLgl/>
+      <w:lvlText w:val="%1.%2.%3.%4.%5.%6.%7.%8."/>
+      <w:lvlJc w:val="left"/>
+      <w:pPr>
+        <w:ind w:left="2160" w:hanging="1800"/>
+      </w:pPr>
+      <w:rPr>
+        <w:rFonts w:hint="default"/>
+      </w:rPr>
+    </w:lvl>
+    <w:lvl w:ilvl="8">
+      <w:start w:val="1"/>
+      <w:numFmt w:val="decimal"/>
+      <w:isLgl/>
+      <w:lvlText w:val="%1.%2.%3.%4.%5.%6.%7.%8.%9."/>
+      <w:lvlJc w:val="left"/>
+      <w:pPr>
+        <w:ind w:left="2520" w:hanging="2160"/>
+      </w:pPr>
+      <w:rPr>
+        <w:rFonts w:hint="default"/>
+      </w:rPr>
+    </w:lvl>
+  </w:abstractNum>
+  <w:abstractNum w:abstractNumId="29" w15:restartNumberingAfterBreak="0">
+    <w:nsid w:val="60BE1D8C"/>
+    <w:multiLevelType w:val="hybridMultilevel"/>
+    <w:tmpl w:val="1F240302"/>
+    <w:lvl w:ilvl="0" w:tplc="614036EA">
+      <w:start w:val="1"/>
+      <w:numFmt w:val="decimal"/>
+      <w:lvlText w:val="%1."/>
+      <w:lvlJc w:val="left"/>
+      <w:pPr>
+        <w:ind w:left="1080" w:hanging="360"/>
+      </w:pPr>
+      <w:rPr>
+        <w:rFonts w:hint="default"/>
+      </w:rPr>
+    </w:lvl>
+    <w:lvl w:ilvl="1" w:tplc="2C0A0019" w:tentative="1">
+      <w:start w:val="1"/>
+      <w:numFmt w:val="lowerLetter"/>
+      <w:lvlText w:val="%2."/>
+      <w:lvlJc w:val="left"/>
+      <w:pPr>
+        <w:ind w:left="1800" w:hanging="360"/>
+      </w:pPr>
+    </w:lvl>
+    <w:lvl w:ilvl="2" w:tplc="2C0A001B" w:tentative="1">
+      <w:start w:val="1"/>
+      <w:numFmt w:val="lowerRoman"/>
+      <w:lvlText w:val="%3."/>
+      <w:lvlJc w:val="right"/>
+      <w:pPr>
+        <w:ind w:left="2520" w:hanging="180"/>
+      </w:pPr>
+    </w:lvl>
+    <w:lvl w:ilvl="3" w:tplc="2C0A000F" w:tentative="1">
+      <w:start w:val="1"/>
+      <w:numFmt w:val="decimal"/>
+      <w:lvlText w:val="%4."/>
+      <w:lvlJc w:val="left"/>
+      <w:pPr>
+        <w:ind w:left="3240" w:hanging="360"/>
+      </w:pPr>
+    </w:lvl>
+    <w:lvl w:ilvl="4" w:tplc="2C0A0019" w:tentative="1">
+      <w:start w:val="1"/>
+      <w:numFmt w:val="lowerLetter"/>
+      <w:lvlText w:val="%5."/>
+      <w:lvlJc w:val="left"/>
+      <w:pPr>
+        <w:ind w:left="3960" w:hanging="360"/>
+      </w:pPr>
+    </w:lvl>
+    <w:lvl w:ilvl="5" w:tplc="2C0A001B" w:tentative="1">
+      <w:start w:val="1"/>
+      <w:numFmt w:val="lowerRoman"/>
+      <w:lvlText w:val="%6."/>
+      <w:lvlJc w:val="right"/>
+      <w:pPr>
+        <w:ind w:left="4680" w:hanging="180"/>
+      </w:pPr>
+    </w:lvl>
+    <w:lvl w:ilvl="6" w:tplc="2C0A000F" w:tentative="1">
+      <w:start w:val="1"/>
+      <w:numFmt w:val="decimal"/>
+      <w:lvlText w:val="%7."/>
+      <w:lvlJc w:val="left"/>
+      <w:pPr>
+        <w:ind w:left="5400" w:hanging="360"/>
+      </w:pPr>
+    </w:lvl>
+    <w:lvl w:ilvl="7" w:tplc="2C0A0019" w:tentative="1">
+      <w:start w:val="1"/>
+      <w:numFmt w:val="lowerLetter"/>
+      <w:lvlText w:val="%8."/>
+      <w:lvlJc w:val="left"/>
+      <w:pPr>
+        <w:ind w:left="6120" w:hanging="360"/>
+      </w:pPr>
+    </w:lvl>
+    <w:lvl w:ilvl="8" w:tplc="2C0A001B" w:tentative="1">
+      <w:start w:val="1"/>
+      <w:numFmt w:val="lowerRoman"/>
+      <w:lvlText w:val="%9."/>
+      <w:lvlJc w:val="right"/>
+      <w:pPr>
+        <w:ind w:left="6840" w:hanging="180"/>
+      </w:pPr>
+    </w:lvl>
+  </w:abstractNum>
+  <w:abstractNum w:abstractNumId="30" w15:restartNumberingAfterBreak="0">
     <w:nsid w:val="62076B39"/>
     <w:multiLevelType w:val="hybridMultilevel"/>
     <w:tmpl w:val="6DF4A66C"/>
@@ -17565,7 +21943,7 @@
       </w:rPr>
     </w:lvl>
   </w:abstractNum>
-  <w:abstractNum w:abstractNumId="28" w15:restartNumberingAfterBreak="0">
+  <w:abstractNum w:abstractNumId="31" w15:restartNumberingAfterBreak="0">
     <w:nsid w:val="62CF5B84"/>
     <w:multiLevelType w:val="hybridMultilevel"/>
     <w:tmpl w:val="BC583562"/>
@@ -17678,7 +22056,7 @@
       </w:rPr>
     </w:lvl>
   </w:abstractNum>
-  <w:abstractNum w:abstractNumId="29" w15:restartNumberingAfterBreak="0">
+  <w:abstractNum w:abstractNumId="32" w15:restartNumberingAfterBreak="0">
     <w:nsid w:val="64607C00"/>
     <w:multiLevelType w:val="hybridMultilevel"/>
     <w:tmpl w:val="BD88998A"/>
@@ -17791,7 +22169,7 @@
       </w:rPr>
     </w:lvl>
   </w:abstractNum>
-  <w:abstractNum w:abstractNumId="30" w15:restartNumberingAfterBreak="0">
+  <w:abstractNum w:abstractNumId="33" w15:restartNumberingAfterBreak="0">
     <w:nsid w:val="68AB28CE"/>
     <w:multiLevelType w:val="hybridMultilevel"/>
     <w:tmpl w:val="0F58ED04"/>
@@ -17880,7 +22258,7 @@
       </w:pPr>
     </w:lvl>
   </w:abstractNum>
-  <w:abstractNum w:abstractNumId="31" w15:restartNumberingAfterBreak="0">
+  <w:abstractNum w:abstractNumId="34" w15:restartNumberingAfterBreak="0">
     <w:nsid w:val="700F3D7A"/>
     <w:multiLevelType w:val="hybridMultilevel"/>
     <w:tmpl w:val="5E3811DE"/>
@@ -17993,7 +22371,7 @@
       </w:rPr>
     </w:lvl>
   </w:abstractNum>
-  <w:abstractNum w:abstractNumId="32" w15:restartNumberingAfterBreak="0">
+  <w:abstractNum w:abstractNumId="35" w15:restartNumberingAfterBreak="0">
     <w:nsid w:val="742C08B7"/>
     <w:multiLevelType w:val="hybridMultilevel"/>
     <w:tmpl w:val="A470F2C8"/>
@@ -18106,7 +22484,7 @@
       </w:rPr>
     </w:lvl>
   </w:abstractNum>
-  <w:abstractNum w:abstractNumId="33" w15:restartNumberingAfterBreak="0">
+  <w:abstractNum w:abstractNumId="36" w15:restartNumberingAfterBreak="0">
     <w:nsid w:val="75D66AB1"/>
     <w:multiLevelType w:val="hybridMultilevel"/>
     <w:tmpl w:val="C874B758"/>
@@ -18219,7 +22597,7 @@
       </w:rPr>
     </w:lvl>
   </w:abstractNum>
-  <w:abstractNum w:abstractNumId="34" w15:restartNumberingAfterBreak="0">
+  <w:abstractNum w:abstractNumId="37" w15:restartNumberingAfterBreak="0">
     <w:nsid w:val="783E2C43"/>
     <w:multiLevelType w:val="hybridMultilevel"/>
     <w:tmpl w:val="2C9E1EC4"/>
@@ -18308,7 +22686,7 @@
       </w:pPr>
     </w:lvl>
   </w:abstractNum>
-  <w:abstractNum w:abstractNumId="35" w15:restartNumberingAfterBreak="0">
+  <w:abstractNum w:abstractNumId="38" w15:restartNumberingAfterBreak="0">
     <w:nsid w:val="7919177E"/>
     <w:multiLevelType w:val="hybridMultilevel"/>
     <w:tmpl w:val="FEEE8F70"/>
@@ -18421,7 +22799,7 @@
       </w:rPr>
     </w:lvl>
   </w:abstractNum>
-  <w:abstractNum w:abstractNumId="36" w15:restartNumberingAfterBreak="0">
+  <w:abstractNum w:abstractNumId="39" w15:restartNumberingAfterBreak="0">
     <w:nsid w:val="7B0D011D"/>
     <w:multiLevelType w:val="hybridMultilevel"/>
     <w:tmpl w:val="5CCED804"/>
@@ -18534,7 +22912,7 @@
       </w:rPr>
     </w:lvl>
   </w:abstractNum>
-  <w:abstractNum w:abstractNumId="37" w15:restartNumberingAfterBreak="0">
+  <w:abstractNum w:abstractNumId="40" w15:restartNumberingAfterBreak="0">
     <w:nsid w:val="7BBC2C71"/>
     <w:multiLevelType w:val="hybridMultilevel"/>
     <w:tmpl w:val="B4386426"/>
@@ -18647,7 +23025,7 @@
       </w:rPr>
     </w:lvl>
   </w:abstractNum>
-  <w:abstractNum w:abstractNumId="38" w15:restartNumberingAfterBreak="0">
+  <w:abstractNum w:abstractNumId="41" w15:restartNumberingAfterBreak="0">
     <w:nsid w:val="7C9D6449"/>
     <w:multiLevelType w:val="hybridMultilevel"/>
     <w:tmpl w:val="08586D44"/>
@@ -18733,7 +23111,7 @@
       </w:pPr>
     </w:lvl>
   </w:abstractNum>
-  <w:abstractNum w:abstractNumId="39" w15:restartNumberingAfterBreak="0">
+  <w:abstractNum w:abstractNumId="42" w15:restartNumberingAfterBreak="0">
     <w:nsid w:val="7DCC4583"/>
     <w:multiLevelType w:val="hybridMultilevel"/>
     <w:tmpl w:val="CD221BFA"/>
@@ -18846,7 +23224,7 @@
       </w:rPr>
     </w:lvl>
   </w:abstractNum>
-  <w:abstractNum w:abstractNumId="40" w15:restartNumberingAfterBreak="0">
+  <w:abstractNum w:abstractNumId="43" w15:restartNumberingAfterBreak="0">
     <w:nsid w:val="7FA659F2"/>
     <w:multiLevelType w:val="hybridMultilevel"/>
     <w:tmpl w:val="F43438AA"/>
@@ -18945,7 +23323,7 @@
     <w:abstractNumId w:val="21"/>
   </w:num>
   <w:num w:numId="4">
-    <w:abstractNumId w:val="26"/>
+    <w:abstractNumId w:val="27"/>
   </w:num>
   <w:num w:numId="5">
     <w:abstractNumId w:val="17"/>
@@ -18954,37 +23332,37 @@
     <w:abstractNumId w:val="9"/>
   </w:num>
   <w:num w:numId="7">
-    <w:abstractNumId w:val="35"/>
+    <w:abstractNumId w:val="38"/>
   </w:num>
   <w:num w:numId="8">
     <w:abstractNumId w:val="0"/>
   </w:num>
   <w:num w:numId="9">
-    <w:abstractNumId w:val="37"/>
+    <w:abstractNumId w:val="40"/>
   </w:num>
   <w:num w:numId="10">
     <w:abstractNumId w:val="13"/>
   </w:num>
   <w:num w:numId="11">
-    <w:abstractNumId w:val="22"/>
+    <w:abstractNumId w:val="23"/>
   </w:num>
   <w:num w:numId="12">
     <w:abstractNumId w:val="8"/>
   </w:num>
   <w:num w:numId="13">
-    <w:abstractNumId w:val="33"/>
+    <w:abstractNumId w:val="36"/>
   </w:num>
   <w:num w:numId="14">
-    <w:abstractNumId w:val="29"/>
+    <w:abstractNumId w:val="32"/>
   </w:num>
   <w:num w:numId="15">
-    <w:abstractNumId w:val="28"/>
+    <w:abstractNumId w:val="31"/>
   </w:num>
   <w:num w:numId="16">
-    <w:abstractNumId w:val="27"/>
+    <w:abstractNumId w:val="30"/>
   </w:num>
   <w:num w:numId="17">
-    <w:abstractNumId w:val="32"/>
+    <w:abstractNumId w:val="35"/>
   </w:num>
   <w:num w:numId="18">
     <w:abstractNumId w:val="12"/>
@@ -18993,16 +23371,16 @@
     <w:abstractNumId w:val="14"/>
   </w:num>
   <w:num w:numId="20">
-    <w:abstractNumId w:val="23"/>
+    <w:abstractNumId w:val="24"/>
   </w:num>
   <w:num w:numId="21">
-    <w:abstractNumId w:val="34"/>
+    <w:abstractNumId w:val="37"/>
   </w:num>
   <w:num w:numId="22">
-    <w:abstractNumId w:val="40"/>
+    <w:abstractNumId w:val="43"/>
   </w:num>
   <w:num w:numId="23">
-    <w:abstractNumId w:val="30"/>
+    <w:abstractNumId w:val="33"/>
   </w:num>
   <w:num w:numId="24">
     <w:abstractNumId w:val="16"/>
@@ -19017,13 +23395,13 @@
     <w:abstractNumId w:val="5"/>
   </w:num>
   <w:num w:numId="28">
-    <w:abstractNumId w:val="36"/>
+    <w:abstractNumId w:val="39"/>
   </w:num>
   <w:num w:numId="29">
-    <w:abstractNumId w:val="25"/>
+    <w:abstractNumId w:val="26"/>
   </w:num>
   <w:num w:numId="30">
-    <w:abstractNumId w:val="31"/>
+    <w:abstractNumId w:val="34"/>
   </w:num>
   <w:num w:numId="31">
     <w:abstractNumId w:val="11"/>
@@ -19032,13 +23410,13 @@
     <w:abstractNumId w:val="6"/>
   </w:num>
   <w:num w:numId="33">
-    <w:abstractNumId w:val="24"/>
+    <w:abstractNumId w:val="25"/>
   </w:num>
   <w:num w:numId="34">
     <w:abstractNumId w:val="2"/>
   </w:num>
   <w:num w:numId="35">
-    <w:abstractNumId w:val="39"/>
+    <w:abstractNumId w:val="42"/>
   </w:num>
   <w:num w:numId="36">
     <w:abstractNumId w:val="4"/>
@@ -19050,13 +23428,22 @@
     <w:abstractNumId w:val="10"/>
   </w:num>
   <w:num w:numId="39">
-    <w:abstractNumId w:val="38"/>
+    <w:abstractNumId w:val="41"/>
   </w:num>
   <w:num w:numId="40">
     <w:abstractNumId w:val="1"/>
   </w:num>
   <w:num w:numId="41">
     <w:abstractNumId w:val="7"/>
+  </w:num>
+  <w:num w:numId="42">
+    <w:abstractNumId w:val="22"/>
+  </w:num>
+  <w:num w:numId="43">
+    <w:abstractNumId w:val="28"/>
+  </w:num>
+  <w:num w:numId="44">
+    <w:abstractNumId w:val="29"/>
   </w:num>
 </w:numbering>
 </file>
@@ -20740,7 +25127,7 @@
 </file>
 
 <file path=customXml/itemProps1.xml><?xml version="1.0" encoding="utf-8"?>
-<ds:datastoreItem xmlns:ds="http://schemas.openxmlformats.org/officeDocument/2006/customXml" ds:itemID="{97EEF7F4-9491-4146-AE61-5A3FDD9F41A6}">
+<ds:datastoreItem xmlns:ds="http://schemas.openxmlformats.org/officeDocument/2006/customXml" ds:itemID="{CE0FBA41-092A-4A66-9DC6-DE0AD58F36B4}">
   <ds:schemaRefs>
     <ds:schemaRef ds:uri="http://schemas.openxmlformats.org/officeDocument/2006/bibliography"/>
   </ds:schemaRefs>
